--- a/doc/jancy_spec_ru.docx
+++ b/doc/jancy_spec_ru.docx
@@ -57,12 +57,7 @@
             <w:pStyle w:val="TOCHeading"/>
           </w:pPr>
           <w:r>
-            <w:t>Co</w:t>
-          </w:r>
-          <w:bookmarkStart w:id="0" w:name="_GoBack"/>
-          <w:bookmarkEnd w:id="0"/>
-          <w:r>
-            <w:t>ntents</w:t>
+            <w:t>Contents</w:t>
           </w:r>
         </w:p>
         <w:p>
@@ -1380,14 +1375,14 @@
           <w:lang w:val="ru-RU"/>
         </w:rPr>
       </w:pPr>
-      <w:bookmarkStart w:id="1" w:name="_Toc369725422"/>
+      <w:bookmarkStart w:id="0" w:name="_Toc369725422"/>
       <w:r>
         <w:rPr>
           <w:lang w:val="ru-RU"/>
         </w:rPr>
         <w:t>Объявления</w:t>
       </w:r>
-      <w:bookmarkEnd w:id="1"/>
+      <w:bookmarkEnd w:id="0"/>
     </w:p>
     <w:p>
       <w:pPr>
@@ -2150,7 +2145,7 @@
       <w:pPr>
         <w:pStyle w:val="Heading1"/>
       </w:pPr>
-      <w:bookmarkStart w:id="2" w:name="_Toc369725423"/>
+      <w:bookmarkStart w:id="1" w:name="_Toc369725423"/>
       <w:r>
         <w:rPr>
           <w:lang w:val="ru-RU"/>
@@ -2175,7 +2170,7 @@
         </w:rPr>
         <w:t>данных</w:t>
       </w:r>
-      <w:bookmarkEnd w:id="2"/>
+      <w:bookmarkEnd w:id="1"/>
     </w:p>
     <w:p>
       <w:pPr>
@@ -3887,14 +3882,14 @@
           <w:lang w:val="ru-RU"/>
         </w:rPr>
       </w:pPr>
-      <w:bookmarkStart w:id="3" w:name="_Toc369725424"/>
+      <w:bookmarkStart w:id="2" w:name="_Toc369725424"/>
       <w:r>
         <w:rPr>
           <w:lang w:val="ru-RU"/>
         </w:rPr>
         <w:t>Категории памяти данных</w:t>
       </w:r>
-      <w:bookmarkEnd w:id="3"/>
+      <w:bookmarkEnd w:id="2"/>
     </w:p>
     <w:p>
       <w:pPr>
@@ -5284,7 +5279,7 @@
           <w:lang w:val="ru-RU"/>
         </w:rPr>
       </w:pPr>
-      <w:bookmarkStart w:id="4" w:name="_Toc369725425"/>
+      <w:bookmarkStart w:id="3" w:name="_Toc369725425"/>
       <w:r>
         <w:rPr>
           <w:lang w:val="ru-RU"/>
@@ -5348,7 +5343,7 @@
         </w:rPr>
         <w:t>)</w:t>
       </w:r>
-      <w:bookmarkEnd w:id="4"/>
+      <w:bookmarkEnd w:id="3"/>
     </w:p>
     <w:p>
       <w:pPr>
@@ -9060,14 +9055,14 @@
           <w:lang w:val="ru-RU"/>
         </w:rPr>
       </w:pPr>
-      <w:bookmarkStart w:id="5" w:name="_Toc369725426"/>
+      <w:bookmarkStart w:id="4" w:name="_Toc369725426"/>
       <w:r>
         <w:rPr>
           <w:lang w:val="ru-RU"/>
         </w:rPr>
         <w:t>Указатели</w:t>
       </w:r>
-      <w:bookmarkEnd w:id="5"/>
+      <w:bookmarkEnd w:id="4"/>
       <w:r>
         <w:rPr>
           <w:lang w:val="ru-RU"/>
@@ -15213,22 +15208,2016 @@
         <w:rPr>
           <w:lang w:val="en-US"/>
         </w:rPr>
+        <w:tab/>
+        <w:t>bar ()</w:t>
+      </w:r>
+    </w:p>
+    <w:p>
+      <w:pPr>
+        <w:pStyle w:val="CodeSnippet"/>
+        <w:rPr>
+          <w:lang w:val="en-US"/>
+        </w:rPr>
+      </w:pPr>
+      <w:r>
+        <w:rPr>
+          <w:lang w:val="en-US"/>
+        </w:rPr>
+        <w:lastRenderedPageBreak/>
+        <w:t>}</w:t>
+      </w:r>
+    </w:p>
+    <w:p>
+      <w:pPr>
+        <w:pStyle w:val="CodeSnippet"/>
+        <w:rPr>
+          <w:lang w:val="en-US"/>
+        </w:rPr>
+      </w:pPr>
+    </w:p>
+    <w:p>
+      <w:pPr>
+        <w:pStyle w:val="CodeSnippet"/>
+        <w:rPr>
+          <w:lang w:val="en-US"/>
+        </w:rPr>
+      </w:pPr>
+      <w:r>
+        <w:rPr>
+          <w:lang w:val="en-US"/>
+        </w:rPr>
+        <w:t>foo</w:t>
+      </w:r>
+      <w:r>
+        <w:rPr>
+          <w:lang w:val="en-US"/>
+        </w:rPr>
+        <w:t xml:space="preserve"> (</w:t>
+      </w:r>
+      <w:r>
+        <w:rPr>
+          <w:lang w:val="en-US"/>
+        </w:rPr>
+        <w:t>const C1 c</w:t>
+      </w:r>
+      <w:r>
+        <w:rPr>
+          <w:lang w:val="en-US"/>
+        </w:rPr>
+        <w:t>)</w:t>
+      </w:r>
+    </w:p>
+    <w:p>
+      <w:pPr>
+        <w:pStyle w:val="CodeSnippet"/>
+        <w:rPr>
+          <w:lang w:val="en-US"/>
+        </w:rPr>
+      </w:pPr>
+      <w:r>
+        <w:rPr>
+          <w:lang w:val="en-US"/>
+        </w:rPr>
+        <w:t>{</w:t>
+      </w:r>
+    </w:p>
+    <w:p>
+      <w:pPr>
+        <w:pStyle w:val="CodeSnippet"/>
+        <w:rPr>
+          <w:lang w:val="en-US"/>
+        </w:rPr>
+      </w:pPr>
+      <w:r>
+        <w:rPr>
+          <w:lang w:val="en-US"/>
+        </w:rPr>
+        <w:tab/>
+        <w:t>c.foo (); // no problem</w:t>
+      </w:r>
+    </w:p>
+    <w:p>
+      <w:pPr>
+        <w:pStyle w:val="CodeSnippet"/>
+        <w:ind w:firstLine="720"/>
+        <w:rPr>
+          <w:lang w:val="en-US"/>
+        </w:rPr>
+      </w:pPr>
+      <w:r>
+        <w:rPr>
+          <w:lang w:val="en-US"/>
+        </w:rPr>
+        <w:t>c</w:t>
+      </w:r>
+      <w:r>
+        <w:rPr>
+          <w:lang w:val="en-US"/>
+        </w:rPr>
+        <w:t>.</w:t>
+      </w:r>
+      <w:r>
+        <w:rPr>
+          <w:lang w:val="en-US"/>
+        </w:rPr>
+        <w:t>bar ();</w:t>
+      </w:r>
+      <w:r>
+        <w:rPr>
+          <w:lang w:val="en-US"/>
+        </w:rPr>
+        <w:t xml:space="preserve"> </w:t>
+      </w:r>
+      <w:r>
+        <w:rPr>
+          <w:lang w:val="en-US"/>
+        </w:rPr>
+        <w:t xml:space="preserve">// </w:t>
+      </w:r>
+      <w:r>
+        <w:rPr>
+          <w:lang w:val="en-US"/>
+        </w:rPr>
+        <w:t>error</w:t>
+      </w:r>
+      <w:r>
+        <w:rPr>
+          <w:lang w:val="en-US"/>
+        </w:rPr>
+        <w:t xml:space="preserve">: </w:t>
+      </w:r>
+      <w:r>
+        <w:rPr>
+          <w:lang w:val="en-US"/>
+        </w:rPr>
+        <w:t>cannot</w:t>
+      </w:r>
+      <w:r>
+        <w:rPr>
+          <w:lang w:val="en-US"/>
+        </w:rPr>
+        <w:t xml:space="preserve"> </w:t>
+      </w:r>
+      <w:r>
+        <w:rPr>
+          <w:lang w:val="en-US"/>
+        </w:rPr>
+        <w:t>cast from ‘C1 const class*’ to ‘C1 class*’</w:t>
+      </w:r>
+      <w:r>
+        <w:rPr>
+          <w:lang w:val="en-US"/>
+        </w:rPr>
+        <w:tab/>
+      </w:r>
+    </w:p>
+    <w:p>
+      <w:pPr>
+        <w:pStyle w:val="CodeSnippet"/>
+        <w:rPr>
+          <w:lang w:val="en-US"/>
+        </w:rPr>
+      </w:pPr>
+      <w:r>
+        <w:rPr>
+          <w:lang w:val="en-US"/>
+        </w:rPr>
+        <w:t>}</w:t>
+      </w:r>
+    </w:p>
+    <w:p>
+      <w:pPr>
+        <w:pStyle w:val="CodeSnippet"/>
+        <w:rPr>
+          <w:lang w:val="en-US"/>
+        </w:rPr>
+      </w:pPr>
+    </w:p>
+    <w:p/>
+    <w:p>
+      <w:pPr>
+        <w:pStyle w:val="Heading1"/>
+      </w:pPr>
+      <w:bookmarkStart w:id="5" w:name="_Toc369725427"/>
+      <w:r>
+        <w:rPr>
+          <w:lang w:val="ru-RU"/>
+        </w:rPr>
+        <w:t>Функции</w:t>
+      </w:r>
+      <w:r>
+        <w:t xml:space="preserve">, </w:t>
+      </w:r>
+      <w:r>
+        <w:rPr>
+          <w:lang w:val="ru-RU"/>
+        </w:rPr>
+        <w:t>замыкания</w:t>
+      </w:r>
+      <w:r>
+        <w:t xml:space="preserve"> (</w:t>
+      </w:r>
+      <w:r>
+        <w:t>closures</w:t>
+      </w:r>
+      <w:r>
+        <w:t xml:space="preserve">), </w:t>
+      </w:r>
+      <w:r>
+        <w:rPr>
+          <w:lang w:val="ru-RU"/>
+        </w:rPr>
+        <w:t>мультикасты</w:t>
+      </w:r>
+      <w:r>
+        <w:t xml:space="preserve"> (</w:t>
+      </w:r>
+      <w:r>
+        <w:t>multicasts</w:t>
+      </w:r>
+      <w:r>
+        <w:t>)</w:t>
+      </w:r>
+      <w:bookmarkEnd w:id="5"/>
+    </w:p>
+    <w:p>
+      <w:pPr>
+        <w:rPr>
+          <w:lang w:val="ru-RU"/>
+        </w:rPr>
+      </w:pPr>
+      <w:r>
+        <w:rPr>
+          <w:lang w:val="ru-RU"/>
+        </w:rPr>
+        <w:t>Понятие функции является ключевым в любом императивном языке, поэтому не будем давать определений и приводить очевидные примеры, и вместо этого сконцентрируемся на различиях.</w:t>
+      </w:r>
+    </w:p>
+    <w:p>
+      <w:pPr>
+        <w:rPr>
+          <w:lang w:val="ru-RU"/>
+        </w:rPr>
+      </w:pPr>
+      <w:r>
+        <w:rPr>
+          <w:lang w:val="ru-RU"/>
+        </w:rPr>
+        <w:t xml:space="preserve">В отличие от </w:t>
+      </w:r>
+      <w:r>
+        <w:t>Java</w:t>
+      </w:r>
+      <w:r>
+        <w:rPr>
+          <w:lang w:val="ru-RU"/>
+        </w:rPr>
+        <w:t xml:space="preserve"> </w:t>
+      </w:r>
+      <w:r>
+        <w:rPr>
+          <w:lang w:val="ru-RU"/>
+        </w:rPr>
+        <w:t xml:space="preserve">и </w:t>
+      </w:r>
+      <w:r>
+        <w:t>C</w:t>
+      </w:r>
+      <w:r>
+        <w:rPr>
+          <w:lang w:val="ru-RU"/>
+        </w:rPr>
+        <w:t xml:space="preserve">#, (и так же, как в </w:t>
+      </w:r>
+      <w:r>
+        <w:t>C</w:t>
+      </w:r>
+      <w:r>
+        <w:rPr>
+          <w:lang w:val="ru-RU"/>
+        </w:rPr>
+        <w:t>/</w:t>
+      </w:r>
+      <w:r>
+        <w:t>C</w:t>
+      </w:r>
+      <w:r>
+        <w:rPr>
+          <w:lang w:val="ru-RU"/>
+        </w:rPr>
+        <w:t xml:space="preserve">++ </w:t>
+      </w:r>
+      <w:r>
+        <w:rPr>
+          <w:lang w:val="ru-RU"/>
+        </w:rPr>
+        <w:t>или</w:t>
+      </w:r>
+      <w:r>
+        <w:rPr>
+          <w:lang w:val="ru-RU"/>
+        </w:rPr>
+        <w:t xml:space="preserve"> </w:t>
+      </w:r>
+      <w:r>
+        <w:t>D</w:t>
+      </w:r>
+      <w:r>
+        <w:rPr>
+          <w:lang w:val="ru-RU"/>
+        </w:rPr>
+        <w:t>)</w:t>
+      </w:r>
+      <w:r>
+        <w:rPr>
+          <w:lang w:val="ru-RU"/>
+        </w:rPr>
+        <w:t xml:space="preserve">, </w:t>
+      </w:r>
+      <w:r>
+        <w:rPr>
+          <w:lang w:val="ru-RU"/>
+        </w:rPr>
+        <w:t xml:space="preserve">в </w:t>
+      </w:r>
+      <w:r>
+        <w:t>Jancy</w:t>
+      </w:r>
+      <w:r>
+        <w:rPr>
+          <w:lang w:val="ru-RU"/>
+        </w:rPr>
+        <w:t xml:space="preserve"> </w:t>
+      </w:r>
+      <w:r>
+        <w:rPr>
+          <w:lang w:val="ru-RU"/>
+        </w:rPr>
+        <w:t xml:space="preserve">разрешено объявлять глобальные функции, а не только методы классов. </w:t>
+      </w:r>
+    </w:p>
+    <w:p>
+      <w:pPr>
+        <w:rPr>
+          <w:lang w:val="ru-RU"/>
+        </w:rPr>
+      </w:pPr>
+      <w:r>
+        <w:rPr>
+          <w:lang w:val="ru-RU"/>
+        </w:rPr>
+        <w:t>М</w:t>
+      </w:r>
+      <w:r>
+        <w:rPr>
+          <w:lang w:val="ru-RU"/>
+        </w:rPr>
+        <w:t>одуль</w:t>
+      </w:r>
+      <w:r>
+        <w:rPr>
+          <w:lang w:val="ru-RU"/>
+        </w:rPr>
+        <w:t xml:space="preserve"> может иметь конструктор и деструктор – </w:t>
+      </w:r>
+      <w:r>
+        <w:rPr>
+          <w:lang w:val="ru-RU"/>
+        </w:rPr>
+        <w:t>функции</w:t>
+      </w:r>
+      <w:r>
+        <w:rPr>
+          <w:lang w:val="ru-RU"/>
+        </w:rPr>
+        <w:t>, которые будут выполняться после загрузки / перед выгрузкой модуля.</w:t>
+      </w:r>
+    </w:p>
+    <w:p>
+      <w:pPr>
+        <w:pStyle w:val="CodeSnippet"/>
+        <w:rPr>
+          <w:lang w:val="en-US"/>
+        </w:rPr>
+      </w:pPr>
+      <w:r>
+        <w:rPr>
+          <w:lang w:val="en-US"/>
+        </w:rPr>
+        <w:t>// global scope</w:t>
+      </w:r>
+    </w:p>
+    <w:p>
+      <w:pPr>
+        <w:pStyle w:val="CodeSnippet"/>
+        <w:rPr>
+          <w:lang w:val="en-US"/>
+        </w:rPr>
+      </w:pPr>
+    </w:p>
+    <w:p>
+      <w:pPr>
+        <w:pStyle w:val="CodeSnippet"/>
+        <w:rPr>
+          <w:lang w:val="en-US"/>
+        </w:rPr>
+      </w:pPr>
+      <w:r>
+        <w:rPr>
+          <w:lang w:val="en-US"/>
+        </w:rPr>
+        <w:t>this ()</w:t>
+      </w:r>
+    </w:p>
+    <w:p>
+      <w:pPr>
+        <w:pStyle w:val="CodeSnippet"/>
+        <w:rPr>
+          <w:lang w:val="en-US"/>
+        </w:rPr>
+      </w:pPr>
+      <w:r>
+        <w:rPr>
+          <w:lang w:val="en-US"/>
+        </w:rPr>
+        <w:t>{</w:t>
+      </w:r>
+    </w:p>
+    <w:p>
+      <w:pPr>
+        <w:pStyle w:val="CodeSnippet"/>
+        <w:rPr>
+          <w:lang w:val="en-US"/>
+        </w:rPr>
+      </w:pPr>
+      <w:r>
+        <w:rPr>
+          <w:lang w:val="en-US"/>
+        </w:rPr>
+        <w:tab/>
+        <w:t>// module constructor</w:t>
+      </w:r>
+    </w:p>
+    <w:p>
+      <w:pPr>
+        <w:pStyle w:val="CodeSnippet"/>
+        <w:rPr>
+          <w:lang w:val="en-US"/>
+        </w:rPr>
+      </w:pPr>
+      <w:r>
+        <w:rPr>
+          <w:lang w:val="en-US"/>
+        </w:rPr>
+        <w:t>}</w:t>
+      </w:r>
+    </w:p>
+    <w:p>
+      <w:pPr>
+        <w:pStyle w:val="CodeSnippet"/>
+        <w:rPr>
+          <w:lang w:val="en-US"/>
+        </w:rPr>
+      </w:pPr>
+    </w:p>
+    <w:p>
+      <w:pPr>
+        <w:pStyle w:val="CodeSnippet"/>
+      </w:pPr>
+      <w:r>
+        <w:t>~</w:t>
+      </w:r>
+      <w:r>
+        <w:rPr>
+          <w:lang w:val="en-US"/>
+        </w:rPr>
+        <w:t>this</w:t>
+      </w:r>
+      <w:r>
+        <w:t xml:space="preserve"> ()</w:t>
+      </w:r>
+    </w:p>
+    <w:p>
+      <w:pPr>
+        <w:pStyle w:val="CodeSnippet"/>
+      </w:pPr>
+      <w:r>
+        <w:t>{</w:t>
+      </w:r>
+    </w:p>
+    <w:p>
+      <w:pPr>
+        <w:pStyle w:val="CodeSnippet"/>
+      </w:pPr>
+      <w:r>
+        <w:tab/>
+        <w:t xml:space="preserve">// </w:t>
+      </w:r>
+      <w:r>
+        <w:rPr>
+          <w:lang w:val="en-US"/>
+        </w:rPr>
+        <w:t>module</w:t>
+      </w:r>
+      <w:r>
+        <w:t xml:space="preserve"> </w:t>
+      </w:r>
+      <w:r>
+        <w:rPr>
+          <w:lang w:val="en-US"/>
+        </w:rPr>
+        <w:t>destructor</w:t>
+      </w:r>
+    </w:p>
+    <w:p>
+      <w:pPr>
+        <w:pStyle w:val="CodeSnippet"/>
+      </w:pPr>
+      <w:r>
+        <w:t>}</w:t>
+      </w:r>
+    </w:p>
+    <w:p>
+      <w:pPr>
+        <w:rPr>
+          <w:lang w:val="ru-RU"/>
+        </w:rPr>
+      </w:pPr>
+    </w:p>
+    <w:p>
+      <w:pPr>
+        <w:rPr>
+          <w:lang w:val="ru-RU"/>
+        </w:rPr>
+      </w:pPr>
+      <w:r>
+        <w:rPr>
+          <w:lang w:val="ru-RU"/>
+        </w:rPr>
+        <w:t xml:space="preserve">Переменное количество параметров разрешено, но только в небезопасном стиле </w:t>
+      </w:r>
+      <w:r>
+        <w:t>C</w:t>
+      </w:r>
+      <w:r>
+        <w:rPr>
+          <w:lang w:val="ru-RU"/>
+        </w:rPr>
+        <w:t>/</w:t>
+      </w:r>
+      <w:r>
+        <w:t>C</w:t>
+      </w:r>
+      <w:r>
+        <w:rPr>
+          <w:lang w:val="ru-RU"/>
+        </w:rPr>
+        <w:t xml:space="preserve">++. </w:t>
+      </w:r>
+      <w:r>
+        <w:rPr>
+          <w:lang w:val="ru-RU"/>
+        </w:rPr>
+        <w:t xml:space="preserve"> </w:t>
+      </w:r>
+      <w:r>
+        <w:rPr>
+          <w:lang w:val="ru-RU"/>
+        </w:rPr>
+        <w:t xml:space="preserve">Безопасный </w:t>
+      </w:r>
+      <w:r>
+        <w:t>vararg</w:t>
+      </w:r>
+      <w:r>
+        <w:rPr>
+          <w:lang w:val="ru-RU"/>
+        </w:rPr>
+        <w:t xml:space="preserve"> </w:t>
+      </w:r>
+      <w:r>
+        <w:rPr>
+          <w:lang w:val="ru-RU"/>
+        </w:rPr>
+        <w:t>вместе со встроенной поддержкой вариантов (</w:t>
+      </w:r>
+      <w:r>
+        <w:t>variants</w:t>
+      </w:r>
+      <w:r>
+        <w:rPr>
+          <w:lang w:val="ru-RU"/>
+        </w:rPr>
+        <w:t>)</w:t>
+      </w:r>
+      <w:r>
+        <w:rPr>
+          <w:lang w:val="ru-RU"/>
+        </w:rPr>
+        <w:t xml:space="preserve"> </w:t>
+      </w:r>
+      <w:r>
+        <w:rPr>
+          <w:lang w:val="ru-RU"/>
+        </w:rPr>
+        <w:t xml:space="preserve">будет реализован в </w:t>
+      </w:r>
+      <w:r>
+        <w:t>Jancy</w:t>
+      </w:r>
+      <w:r>
+        <w:rPr>
+          <w:lang w:val="ru-RU"/>
+        </w:rPr>
+        <w:t xml:space="preserve"> 2.</w:t>
+      </w:r>
+    </w:p>
+    <w:p>
+      <w:pPr>
+        <w:pStyle w:val="CodeSnippet"/>
+        <w:rPr>
+          <w:lang w:val="en-US"/>
+        </w:rPr>
+      </w:pPr>
+      <w:r>
+        <w:rPr>
+          <w:lang w:val="en-US"/>
+        </w:rPr>
+        <w:t>int</w:t>
+      </w:r>
+    </w:p>
+    <w:p>
+      <w:pPr>
+        <w:pStyle w:val="CodeSnippet"/>
+        <w:rPr>
+          <w:lang w:val="en-US"/>
+        </w:rPr>
+      </w:pPr>
+      <w:r>
+        <w:rPr>
+          <w:lang w:val="en-US"/>
+        </w:rPr>
+        <w:t>printf (</w:t>
+      </w:r>
+    </w:p>
+    <w:p>
+      <w:pPr>
+        <w:pStyle w:val="CodeSnippet"/>
+        <w:rPr>
+          <w:lang w:val="en-US"/>
+        </w:rPr>
+      </w:pPr>
+      <w:r>
+        <w:rPr>
+          <w:lang w:val="en-US"/>
+        </w:rPr>
+        <w:tab/>
+        <w:t>unsafe const char* pFormat,</w:t>
+      </w:r>
+    </w:p>
+    <w:p>
+      <w:pPr>
+        <w:pStyle w:val="CodeSnippet"/>
+      </w:pPr>
+      <w:r>
+        <w:rPr>
+          <w:lang w:val="en-US"/>
+        </w:rPr>
+        <w:tab/>
+      </w:r>
+      <w:r>
+        <w:t>unsafe</w:t>
+      </w:r>
+      <w:r>
+        <w:t xml:space="preserve"> ...</w:t>
+      </w:r>
+    </w:p>
+    <w:p>
+      <w:pPr>
+        <w:pStyle w:val="CodeSnippet"/>
+      </w:pPr>
+      <w:r>
+        <w:tab/>
+        <w:t>);</w:t>
+      </w:r>
+    </w:p>
+    <w:p>
+      <w:pPr>
+        <w:rPr>
+          <w:lang w:val="ru-RU"/>
+        </w:rPr>
+      </w:pPr>
+    </w:p>
+    <w:p>
+      <w:pPr>
+        <w:rPr>
+          <w:lang w:val="ru-RU"/>
+        </w:rPr>
+      </w:pPr>
+      <w:proofErr w:type="gramStart"/>
+      <w:r>
+        <w:t>Jancy</w:t>
+      </w:r>
+      <w:r>
+        <w:rPr>
+          <w:lang w:val="ru-RU"/>
+        </w:rPr>
+        <w:t xml:space="preserve"> </w:t>
+      </w:r>
+      <w:r>
+        <w:rPr>
+          <w:lang w:val="ru-RU"/>
+        </w:rPr>
+        <w:t>поддерживает произвольные умолчальные выражения для опциональных (</w:t>
+      </w:r>
+      <w:r>
+        <w:t>optional</w:t>
+      </w:r>
+      <w:r>
+        <w:rPr>
+          <w:lang w:val="ru-RU"/>
+        </w:rPr>
+        <w:t>)</w:t>
+      </w:r>
+      <w:r>
+        <w:rPr>
+          <w:lang w:val="ru-RU"/>
+        </w:rPr>
+        <w:t xml:space="preserve"> аргументов.</w:t>
+      </w:r>
+      <w:proofErr w:type="gramEnd"/>
+      <w:r>
+        <w:rPr>
+          <w:lang w:val="ru-RU"/>
+        </w:rPr>
+        <w:t xml:space="preserve"> В отличие от </w:t>
+      </w:r>
+      <w:r>
+        <w:rPr>
+          <w:lang w:val="ru-RU"/>
+        </w:rPr>
+        <w:t xml:space="preserve">остальных </w:t>
+      </w:r>
+      <w:r>
+        <w:t>C</w:t>
+      </w:r>
+      <w:r>
+        <w:rPr>
+          <w:lang w:val="ru-RU"/>
+        </w:rPr>
+        <w:t>-</w:t>
+      </w:r>
+      <w:r>
+        <w:rPr>
+          <w:lang w:val="ru-RU"/>
+        </w:rPr>
+        <w:t>подобных языков, разрешается произвольное чередование опциональных и обязательных аргументов в списке.</w:t>
+      </w:r>
+      <w:r>
+        <w:rPr>
+          <w:lang w:val="ru-RU"/>
+        </w:rPr>
+        <w:t xml:space="preserve"> </w:t>
+      </w:r>
+      <w:r>
+        <w:rPr>
+          <w:lang w:val="ru-RU"/>
+        </w:rPr>
+        <w:t>Соответственно, при вызове функции, разрешается опускать опциональные аргументы как в конце списка, так и в его начале или середине.</w:t>
+      </w:r>
+    </w:p>
+    <w:p>
+      <w:pPr>
+        <w:pStyle w:val="CodeSnippet"/>
+        <w:rPr>
+          <w:lang w:val="en-US"/>
+        </w:rPr>
+      </w:pPr>
+      <w:r>
+        <w:rPr>
+          <w:lang w:val="en-US"/>
+        </w:rPr>
+        <w:t>foo (</w:t>
+      </w:r>
+    </w:p>
+    <w:p>
+      <w:pPr>
+        <w:pStyle w:val="CodeSnippet"/>
+        <w:rPr>
+          <w:lang w:val="en-US"/>
+        </w:rPr>
+      </w:pPr>
+      <w:r>
+        <w:rPr>
+          <w:lang w:val="en-US"/>
+        </w:rPr>
+        <w:tab/>
+        <w:t>int a = 1,</w:t>
+      </w:r>
+    </w:p>
+    <w:p>
+      <w:pPr>
+        <w:pStyle w:val="CodeSnippet"/>
+        <w:rPr>
+          <w:lang w:val="en-US"/>
+        </w:rPr>
+      </w:pPr>
+      <w:r>
+        <w:rPr>
+          <w:lang w:val="en-US"/>
+        </w:rPr>
+        <w:tab/>
+      </w:r>
+      <w:r>
+        <w:rPr>
+          <w:lang w:val="en-US"/>
+        </w:rPr>
+        <w:t>int b</w:t>
+      </w:r>
+      <w:r>
+        <w:rPr>
+          <w:lang w:val="en-US"/>
+        </w:rPr>
+        <w:t xml:space="preserve"> = 2</w:t>
+      </w:r>
+      <w:r>
+        <w:rPr>
+          <w:lang w:val="en-US"/>
+        </w:rPr>
+        <w:t>,</w:t>
+      </w:r>
+      <w:r>
+        <w:rPr>
+          <w:lang w:val="en-US"/>
+        </w:rPr>
+        <w:t xml:space="preserve"> </w:t>
+      </w:r>
+    </w:p>
+    <w:p>
+      <w:pPr>
+        <w:pStyle w:val="CodeSnippet"/>
+        <w:rPr>
+          <w:lang w:val="en-US"/>
+        </w:rPr>
+      </w:pPr>
+      <w:r>
+        <w:rPr>
+          <w:lang w:val="en-US"/>
+        </w:rPr>
+        <w:tab/>
+        <w:t>int c</w:t>
+      </w:r>
+      <w:r>
+        <w:rPr>
+          <w:lang w:val="en-US"/>
+        </w:rPr>
+        <w:t>,</w:t>
+      </w:r>
+      <w:r>
+        <w:rPr>
+          <w:lang w:val="en-US"/>
+        </w:rPr>
+        <w:t xml:space="preserve"> </w:t>
+      </w:r>
+      <w:r>
+        <w:rPr>
+          <w:lang w:val="en-US"/>
+        </w:rPr>
+        <w:t>// required arguments can follow optional ones</w:t>
+      </w:r>
+    </w:p>
+    <w:p>
+      <w:pPr>
+        <w:pStyle w:val="CodeSnippet"/>
+        <w:rPr>
+          <w:lang w:val="en-US"/>
+        </w:rPr>
+      </w:pPr>
+      <w:r>
+        <w:rPr>
+          <w:lang w:val="en-US"/>
+        </w:rPr>
+        <w:tab/>
+      </w:r>
+      <w:r>
+        <w:rPr>
+          <w:lang w:val="en-US"/>
+        </w:rPr>
+        <w:t>int d = 4</w:t>
+      </w:r>
+    </w:p>
+    <w:p>
+      <w:pPr>
+        <w:pStyle w:val="CodeSnippet"/>
+        <w:rPr>
+          <w:lang w:val="en-US"/>
+        </w:rPr>
+      </w:pPr>
+      <w:r>
+        <w:rPr>
+          <w:lang w:val="en-US"/>
+        </w:rPr>
+        <w:tab/>
+        <w:t>)</w:t>
+      </w:r>
+    </w:p>
+    <w:p>
+      <w:pPr>
+        <w:pStyle w:val="CodeSnippet"/>
+        <w:rPr>
+          <w:lang w:val="en-US"/>
+        </w:rPr>
+      </w:pPr>
+      <w:r>
+        <w:rPr>
+          <w:lang w:val="en-US"/>
+        </w:rPr>
+        <w:t>{</w:t>
+      </w:r>
+    </w:p>
+    <w:p>
+      <w:pPr>
+        <w:pStyle w:val="CodeSnippet"/>
+        <w:rPr>
+          <w:lang w:val="en-US"/>
+        </w:rPr>
+      </w:pPr>
+      <w:r>
+        <w:rPr>
+          <w:lang w:val="en-US"/>
+        </w:rPr>
+        <w:tab/>
+        <w:t>printf ("foo (%d, %d, %d, %d)\n", a, b, c, d);</w:t>
+      </w:r>
+    </w:p>
+    <w:p>
+      <w:pPr>
+        <w:pStyle w:val="CodeSnippet"/>
+        <w:rPr>
+          <w:lang w:val="en-US"/>
+        </w:rPr>
+      </w:pPr>
+      <w:r>
+        <w:rPr>
+          <w:lang w:val="en-US"/>
+        </w:rPr>
+        <w:t>}</w:t>
+      </w:r>
+    </w:p>
+    <w:p>
+      <w:pPr>
+        <w:pStyle w:val="CodeSnippet"/>
+        <w:rPr>
+          <w:lang w:val="en-US"/>
+        </w:rPr>
+      </w:pPr>
+    </w:p>
+    <w:p>
+      <w:pPr>
+        <w:pStyle w:val="CodeSnippet"/>
+        <w:rPr>
+          <w:lang w:val="en-US"/>
+        </w:rPr>
+      </w:pPr>
+      <w:r>
+        <w:rPr>
+          <w:lang w:val="en-US"/>
+        </w:rPr>
+        <w:t>main ()</w:t>
+      </w:r>
+    </w:p>
+    <w:p>
+      <w:pPr>
+        <w:pStyle w:val="CodeSnippet"/>
+        <w:rPr>
+          <w:lang w:val="en-US"/>
+        </w:rPr>
+      </w:pPr>
+      <w:r>
+        <w:rPr>
+          <w:lang w:val="en-US"/>
+        </w:rPr>
+        <w:t>{</w:t>
+      </w:r>
+    </w:p>
+    <w:p>
+      <w:pPr>
+        <w:pStyle w:val="CodeSnippet"/>
+        <w:rPr>
+          <w:lang w:val="en-US"/>
+        </w:rPr>
+      </w:pPr>
+      <w:r>
+        <w:rPr>
+          <w:lang w:val="en-US"/>
+        </w:rPr>
+        <w:tab/>
+        <w:t>// it is allowed to omit optional arguments anywhere (head, mid-list, tail)</w:t>
+      </w:r>
+    </w:p>
+    <w:p>
+      <w:pPr>
+        <w:pStyle w:val="CodeSnippet"/>
+        <w:rPr>
+          <w:lang w:val="en-US"/>
+        </w:rPr>
+      </w:pPr>
+      <w:r>
+        <w:rPr>
+          <w:lang w:val="en-US"/>
+        </w:rPr>
+        <w:t xml:space="preserve"> </w:t>
+      </w:r>
+    </w:p>
+    <w:p>
+      <w:pPr>
+        <w:pStyle w:val="CodeSnippet"/>
+      </w:pPr>
+      <w:r>
+        <w:rPr>
+          <w:lang w:val="en-US"/>
+        </w:rPr>
+        <w:tab/>
+      </w:r>
+      <w:r>
+        <w:t>foo (,</w:t>
+      </w:r>
+      <w:r>
+        <w:t>,</w:t>
+      </w:r>
+      <w:r>
+        <w:t xml:space="preserve"> 3</w:t>
+      </w:r>
+      <w:r>
+        <w:t>0</w:t>
+      </w:r>
+      <w:r>
+        <w:t>0</w:t>
+      </w:r>
+      <w:r>
+        <w:t>);</w:t>
+      </w:r>
+      <w:r>
+        <w:t xml:space="preserve"> </w:t>
+      </w:r>
+      <w:r>
+        <w:t xml:space="preserve">// </w:t>
+      </w:r>
+      <w:r>
+        <w:rPr>
+          <w:lang w:val="en-US"/>
+        </w:rPr>
+        <w:t>foo</w:t>
+      </w:r>
+      <w:r>
+        <w:t xml:space="preserve"> (1, 2, 30</w:t>
+      </w:r>
+      <w:r>
+        <w:t>0</w:t>
+      </w:r>
+      <w:r>
+        <w:t>, 4)</w:t>
+      </w:r>
+    </w:p>
+    <w:p>
+      <w:pPr>
+        <w:pStyle w:val="CodeSnippet"/>
+      </w:pPr>
+      <w:r>
+        <w:lastRenderedPageBreak/>
+        <w:t>}</w:t>
+      </w:r>
+    </w:p>
+    <w:p>
+      <w:pPr>
+        <w:pStyle w:val="Heading4"/>
+        <w:rPr>
+          <w:lang w:val="ru-RU"/>
+        </w:rPr>
+      </w:pPr>
+      <w:r>
+        <w:rPr>
+          <w:lang w:val="ru-RU"/>
+        </w:rPr>
+        <w:t>Указатели</w:t>
+      </w:r>
+      <w:r>
+        <w:rPr>
+          <w:lang w:val="ru-RU"/>
+        </w:rPr>
+        <w:t xml:space="preserve"> </w:t>
+      </w:r>
+      <w:r>
+        <w:rPr>
+          <w:lang w:val="ru-RU"/>
+        </w:rPr>
+        <w:t>на</w:t>
+      </w:r>
+      <w:r>
+        <w:rPr>
+          <w:lang w:val="ru-RU"/>
+        </w:rPr>
+        <w:t xml:space="preserve"> </w:t>
+      </w:r>
+      <w:r>
+        <w:rPr>
+          <w:lang w:val="ru-RU"/>
+        </w:rPr>
+        <w:t>функции</w:t>
+      </w:r>
+      <w:r>
+        <w:rPr>
+          <w:lang w:val="ru-RU"/>
+        </w:rPr>
+        <w:t xml:space="preserve"> (</w:t>
+      </w:r>
+      <w:r>
+        <w:t>function</w:t>
+      </w:r>
+      <w:r>
+        <w:rPr>
+          <w:lang w:val="ru-RU"/>
+        </w:rPr>
+        <w:t>*)</w:t>
+      </w:r>
+    </w:p>
+    <w:p>
+      <w:pPr>
+        <w:rPr>
+          <w:lang w:val="ru-RU"/>
+        </w:rPr>
+      </w:pPr>
+      <w:r>
+        <w:rPr>
+          <w:lang w:val="ru-RU"/>
+        </w:rPr>
+        <w:t xml:space="preserve">Я уже признавался в любви к синтаксису </w:t>
+      </w:r>
+      <w:r>
+        <w:t>C</w:t>
+      </w:r>
+      <w:r>
+        <w:rPr>
+          <w:lang w:val="ru-RU"/>
+        </w:rPr>
+        <w:t>?</w:t>
+      </w:r>
+      <w:r>
+        <w:rPr>
+          <w:lang w:val="ru-RU"/>
+        </w:rPr>
+        <w:t xml:space="preserve"> Синтаксис </w:t>
+      </w:r>
+      <w:r>
+        <w:t>C</w:t>
+      </w:r>
+      <w:r>
+        <w:rPr>
+          <w:lang w:val="ru-RU"/>
+        </w:rPr>
+        <w:t xml:space="preserve"> </w:t>
+      </w:r>
+      <w:r>
+        <w:rPr>
+          <w:lang w:val="ru-RU"/>
+        </w:rPr>
+        <w:t>действительно краток и элегантен. Но вложенные деклараторы??</w:t>
+      </w:r>
+      <w:r>
+        <w:rPr>
+          <w:lang w:val="ru-RU"/>
+        </w:rPr>
+        <w:t xml:space="preserve"> </w:t>
+      </w:r>
+      <w:r>
+        <w:rPr>
+          <w:lang w:val="ru-RU"/>
+        </w:rPr>
+        <w:t xml:space="preserve">Бррр... </w:t>
+      </w:r>
+    </w:p>
+    <w:p>
+      <w:pPr>
+        <w:rPr>
+          <w:lang w:val="ru-RU"/>
+        </w:rPr>
+      </w:pPr>
+      <w:r>
+        <w:rPr>
+          <w:lang w:val="ru-RU"/>
+        </w:rPr>
+        <w:t xml:space="preserve">Понятно, что вложенные деклараторы </w:t>
+      </w:r>
+      <w:r>
+        <w:rPr>
+          <w:lang w:val="ru-RU"/>
+        </w:rPr>
+        <w:t>(</w:t>
+      </w:r>
+      <w:r>
+        <w:t>nested</w:t>
+      </w:r>
+      <w:r>
+        <w:rPr>
+          <w:lang w:val="ru-RU"/>
+        </w:rPr>
+        <w:t xml:space="preserve"> </w:t>
+      </w:r>
+      <w:r>
+        <w:t>declarator</w:t>
+      </w:r>
+      <w:r>
+        <w:rPr>
+          <w:lang w:val="ru-RU"/>
+        </w:rPr>
+        <w:t xml:space="preserve">) </w:t>
+      </w:r>
+      <w:r>
+        <w:rPr>
+          <w:lang w:val="ru-RU"/>
+        </w:rPr>
+        <w:t>появились как способ разрешить неоднозначности при объявлении указателей на функции, которые в свою очередь возвращают указатели. Возможно, снова на функции. Которые возвращают указатели. На указатели на функции. Ну вы поняли.</w:t>
+      </w:r>
+    </w:p>
+    <w:p>
+      <w:pPr>
+        <w:rPr>
+          <w:lang w:val="ru-RU"/>
+        </w:rPr>
+      </w:pPr>
+      <w:r>
+        <w:rPr>
+          <w:lang w:val="ru-RU"/>
+        </w:rPr>
+        <w:t xml:space="preserve">К счастью, вложенные деклараторы это не единственное решение проблемы. В </w:t>
+      </w:r>
+      <w:r>
+        <w:t>Jancy</w:t>
+      </w:r>
+      <w:r>
+        <w:rPr>
+          <w:lang w:val="ru-RU"/>
+        </w:rPr>
+        <w:t xml:space="preserve"> </w:t>
+      </w:r>
+      <w:r>
+        <w:rPr>
+          <w:lang w:val="ru-RU"/>
+        </w:rPr>
+        <w:t>используется другой подход, покрасивше. Но который при этом нисколько не сужает общность объявлений. Тут так же можно объявить указатель на указатель на функцию, который возвращает указатель на функцию, который возвращает указатель и т.д.</w:t>
+      </w:r>
+    </w:p>
+    <w:p>
+      <w:pPr>
+        <w:pStyle w:val="CodeSnippet"/>
+        <w:rPr>
+          <w:lang w:val="en-US"/>
+        </w:rPr>
+      </w:pPr>
+      <w:r>
+        <w:rPr>
+          <w:lang w:val="en-US"/>
+        </w:rPr>
+        <w:t>foo ();</w:t>
+      </w:r>
+    </w:p>
+    <w:p>
+      <w:pPr>
+        <w:pStyle w:val="CodeSnippet"/>
+        <w:rPr>
+          <w:lang w:val="en-US"/>
+        </w:rPr>
+      </w:pPr>
+    </w:p>
+    <w:p>
+      <w:pPr>
+        <w:pStyle w:val="CodeSnippet"/>
+        <w:rPr>
+          <w:lang w:val="en-US"/>
+        </w:rPr>
+      </w:pPr>
+      <w:r>
+        <w:rPr>
+          <w:lang w:val="en-US"/>
+        </w:rPr>
+        <w:t>int*</w:t>
+      </w:r>
+    </w:p>
+    <w:p>
+      <w:pPr>
+        <w:pStyle w:val="CodeSnippet"/>
+        <w:rPr>
+          <w:lang w:val="en-US"/>
+        </w:rPr>
+      </w:pPr>
+      <w:r>
+        <w:rPr>
+          <w:lang w:val="en-US"/>
+        </w:rPr>
+        <w:t>bar (int x)</w:t>
+      </w:r>
+    </w:p>
+    <w:p>
+      <w:pPr>
+        <w:pStyle w:val="CodeSnippet"/>
+        <w:rPr>
+          <w:lang w:val="en-US"/>
+        </w:rPr>
+      </w:pPr>
+      <w:r>
+        <w:rPr>
+          <w:lang w:val="en-US"/>
+        </w:rPr>
+        <w:t>{</w:t>
+      </w:r>
+    </w:p>
+    <w:p>
+      <w:pPr>
+        <w:pStyle w:val="CodeSnippet"/>
+        <w:rPr>
+          <w:lang w:val="en-US"/>
+        </w:rPr>
+      </w:pPr>
+      <w:r>
+        <w:rPr>
+          <w:lang w:val="en-US"/>
+        </w:rPr>
+        <w:tab/>
+        <w:t>printf (“bar (%d)\n”, x);</w:t>
+      </w:r>
+    </w:p>
+    <w:p>
+      <w:pPr>
+        <w:pStyle w:val="CodeSnippet"/>
+        <w:rPr>
+          <w:lang w:val="en-US"/>
+        </w:rPr>
+      </w:pPr>
+      <w:r>
+        <w:rPr>
+          <w:lang w:val="en-US"/>
+        </w:rPr>
+        <w:tab/>
+        <w:t>return null;</w:t>
+      </w:r>
+    </w:p>
+    <w:p>
+      <w:pPr>
+        <w:pStyle w:val="CodeSnippet"/>
+        <w:rPr>
+          <w:lang w:val="en-US"/>
+        </w:rPr>
+      </w:pPr>
+      <w:r>
+        <w:rPr>
+          <w:lang w:val="en-US"/>
+        </w:rPr>
+        <w:t>}</w:t>
+      </w:r>
+    </w:p>
+    <w:p>
+      <w:pPr>
+        <w:pStyle w:val="CodeSnippet"/>
+        <w:rPr>
+          <w:lang w:val="en-US"/>
+        </w:rPr>
+      </w:pPr>
+    </w:p>
+    <w:p>
+      <w:pPr>
+        <w:pStyle w:val="CodeSnippet"/>
+        <w:rPr>
+          <w:lang w:val="en-US"/>
+        </w:rPr>
+      </w:pPr>
+      <w:r>
+        <w:rPr>
+          <w:lang w:val="en-US"/>
+        </w:rPr>
+        <w:t>int*</w:t>
+      </w:r>
+    </w:p>
+    <w:p>
+      <w:pPr>
+        <w:pStyle w:val="CodeSnippet"/>
+        <w:rPr>
+          <w:lang w:val="en-US"/>
+        </w:rPr>
+      </w:pPr>
+      <w:r>
+        <w:rPr>
+          <w:lang w:val="en-US"/>
+        </w:rPr>
+        <w:t>function*</w:t>
+      </w:r>
+    </w:p>
+    <w:p>
+      <w:pPr>
+        <w:pStyle w:val="CodeSnippet"/>
+        <w:rPr>
+          <w:lang w:val="en-US"/>
+        </w:rPr>
+      </w:pPr>
+      <w:r>
+        <w:rPr>
+          <w:lang w:val="en-US"/>
+        </w:rPr>
+        <w:t>ChooseBar () (int)</w:t>
+      </w:r>
+    </w:p>
+    <w:p>
+      <w:pPr>
+        <w:pStyle w:val="CodeSnippet"/>
+        <w:rPr>
+          <w:lang w:val="en-US"/>
+        </w:rPr>
+      </w:pPr>
+      <w:r>
+        <w:rPr>
+          <w:lang w:val="en-US"/>
+        </w:rPr>
+        <w:t>{</w:t>
+      </w:r>
+    </w:p>
+    <w:p>
+      <w:pPr>
+        <w:pStyle w:val="CodeSnippet"/>
+        <w:rPr>
+          <w:lang w:val="en-US"/>
+        </w:rPr>
+      </w:pPr>
+      <w:r>
+        <w:rPr>
+          <w:lang w:val="en-US"/>
+        </w:rPr>
+        <w:tab/>
+        <w:t>return bar;</w:t>
+      </w:r>
+    </w:p>
+    <w:p>
+      <w:pPr>
+        <w:pStyle w:val="CodeSnippet"/>
+        <w:rPr>
+          <w:lang w:val="en-US"/>
+        </w:rPr>
+      </w:pPr>
+      <w:r>
+        <w:rPr>
+          <w:lang w:val="en-US"/>
+        </w:rPr>
+        <w:t>}</w:t>
+      </w:r>
+    </w:p>
+    <w:p>
+      <w:pPr>
+        <w:pStyle w:val="CodeSnippet"/>
+        <w:rPr>
+          <w:lang w:val="en-US"/>
+        </w:rPr>
+      </w:pPr>
+    </w:p>
+    <w:p>
+      <w:pPr>
+        <w:pStyle w:val="CodeSnippet"/>
+        <w:rPr>
+          <w:lang w:val="en-US"/>
+        </w:rPr>
+      </w:pPr>
+      <w:r>
+        <w:rPr>
+          <w:lang w:val="en-US"/>
+        </w:rPr>
+        <w:t>main ()</w:t>
+      </w:r>
+    </w:p>
+    <w:p>
+      <w:pPr>
+        <w:pStyle w:val="CodeSnippet"/>
+        <w:rPr>
+          <w:lang w:val="en-US"/>
+        </w:rPr>
+      </w:pPr>
+      <w:r>
+        <w:rPr>
+          <w:lang w:val="en-US"/>
+        </w:rPr>
+        <w:t>{</w:t>
+      </w:r>
+    </w:p>
+    <w:p>
+      <w:pPr>
+        <w:pStyle w:val="CodeSnippet"/>
+        <w:rPr>
+          <w:lang w:val="en-US"/>
+        </w:rPr>
+      </w:pPr>
+      <w:r>
+        <w:rPr>
+          <w:lang w:val="en-US"/>
+        </w:rPr>
+        <w:tab/>
+        <w:t>function* pfn () = foo; // boooring</w:t>
+      </w:r>
+    </w:p>
+    <w:p>
+      <w:pPr>
+        <w:pStyle w:val="CodeSnippet"/>
+        <w:rPr>
+          <w:lang w:val="en-US"/>
+        </w:rPr>
+      </w:pPr>
+      <w:r>
+        <w:rPr>
+          <w:lang w:val="en-US"/>
+        </w:rPr>
+        <w:tab/>
+        <w:t xml:space="preserve">int* function* pfn2 (int) = bar; </w:t>
+      </w:r>
+    </w:p>
+    <w:p>
+      <w:pPr>
+        <w:pStyle w:val="CodeSnippet"/>
+        <w:rPr>
+          <w:lang w:val="en-US"/>
+        </w:rPr>
+      </w:pPr>
+      <w:r>
+        <w:rPr>
+          <w:lang w:val="en-US"/>
+        </w:rPr>
+        <w:tab/>
+        <w:t>int* function* function* pfn3 () (int) = ChooseBar; // hmmm.. keep going</w:t>
+      </w:r>
+    </w:p>
+    <w:p>
+      <w:pPr>
+        <w:pStyle w:val="CodeSnippet"/>
+        <w:rPr>
+          <w:lang w:val="en-US"/>
+        </w:rPr>
+      </w:pPr>
+      <w:r>
+        <w:rPr>
+          <w:lang w:val="en-US"/>
+        </w:rPr>
+        <w:tab/>
+        <w:t xml:space="preserve">int* function* function* pfn4 () (int) = ChooseAnotherBar; </w:t>
+      </w:r>
+    </w:p>
+    <w:p>
+      <w:pPr>
+        <w:pStyle w:val="CodeSnippet"/>
+        <w:rPr>
+          <w:lang w:val="en-US"/>
+        </w:rPr>
+      </w:pPr>
+      <w:r>
+        <w:rPr>
+          <w:lang w:val="en-US"/>
+        </w:rPr>
+        <w:tab/>
+        <w:t>int* function* function** ppfn [2] () (int) = { &amp;pfn3, &amp;pfn4 }; // now we are talking!!</w:t>
+      </w:r>
+    </w:p>
+    <w:p>
+      <w:pPr>
+        <w:pStyle w:val="CodeSnippet"/>
+        <w:rPr>
+          <w:lang w:val="en-US"/>
+        </w:rPr>
+      </w:pPr>
+    </w:p>
+    <w:p>
+      <w:pPr>
+        <w:pStyle w:val="CodeSnippet"/>
+      </w:pPr>
+      <w:r>
+        <w:rPr>
+          <w:lang w:val="en-US"/>
+        </w:rPr>
+        <w:tab/>
+      </w:r>
+      <w:r>
+        <w:t>(*</w:t>
+      </w:r>
+      <w:r>
+        <w:rPr>
+          <w:lang w:val="en-US"/>
+        </w:rPr>
+        <w:t>ppfn</w:t>
+      </w:r>
+      <w:r>
+        <w:t xml:space="preserve"> [0]) () (100); // </w:t>
+      </w:r>
+      <w:r>
+        <w:rPr>
+          <w:lang w:val="en-US"/>
+        </w:rPr>
+        <w:t>bar</w:t>
+      </w:r>
+      <w:r>
+        <w:t xml:space="preserve"> (100)</w:t>
+      </w:r>
+    </w:p>
+    <w:p>
+      <w:pPr>
+        <w:pStyle w:val="CodeSnippet"/>
+      </w:pPr>
+      <w:r>
+        <w:t>}</w:t>
+      </w:r>
+    </w:p>
+    <w:p>
+      <w:pPr>
+        <w:rPr>
+          <w:lang w:val="ru-RU"/>
+        </w:rPr>
+      </w:pPr>
+    </w:p>
+    <w:p>
+      <w:pPr>
+        <w:rPr>
+          <w:lang w:val="ru-RU"/>
+        </w:rPr>
+      </w:pPr>
+      <w:r>
+        <w:rPr>
+          <w:lang w:val="ru-RU"/>
+        </w:rPr>
+        <w:t xml:space="preserve">Конечно, совершенно необязатльно писать эти страшные строки каждый раз, когда надо использовать хитрый указатель на функцию: как и в </w:t>
+      </w:r>
+      <w:r>
+        <w:t>C</w:t>
+      </w:r>
+      <w:r>
+        <w:rPr>
+          <w:lang w:val="ru-RU"/>
+        </w:rPr>
+        <w:t>/С++</w:t>
+      </w:r>
+      <w:r>
+        <w:rPr>
+          <w:lang w:val="ru-RU"/>
+        </w:rPr>
+        <w:t xml:space="preserve">, </w:t>
+      </w:r>
+      <w:r>
+        <w:rPr>
+          <w:lang w:val="ru-RU"/>
+        </w:rPr>
+        <w:t xml:space="preserve">программист может использовать старый добрый </w:t>
+      </w:r>
+      <w:r>
+        <w:t>typedef</w:t>
+      </w:r>
+      <w:r>
+        <w:rPr>
+          <w:lang w:val="ru-RU"/>
+        </w:rPr>
+        <w:t>.</w:t>
+      </w:r>
+    </w:p>
+    <w:p>
+      <w:pPr>
+        <w:pStyle w:val="CodeSnippet"/>
+      </w:pPr>
+    </w:p>
+    <w:p>
+      <w:pPr>
+        <w:pStyle w:val="CodeSnippet"/>
+        <w:rPr>
+          <w:lang w:val="en-US"/>
+        </w:rPr>
+      </w:pPr>
+      <w:r>
+        <w:rPr>
+          <w:lang w:val="en-US"/>
+        </w:rPr>
+        <w:t>typedef double function* FBinaryOp (double, double);</w:t>
+      </w:r>
+    </w:p>
+    <w:p>
+      <w:pPr>
+        <w:pStyle w:val="CodeSnippet"/>
+        <w:rPr>
+          <w:lang w:val="en-US"/>
+        </w:rPr>
+      </w:pPr>
+    </w:p>
+    <w:p>
+      <w:pPr>
+        <w:pStyle w:val="CodeSnippet"/>
+        <w:rPr>
+          <w:lang w:val="en-US"/>
+        </w:rPr>
+      </w:pPr>
+      <w:r>
+        <w:rPr>
+          <w:lang w:val="en-US"/>
+        </w:rPr>
+        <w:t>bool</w:t>
+      </w:r>
+    </w:p>
+    <w:p>
+      <w:pPr>
+        <w:pStyle w:val="CodeSnippet"/>
+        <w:rPr>
+          <w:lang w:val="en-US"/>
+        </w:rPr>
+      </w:pPr>
+      <w:r>
+        <w:rPr>
+          <w:lang w:val="en-US"/>
+        </w:rPr>
+        <w:t>ApplyToDataSet</w:t>
+      </w:r>
+      <w:r>
+        <w:rPr>
+          <w:lang w:val="en-US"/>
+        </w:rPr>
+        <w:t xml:space="preserve"> (</w:t>
+      </w:r>
+    </w:p>
+    <w:p>
+      <w:pPr>
+        <w:pStyle w:val="CodeSnippet"/>
+        <w:ind w:firstLine="720"/>
+        <w:rPr>
+          <w:lang w:val="en-US"/>
+        </w:rPr>
+      </w:pPr>
+      <w:r>
+        <w:rPr>
+          <w:lang w:val="en-US"/>
+        </w:rPr>
+        <w:t>FBinaryOp</w:t>
+      </w:r>
+      <w:r>
+        <w:rPr>
+          <w:lang w:val="en-US"/>
+        </w:rPr>
+        <w:t xml:space="preserve"> </w:t>
+      </w:r>
+      <w:r>
+        <w:rPr>
+          <w:lang w:val="en-US"/>
+        </w:rPr>
+        <w:t>pfnPreOp</w:t>
+      </w:r>
+      <w:r>
+        <w:rPr>
+          <w:lang w:val="en-US"/>
+        </w:rPr>
+        <w:t>,</w:t>
+      </w:r>
+    </w:p>
+    <w:p>
+      <w:pPr>
+        <w:pStyle w:val="CodeSnippet"/>
+        <w:ind w:firstLine="720"/>
+        <w:rPr>
+          <w:lang w:val="en-US"/>
+        </w:rPr>
+      </w:pPr>
+      <w:r>
+        <w:rPr>
+          <w:lang w:val="en-US"/>
+        </w:rPr>
+        <w:t>FBinaryOp</w:t>
+      </w:r>
+      <w:r>
+        <w:rPr>
+          <w:lang w:val="en-US"/>
+        </w:rPr>
+        <w:t xml:space="preserve"> </w:t>
+      </w:r>
+      <w:r>
+        <w:rPr>
+          <w:lang w:val="en-US"/>
+        </w:rPr>
+        <w:t>pfnPostOp</w:t>
+      </w:r>
+    </w:p>
+    <w:p>
+      <w:pPr>
+        <w:pStyle w:val="CodeSnippet"/>
+        <w:ind w:firstLine="720"/>
+      </w:pPr>
+      <w:r>
+        <w:t>);</w:t>
+      </w:r>
+    </w:p>
+    <w:p>
+      <w:pPr>
+        <w:pStyle w:val="CodeSnippet"/>
+      </w:pPr>
+    </w:p>
+    <w:p>
+      <w:pPr>
+        <w:rPr>
+          <w:lang w:val="ru-RU"/>
+        </w:rPr>
+      </w:pPr>
+    </w:p>
+    <w:p>
+      <w:pPr>
+        <w:pStyle w:val="Heading4"/>
+        <w:rPr>
+          <w:lang w:val="ru-RU"/>
+        </w:rPr>
+      </w:pPr>
+      <w:r>
+        <w:rPr>
+          <w:lang w:val="ru-RU"/>
+        </w:rPr>
+        <w:t>Замыкания</w:t>
+      </w:r>
+    </w:p>
+    <w:p>
+      <w:pPr>
+        <w:rPr>
+          <w:lang w:val="ru-RU"/>
+        </w:rPr>
+      </w:pPr>
+      <w:r>
+        <w:rPr>
+          <w:lang w:val="ru-RU"/>
+        </w:rPr>
+        <w:t>Нормальные указатели на функции на самом деле содержат 2 указателя</w:t>
+      </w:r>
+      <w:r>
+        <w:rPr>
+          <w:lang w:val="ru-RU"/>
+        </w:rPr>
+        <w:t xml:space="preserve">. </w:t>
+      </w:r>
+      <w:r>
+        <w:rPr>
+          <w:lang w:val="ru-RU"/>
+        </w:rPr>
+        <w:t>Первый из них – конечно, собственно указатель на функцию. Второй – указатель на объект-замыкание, и тут требуются пояснения. Рассмотрим следующий пример:</w:t>
+      </w:r>
+    </w:p>
+    <w:p>
+      <w:pPr>
+        <w:pStyle w:val="CodeSnippet"/>
+      </w:pPr>
+      <w:r>
+        <w:rPr>
+          <w:lang w:val="en-US"/>
+        </w:rPr>
+        <w:t>class</w:t>
+      </w:r>
+      <w:r>
+        <w:t xml:space="preserve"> </w:t>
+      </w:r>
+      <w:r>
+        <w:rPr>
+          <w:lang w:val="en-US"/>
+        </w:rPr>
+        <w:t>C</w:t>
+      </w:r>
+      <w:r>
+        <w:t>1</w:t>
+      </w:r>
+    </w:p>
+    <w:p>
+      <w:pPr>
+        <w:pStyle w:val="CodeSnippet"/>
+      </w:pPr>
+      <w:r>
+        <w:t>{</w:t>
+      </w:r>
+    </w:p>
+    <w:p>
+      <w:pPr>
+        <w:pStyle w:val="CodeSnippet"/>
+      </w:pPr>
+      <w:r>
         <w:lastRenderedPageBreak/>
         <w:tab/>
-        <w:t>bar ()</w:t>
-      </w:r>
-    </w:p>
-    <w:p>
-      <w:pPr>
-        <w:pStyle w:val="CodeSnippet"/>
-        <w:rPr>
-          <w:lang w:val="en-US"/>
-        </w:rPr>
-      </w:pPr>
-      <w:r>
-        <w:rPr>
-          <w:lang w:val="en-US"/>
-        </w:rPr>
+      </w:r>
+      <w:r>
+        <w:rPr>
+          <w:lang w:val="en-US"/>
+        </w:rPr>
+        <w:t>int</w:t>
+      </w:r>
+      <w:r>
+        <w:t xml:space="preserve"> </w:t>
+      </w:r>
+      <w:r>
+        <w:rPr>
+          <w:lang w:val="en-US"/>
+        </w:rPr>
+        <w:t>m</w:t>
+      </w:r>
+      <w:r>
+        <w:t>_</w:t>
+      </w:r>
+      <w:r>
+        <w:rPr>
+          <w:lang w:val="en-US"/>
+        </w:rPr>
+        <w:t>Field</w:t>
+      </w:r>
+      <w:r>
+        <w:t xml:space="preserve"> = 100;</w:t>
+      </w:r>
+    </w:p>
+    <w:p>
+      <w:pPr>
+        <w:pStyle w:val="CodeSnippet"/>
+      </w:pPr>
+      <w:r>
+        <w:tab/>
+      </w:r>
+    </w:p>
+    <w:p>
+      <w:pPr>
+        <w:pStyle w:val="CodeSnippet"/>
+      </w:pPr>
+      <w:r>
+        <w:tab/>
+      </w:r>
+      <w:r>
+        <w:rPr>
+          <w:lang w:val="en-US"/>
+        </w:rPr>
+        <w:t>foo</w:t>
+      </w:r>
+      <w:r>
+        <w:t xml:space="preserve"> (</w:t>
+      </w:r>
+      <w:r>
+        <w:rPr>
+          <w:lang w:val="en-US"/>
+        </w:rPr>
+        <w:t>int</w:t>
+      </w:r>
+      <w:r>
+        <w:t xml:space="preserve"> </w:t>
+      </w:r>
+      <w:r>
+        <w:rPr>
+          <w:lang w:val="en-US"/>
+        </w:rPr>
+        <w:t>x</w:t>
+      </w:r>
+      <w:r>
+        <w:t>)</w:t>
+      </w:r>
+    </w:p>
+    <w:p>
+      <w:pPr>
+        <w:pStyle w:val="CodeSnippet"/>
+        <w:rPr>
+          <w:lang w:val="en-US"/>
+        </w:rPr>
+      </w:pPr>
+      <w:r>
+        <w:tab/>
+      </w:r>
+      <w:r>
+        <w:rPr>
+          <w:lang w:val="en-US"/>
+        </w:rPr>
+        <w:t>{</w:t>
+      </w:r>
+    </w:p>
+    <w:p>
+      <w:pPr>
+        <w:pStyle w:val="CodeSnippet"/>
+        <w:rPr>
+          <w:lang w:val="en-US"/>
+        </w:rPr>
+      </w:pPr>
+      <w:r>
+        <w:rPr>
+          <w:lang w:val="en-US"/>
+        </w:rPr>
+        <w:tab/>
+      </w:r>
+      <w:r>
+        <w:rPr>
+          <w:lang w:val="en-US"/>
+        </w:rPr>
+        <w:tab/>
+        <w:t>printf (“C1.foo (%d) { m_Field = %d }\n”, x, m_Field);</w:t>
+      </w:r>
+    </w:p>
+    <w:p>
+      <w:pPr>
+        <w:pStyle w:val="CodeSnippet"/>
+        <w:rPr>
+          <w:lang w:val="en-US"/>
+        </w:rPr>
+      </w:pPr>
+      <w:r>
+        <w:rPr>
+          <w:lang w:val="en-US"/>
+        </w:rPr>
+        <w:tab/>
         <w:t>}</w:t>
       </w:r>
     </w:p>
@@ -15239,32 +17228,852 @@
           <w:lang w:val="en-US"/>
         </w:rPr>
       </w:pPr>
-    </w:p>
-    <w:p>
-      <w:pPr>
-        <w:pStyle w:val="CodeSnippet"/>
-        <w:rPr>
-          <w:lang w:val="en-US"/>
-        </w:rPr>
-      </w:pPr>
-      <w:r>
-        <w:rPr>
-          <w:lang w:val="en-US"/>
-        </w:rPr>
+      <w:r>
+        <w:rPr>
+          <w:lang w:val="en-US"/>
+        </w:rPr>
+        <w:t>}</w:t>
+      </w:r>
+    </w:p>
+    <w:p>
+      <w:pPr>
+        <w:pStyle w:val="CodeSnippet"/>
+        <w:rPr>
+          <w:lang w:val="en-US"/>
+        </w:rPr>
+      </w:pPr>
+    </w:p>
+    <w:p>
+      <w:pPr>
+        <w:pStyle w:val="CodeSnippet"/>
+        <w:rPr>
+          <w:lang w:val="en-US"/>
+        </w:rPr>
+      </w:pPr>
+      <w:r>
+        <w:rPr>
+          <w:lang w:val="en-US"/>
+        </w:rPr>
+        <w:t>main ()</w:t>
+      </w:r>
+    </w:p>
+    <w:p>
+      <w:pPr>
+        <w:pStyle w:val="CodeSnippet"/>
+        <w:rPr>
+          <w:lang w:val="en-US"/>
+        </w:rPr>
+      </w:pPr>
+      <w:r>
+        <w:rPr>
+          <w:lang w:val="en-US"/>
+        </w:rPr>
+        <w:t>{</w:t>
+      </w:r>
+    </w:p>
+    <w:p>
+      <w:pPr>
+        <w:pStyle w:val="CodeSnippet"/>
+        <w:rPr>
+          <w:lang w:val="en-US"/>
+        </w:rPr>
+      </w:pPr>
+      <w:r>
+        <w:rPr>
+          <w:lang w:val="en-US"/>
+        </w:rPr>
+        <w:tab/>
+        <w:t>C1 c = stack new C1;</w:t>
+      </w:r>
+    </w:p>
+    <w:p>
+      <w:pPr>
+        <w:pStyle w:val="CodeSnippet"/>
+        <w:rPr>
+          <w:lang w:val="en-US"/>
+        </w:rPr>
+      </w:pPr>
+      <w:r>
+        <w:rPr>
+          <w:lang w:val="en-US"/>
+        </w:rPr>
+        <w:tab/>
+        <w:t>function* pfn () = c1.foo;</w:t>
+      </w:r>
+    </w:p>
+    <w:p>
+      <w:pPr>
+        <w:pStyle w:val="CodeSnippet"/>
+        <w:rPr>
+          <w:lang w:val="en-US"/>
+        </w:rPr>
+      </w:pPr>
+      <w:r>
+        <w:rPr>
+          <w:lang w:val="en-US"/>
+        </w:rPr>
+        <w:tab/>
+        <w:t>pfn</w:t>
+      </w:r>
+      <w:r>
+        <w:rPr>
+          <w:lang w:val="en-US"/>
+        </w:rPr>
+        <w:t xml:space="preserve"> ();</w:t>
+      </w:r>
+    </w:p>
+    <w:p>
+      <w:pPr>
+        <w:pStyle w:val="CodeSnippet"/>
+      </w:pPr>
+      <w:r>
+        <w:t>}</w:t>
+      </w:r>
+    </w:p>
+    <w:p>
+      <w:pPr>
+        <w:rPr>
+          <w:lang w:val="ru-RU"/>
+        </w:rPr>
+      </w:pPr>
+    </w:p>
+    <w:p>
+      <w:pPr>
+        <w:rPr>
+          <w:lang w:val="ru-RU"/>
+        </w:rPr>
+      </w:pPr>
+      <w:r>
+        <w:rPr>
+          <w:lang w:val="ru-RU"/>
+        </w:rPr>
+        <w:t xml:space="preserve">Если мы хотим сохранить и впоследствии вызвать указатель на метод класса </w:t>
+      </w:r>
+      <w:r>
+        <w:t>C</w:t>
+      </w:r>
+      <w:r>
+        <w:rPr>
+          <w:lang w:val="ru-RU"/>
+        </w:rPr>
+        <w:t xml:space="preserve">1, </w:t>
+      </w:r>
+      <w:r>
+        <w:rPr>
+          <w:lang w:val="ru-RU"/>
+        </w:rPr>
+        <w:t>то мы обязаны сохранить и указатель на объект – экземпляр класса. В противном случае, как метод получит доступ к полям объекта? Тот самый указатель на объект-замыкание в самом простейшем случае будет указывать на родительский объект метода.</w:t>
+      </w:r>
+    </w:p>
+    <w:p>
+      <w:pPr>
+        <w:rPr>
+          <w:lang w:val="ru-RU"/>
+        </w:rPr>
+      </w:pPr>
+      <w:r>
+        <w:rPr>
+          <w:lang w:val="ru-RU"/>
+        </w:rPr>
+        <w:t>В общем случае, нормальный указатель на фукнцию – это указатель на нестатический метод класса-замыкания плюс указатель на объект-экземпляр этого класса.</w:t>
+      </w:r>
+    </w:p>
+    <w:p>
+      <w:pPr>
+        <w:rPr>
+          <w:lang w:val="ru-RU"/>
+        </w:rPr>
+      </w:pPr>
+      <w:r>
+        <w:rPr>
+          <w:lang w:val="ru-RU"/>
+        </w:rPr>
+        <w:t>Уверен, многие в этот момент пролистают текст вверх до примера со страшными указателями и зададут вопрос – как же так? Ведь в примерах используется один и тот же тип указателя и в случае глобальной функции, и в случае функции-метода? Да, один и тот же. Сигнатуры аргументов глобальной функции и функции-метода разные? Да, разные: нестатический метод</w:t>
+      </w:r>
+      <w:r>
+        <w:rPr>
+          <w:lang w:val="ru-RU"/>
+        </w:rPr>
+        <w:t>, очевидно, принимает</w:t>
+      </w:r>
+      <w:r>
+        <w:rPr>
+          <w:lang w:val="ru-RU"/>
+        </w:rPr>
+        <w:t xml:space="preserve"> один дополнительный неявный аргумент </w:t>
+      </w:r>
+      <w:r>
+        <w:rPr>
+          <w:lang w:val="ru-RU"/>
+        </w:rPr>
+        <w:t>‘</w:t>
+      </w:r>
+      <w:r>
+        <w:t>this</w:t>
+      </w:r>
+      <w:r>
+        <w:rPr>
+          <w:lang w:val="ru-RU"/>
+        </w:rPr>
+        <w:t xml:space="preserve">’. </w:t>
+      </w:r>
+      <w:r>
+        <w:rPr>
+          <w:lang w:val="ru-RU"/>
+        </w:rPr>
+        <w:t xml:space="preserve">Что, во время вызова указателя проверяется, </w:t>
+      </w:r>
+      <w:r>
+        <w:t>NULL</w:t>
+      </w:r>
+      <w:r>
+        <w:rPr>
+          <w:lang w:val="ru-RU"/>
+        </w:rPr>
+        <w:t>-</w:t>
+      </w:r>
+      <w:r>
+        <w:rPr>
+          <w:lang w:val="ru-RU"/>
+        </w:rPr>
+        <w:t>ли объект-замыкание и соответственно этому строится ветвление глобальная функция либо функция-метод? Нет, не проверяется.</w:t>
+      </w:r>
+    </w:p>
+    <w:p>
+      <w:pPr>
+        <w:rPr>
+          <w:lang w:val="ru-RU"/>
+        </w:rPr>
+      </w:pPr>
+      <w:r>
+        <w:rPr>
+          <w:lang w:val="ru-RU"/>
+        </w:rPr>
+        <w:t xml:space="preserve">Разгадка кроется в том, что компилятор </w:t>
+      </w:r>
+      <w:r>
+        <w:t>Jancy</w:t>
+      </w:r>
+      <w:r>
+        <w:rPr>
+          <w:lang w:val="ru-RU"/>
+        </w:rPr>
+        <w:t xml:space="preserve"> </w:t>
+      </w:r>
+      <w:r>
+        <w:rPr>
+          <w:lang w:val="ru-RU"/>
+        </w:rPr>
+        <w:t>способен строить необходимые функции-переходники (</w:t>
+      </w:r>
+      <w:r>
+        <w:t>thunk</w:t>
+      </w:r>
+      <w:r>
+        <w:rPr>
+          <w:lang w:val="ru-RU"/>
+        </w:rPr>
+        <w:t xml:space="preserve"> </w:t>
+      </w:r>
+      <w:r>
+        <w:t>functions</w:t>
+      </w:r>
+      <w:r>
+        <w:rPr>
+          <w:lang w:val="ru-RU"/>
+        </w:rPr>
+        <w:t>)</w:t>
+      </w:r>
+      <w:r>
+        <w:rPr>
+          <w:lang w:val="ru-RU"/>
+        </w:rPr>
+        <w:t xml:space="preserve"> при приведениях </w:t>
+      </w:r>
+      <w:r>
+        <w:rPr>
+          <w:lang w:val="ru-RU"/>
+        </w:rPr>
+        <w:t>(</w:t>
+      </w:r>
+      <w:r>
+        <w:t>cast</w:t>
+      </w:r>
+      <w:r>
+        <w:rPr>
+          <w:lang w:val="ru-RU"/>
+        </w:rPr>
+        <w:t xml:space="preserve">) </w:t>
+      </w:r>
+      <w:r>
+        <w:rPr>
+          <w:lang w:val="ru-RU"/>
+        </w:rPr>
+        <w:t xml:space="preserve">указателей на функции. В примере с указателем на глобальную функцию будет построен переходник с одним неиспользуемым аргументом </w:t>
+      </w:r>
+      <w:r>
+        <w:rPr>
+          <w:lang w:val="ru-RU"/>
+        </w:rPr>
+        <w:t>‘</w:t>
+      </w:r>
+      <w:r>
+        <w:t>this</w:t>
+      </w:r>
+      <w:r>
+        <w:rPr>
+          <w:lang w:val="ru-RU"/>
+        </w:rPr>
+        <w:t xml:space="preserve">’ </w:t>
+      </w:r>
+      <w:r>
+        <w:rPr>
+          <w:lang w:val="ru-RU"/>
+        </w:rPr>
+        <w:t xml:space="preserve">и прямым вызовом оригинальной функции </w:t>
+      </w:r>
+      <w:r>
         <w:t>foo</w:t>
       </w:r>
       <w:r>
         <w:rPr>
-          <w:lang w:val="en-US"/>
-        </w:rPr>
+          <w:lang w:val="ru-RU"/>
+        </w:rPr>
+        <w:t>. Если сигнатура аргументов не совпадает, но возможна конвертация – будет построен переходник, выполняющий требуемые приведения аргументов. Если же прямой вызов оригинальной функции невозможен (например, мы пытаемся присвоить один указатель на функцию другому, а сигнатуры аргументов не совпадают), то будет построен переходник выполняющий конвертацию, плюс объект-замыкание, содержащий поле, в которое будет положен оригинальный указатель.</w:t>
+      </w:r>
+    </w:p>
+    <w:p>
+      <w:pPr>
+        <w:pStyle w:val="CodeSnippet"/>
+        <w:rPr>
+          <w:lang w:val="en-US"/>
+        </w:rPr>
+      </w:pPr>
+      <w:r>
+        <w:rPr>
+          <w:lang w:val="en-US"/>
+        </w:rPr>
+        <w:t>class C1</w:t>
+      </w:r>
+    </w:p>
+    <w:p>
+      <w:pPr>
+        <w:pStyle w:val="CodeSnippet"/>
+        <w:rPr>
+          <w:lang w:val="en-US"/>
+        </w:rPr>
+      </w:pPr>
+      <w:r>
+        <w:rPr>
+          <w:lang w:val="en-US"/>
+        </w:rPr>
+        <w:t>{</w:t>
+      </w:r>
+    </w:p>
+    <w:p>
+      <w:pPr>
+        <w:pStyle w:val="CodeSnippet"/>
+        <w:rPr>
+          <w:lang w:val="en-US"/>
+        </w:rPr>
+      </w:pPr>
+      <w:r>
+        <w:rPr>
+          <w:lang w:val="en-US"/>
+        </w:rPr>
+        <w:tab/>
+        <w:t>foo (double);</w:t>
+      </w:r>
+    </w:p>
+    <w:p>
+      <w:pPr>
+        <w:pStyle w:val="CodeSnippet"/>
+        <w:rPr>
+          <w:lang w:val="en-US"/>
+        </w:rPr>
+      </w:pPr>
+      <w:r>
+        <w:rPr>
+          <w:lang w:val="en-US"/>
+        </w:rPr>
+        <w:t>}</w:t>
+      </w:r>
+    </w:p>
+    <w:p>
+      <w:pPr>
+        <w:pStyle w:val="CodeSnippet"/>
+        <w:rPr>
+          <w:lang w:val="en-US"/>
+        </w:rPr>
+      </w:pPr>
+    </w:p>
+    <w:p>
+      <w:pPr>
+        <w:pStyle w:val="CodeSnippet"/>
+        <w:rPr>
+          <w:lang w:val="en-US"/>
+        </w:rPr>
+      </w:pPr>
+      <w:r>
+        <w:rPr>
+          <w:lang w:val="en-US"/>
+        </w:rPr>
+        <w:t>foo (double);</w:t>
+      </w:r>
+    </w:p>
+    <w:p>
+      <w:pPr>
+        <w:pStyle w:val="CodeSnippet"/>
+        <w:rPr>
+          <w:lang w:val="en-US"/>
+        </w:rPr>
+      </w:pPr>
+    </w:p>
+    <w:p>
+      <w:pPr>
+        <w:pStyle w:val="CodeSnippet"/>
+        <w:rPr>
+          <w:lang w:val="en-US"/>
+        </w:rPr>
+      </w:pPr>
+      <w:r>
+        <w:rPr>
+          <w:lang w:val="en-US"/>
+        </w:rPr>
+        <w:t>main ()</w:t>
+      </w:r>
+    </w:p>
+    <w:p>
+      <w:pPr>
+        <w:pStyle w:val="CodeSnippet"/>
+        <w:rPr>
+          <w:lang w:val="en-US"/>
+        </w:rPr>
+      </w:pPr>
+      <w:r>
+        <w:rPr>
+          <w:lang w:val="en-US"/>
+        </w:rPr>
+        <w:t>{</w:t>
+      </w:r>
+    </w:p>
+    <w:p>
+      <w:pPr>
+        <w:pStyle w:val="CodeSnippet"/>
+        <w:rPr>
+          <w:lang w:val="en-US"/>
+        </w:rPr>
+      </w:pPr>
+      <w:r>
+        <w:rPr>
+          <w:lang w:val="en-US"/>
+        </w:rPr>
+        <w:tab/>
+        <w:t>C1 c = new C1;</w:t>
+      </w:r>
+    </w:p>
+    <w:p>
+      <w:pPr>
+        <w:pStyle w:val="CodeSnippet"/>
+        <w:rPr>
+          <w:lang w:val="en-US"/>
+        </w:rPr>
+      </w:pPr>
+      <w:r>
+        <w:rPr>
+          <w:lang w:val="en-US"/>
+        </w:rPr>
+        <w:tab/>
+        <w:t>function* pfn (double) = c.foo; // no thunk generated, closure-object is actually ‘c’</w:t>
+      </w:r>
+    </w:p>
+    <w:p>
+      <w:pPr>
+        <w:pStyle w:val="CodeSnippet"/>
+        <w:rPr>
+          <w:lang w:val="en-US"/>
+        </w:rPr>
+      </w:pPr>
+      <w:r>
+        <w:rPr>
+          <w:lang w:val="en-US"/>
+        </w:rPr>
+        <w:tab/>
+        <w:t>function* pfn2 (double) = foo; // simple thunk with unused ‘this’</w:t>
+      </w:r>
+    </w:p>
+    <w:p>
+      <w:pPr>
+        <w:pStyle w:val="CodeSnippet"/>
+        <w:rPr>
+          <w:lang w:val="en-US"/>
+        </w:rPr>
+      </w:pPr>
+      <w:r>
+        <w:rPr>
+          <w:lang w:val="en-US"/>
+        </w:rPr>
+        <w:tab/>
+        <w:t>function* pfn3 (int) = foo; // thunk with unused ‘this’</w:t>
+      </w:r>
+      <w:r>
+        <w:rPr>
+          <w:lang w:val="en-US"/>
+        </w:rPr>
+        <w:t xml:space="preserve"> </w:t>
+      </w:r>
+      <w:r>
+        <w:rPr>
+          <w:lang w:val="en-US"/>
+        </w:rPr>
+        <w:t xml:space="preserve">and conversion int -&gt; double </w:t>
+      </w:r>
+    </w:p>
+    <w:p>
+      <w:pPr>
+        <w:pStyle w:val="CodeSnippet"/>
+        <w:rPr>
+          <w:lang w:val="en-US"/>
+        </w:rPr>
+      </w:pPr>
+      <w:r>
+        <w:rPr>
+          <w:lang w:val="en-US"/>
+        </w:rPr>
+        <w:tab/>
+        <w:t xml:space="preserve">function* pfn4 (int) = pfn; // thunk with closure-object containing ‘pfn’ and conversion int -&gt; double </w:t>
+      </w:r>
+    </w:p>
+    <w:p>
+      <w:pPr>
+        <w:pStyle w:val="CodeSnippet"/>
+      </w:pPr>
+      <w:r>
+        <w:t>}</w:t>
+      </w:r>
+    </w:p>
+    <w:p>
+      <w:pPr>
+        <w:rPr>
+          <w:lang w:val="ru-RU"/>
+        </w:rPr>
+      </w:pPr>
+    </w:p>
+    <w:p>
+      <w:pPr>
+        <w:rPr>
+          <w:lang w:val="ru-RU"/>
+        </w:rPr>
+      </w:pPr>
+      <w:r>
+        <w:rPr>
+          <w:lang w:val="ru-RU"/>
+        </w:rPr>
+        <w:t xml:space="preserve">Отмечу, что замыкания в </w:t>
+      </w:r>
+      <w:r>
+        <w:t>Jancy</w:t>
+      </w:r>
+      <w:r>
+        <w:rPr>
+          <w:lang w:val="ru-RU"/>
+        </w:rPr>
+        <w:t xml:space="preserve"> </w:t>
+      </w:r>
+      <w:r>
+        <w:rPr>
+          <w:lang w:val="ru-RU"/>
+        </w:rPr>
+        <w:t xml:space="preserve">имеют несколько другой смысл, чем замыкания в </w:t>
+      </w:r>
+      <w:r>
+        <w:t>C</w:t>
+      </w:r>
+      <w:r>
+        <w:rPr>
+          <w:lang w:val="ru-RU"/>
+        </w:rPr>
+        <w:t xml:space="preserve"># </w:t>
+      </w:r>
+      <w:r>
+        <w:rPr>
+          <w:lang w:val="ru-RU"/>
+        </w:rPr>
+        <w:t xml:space="preserve">или </w:t>
+      </w:r>
+      <w:r>
+        <w:t>D</w:t>
+      </w:r>
+      <w:r>
+        <w:rPr>
+          <w:lang w:val="ru-RU"/>
+        </w:rPr>
+        <w:t xml:space="preserve">. Обычно под замыканием понимается указатель на вложенную функцию, способную обращаться к локальным переменным родительской. Однако существует и более общее понятие замыкания функции – это функция с захваченным </w:t>
+      </w:r>
+      <w:r>
+        <w:rPr>
+          <w:lang w:val="ru-RU"/>
+        </w:rPr>
+        <w:lastRenderedPageBreak/>
+        <w:t xml:space="preserve">контекстом: функция с замыканием получает аргументы из двух источников: аргументы, переданные в момент вызова и некоторые другие значения, сохранённые в момент создания замыкания. В свете этого определния замыкания в </w:t>
+      </w:r>
+      <w:r>
+        <w:t>Jancy</w:t>
+      </w:r>
+      <w:r>
+        <w:rPr>
+          <w:lang w:val="ru-RU"/>
+        </w:rPr>
+        <w:t xml:space="preserve"> </w:t>
+      </w:r>
+      <w:r>
+        <w:rPr>
+          <w:lang w:val="ru-RU"/>
+        </w:rPr>
+        <w:t xml:space="preserve">это именно замыкания. Ну и кроме того, когда вложенные функции с замыканиями в классическом понятии </w:t>
+      </w:r>
+      <w:r>
+        <w:t>C</w:t>
+      </w:r>
+      <w:r>
+        <w:rPr>
+          <w:lang w:val="ru-RU"/>
+        </w:rPr>
+        <w:t xml:space="preserve"># </w:t>
+      </w:r>
+      <w:r>
+        <w:rPr>
+          <w:lang w:val="ru-RU"/>
+        </w:rPr>
+        <w:t xml:space="preserve">или </w:t>
+      </w:r>
+      <w:r>
+        <w:t>D</w:t>
+      </w:r>
+      <w:r>
+        <w:rPr>
+          <w:lang w:val="ru-RU"/>
+        </w:rPr>
+        <w:t xml:space="preserve"> </w:t>
+      </w:r>
+      <w:r>
+        <w:rPr>
+          <w:lang w:val="ru-RU"/>
+        </w:rPr>
+        <w:t xml:space="preserve">будут реализованы в </w:t>
+      </w:r>
+      <w:r>
+        <w:t>Jancy</w:t>
+      </w:r>
+      <w:r>
+        <w:rPr>
+          <w:lang w:val="ru-RU"/>
+        </w:rPr>
+        <w:t xml:space="preserve"> 2, </w:t>
+      </w:r>
+      <w:r>
+        <w:rPr>
+          <w:lang w:val="ru-RU"/>
+        </w:rPr>
+        <w:t>использовать они будут вот этот же самый механизм.</w:t>
+      </w:r>
+    </w:p>
+    <w:p>
+      <w:pPr>
+        <w:pStyle w:val="Heading4"/>
+        <w:rPr>
+          <w:lang w:val="ru-RU"/>
+        </w:rPr>
+      </w:pPr>
+      <w:r>
+        <w:rPr>
+          <w:lang w:val="ru-RU"/>
+        </w:rPr>
+        <w:t>Оператор замыкания (</w:t>
+      </w:r>
+      <w:r>
+        <w:t>closure</w:t>
+      </w:r>
+      <w:r>
+        <w:rPr>
+          <w:lang w:val="ru-RU"/>
+        </w:rPr>
+        <w:t xml:space="preserve"> </w:t>
+      </w:r>
+      <w:r>
+        <w:t>operator</w:t>
+      </w:r>
+      <w:r>
+        <w:rPr>
+          <w:lang w:val="ru-RU"/>
+        </w:rPr>
+        <w:t>)</w:t>
+      </w:r>
+    </w:p>
+    <w:p>
+      <w:pPr>
+        <w:rPr>
+          <w:lang w:val="ru-RU"/>
+        </w:rPr>
+      </w:pPr>
+      <w:r>
+        <w:rPr>
+          <w:lang w:val="ru-RU"/>
+        </w:rPr>
+        <w:t>Логическим развитием идеи с замыканиями и функциями-переходниками стало появление оператора замыкания. Раз при конверсии указателя на функцию мы способны создать объект-замыкание и сохранить в нём оригинальный указатель, что мешает сохранить, скажем, ещё и первый аргумент? Ответ</w:t>
+      </w:r>
+      <w:r>
+        <w:rPr>
+          <w:lang w:val="ru-RU"/>
+        </w:rPr>
+        <w:t xml:space="preserve">: </w:t>
+      </w:r>
+      <w:r>
+        <w:rPr>
+          <w:lang w:val="ru-RU"/>
+        </w:rPr>
+        <w:t>ничто</w:t>
+      </w:r>
+      <w:r>
+        <w:rPr>
+          <w:lang w:val="ru-RU"/>
+        </w:rPr>
+        <w:t xml:space="preserve"> </w:t>
+      </w:r>
+      <w:r>
+        <w:rPr>
+          <w:lang w:val="ru-RU"/>
+        </w:rPr>
+        <w:t>не</w:t>
+      </w:r>
+      <w:r>
+        <w:rPr>
+          <w:lang w:val="ru-RU"/>
+        </w:rPr>
+        <w:t xml:space="preserve"> </w:t>
+      </w:r>
+      <w:r>
+        <w:rPr>
+          <w:lang w:val="ru-RU"/>
+        </w:rPr>
+        <w:t>мешает</w:t>
+      </w:r>
+      <w:r>
+        <w:rPr>
+          <w:lang w:val="ru-RU"/>
+        </w:rPr>
+        <w:t>!</w:t>
+      </w:r>
+    </w:p>
+    <w:p>
+      <w:pPr>
+        <w:pStyle w:val="CodeSnippet"/>
+      </w:pPr>
+      <w:r>
+        <w:rPr>
+          <w:lang w:val="en-US"/>
+        </w:rPr>
+        <w:t>foo</w:t>
+      </w:r>
+      <w:r>
         <w:t xml:space="preserve"> (</w:t>
       </w:r>
-      <w:r>
-        <w:rPr>
-          <w:lang w:val="en-US"/>
-        </w:rPr>
-        <w:t>const C1 c</w:t>
-      </w:r>
+    </w:p>
+    <w:p>
+      <w:pPr>
+        <w:pStyle w:val="CodeSnippet"/>
+        <w:ind w:firstLine="720"/>
+      </w:pPr>
+      <w:r>
+        <w:rPr>
+          <w:lang w:val="en-US"/>
+        </w:rPr>
+        <w:t>int</w:t>
+      </w:r>
+      <w:r>
+        <w:t xml:space="preserve"> </w:t>
+      </w:r>
+      <w:r>
+        <w:rPr>
+          <w:lang w:val="en-US"/>
+        </w:rPr>
+        <w:t>a</w:t>
+      </w:r>
+      <w:r>
+        <w:t xml:space="preserve">, </w:t>
+      </w:r>
+    </w:p>
+    <w:p>
+      <w:pPr>
+        <w:pStyle w:val="CodeSnippet"/>
+        <w:ind w:firstLine="720"/>
+      </w:pPr>
+      <w:r>
+        <w:rPr>
+          <w:lang w:val="en-US"/>
+        </w:rPr>
+        <w:t>int</w:t>
+      </w:r>
+      <w:r>
+        <w:t xml:space="preserve"> </w:t>
+      </w:r>
+      <w:r>
+        <w:rPr>
+          <w:lang w:val="en-US"/>
+        </w:rPr>
+        <w:t>b</w:t>
+      </w:r>
+      <w:r>
+        <w:t>,</w:t>
+      </w:r>
+    </w:p>
+    <w:p>
+      <w:pPr>
+        <w:pStyle w:val="CodeSnippet"/>
+        <w:ind w:firstLine="720"/>
+      </w:pPr>
+      <w:r>
+        <w:rPr>
+          <w:lang w:val="en-US"/>
+        </w:rPr>
+        <w:t>int</w:t>
+      </w:r>
+      <w:r>
+        <w:t xml:space="preserve"> </w:t>
+      </w:r>
+      <w:r>
+        <w:rPr>
+          <w:lang w:val="en-US"/>
+        </w:rPr>
+        <w:t>c</w:t>
+      </w:r>
+      <w:r>
+        <w:t>,</w:t>
+      </w:r>
+    </w:p>
+    <w:p>
+      <w:pPr>
+        <w:pStyle w:val="CodeSnippet"/>
+        <w:ind w:firstLine="720"/>
+        <w:rPr>
+          <w:lang w:val="en-US"/>
+        </w:rPr>
+      </w:pPr>
+      <w:r>
+        <w:rPr>
+          <w:lang w:val="en-US"/>
+        </w:rPr>
+        <w:t>int d,</w:t>
+      </w:r>
+    </w:p>
+    <w:p>
+      <w:pPr>
+        <w:pStyle w:val="CodeSnippet"/>
+        <w:ind w:firstLine="720"/>
+        <w:rPr>
+          <w:lang w:val="en-US"/>
+        </w:rPr>
+      </w:pPr>
       <w:r>
         <w:rPr>
           <w:lang w:val="en-US"/>
@@ -15298,82 +18107,1157 @@
           <w:lang w:val="en-US"/>
         </w:rPr>
         <w:tab/>
-        <w:t>c.foo (); // no problem</w:t>
-      </w:r>
-    </w:p>
-    <w:p>
-      <w:pPr>
-        <w:pStyle w:val="CodeSnippet"/>
-        <w:ind w:firstLine="720"/>
-        <w:rPr>
-          <w:lang w:val="en-US"/>
-        </w:rPr>
-      </w:pPr>
-      <w:r>
-        <w:rPr>
-          <w:lang w:val="en-US"/>
-        </w:rPr>
-        <w:t>c</w:t>
-      </w:r>
-      <w:r>
-        <w:rPr>
-          <w:lang w:val="en-US"/>
+        <w:t>printf (“foo (%d, %d, %d, %d)\n”);</w:t>
+      </w:r>
+    </w:p>
+    <w:p>
+      <w:pPr>
+        <w:pStyle w:val="CodeSnippet"/>
+        <w:rPr>
+          <w:lang w:val="en-US"/>
+        </w:rPr>
+      </w:pPr>
+      <w:r>
+        <w:rPr>
+          <w:lang w:val="en-US"/>
+        </w:rPr>
+        <w:t>}</w:t>
+      </w:r>
+    </w:p>
+    <w:p>
+      <w:pPr>
+        <w:pStyle w:val="CodeSnippet"/>
+        <w:rPr>
+          <w:lang w:val="en-US"/>
+        </w:rPr>
+      </w:pPr>
+    </w:p>
+    <w:p>
+      <w:pPr>
+        <w:pStyle w:val="CodeSnippet"/>
+        <w:rPr>
+          <w:lang w:val="en-US"/>
+        </w:rPr>
+      </w:pPr>
+      <w:r>
+        <w:rPr>
+          <w:lang w:val="en-US"/>
+        </w:rPr>
+        <w:t>main ()</w:t>
+      </w:r>
+    </w:p>
+    <w:p>
+      <w:pPr>
+        <w:pStyle w:val="CodeSnippet"/>
+        <w:rPr>
+          <w:lang w:val="en-US"/>
+        </w:rPr>
+      </w:pPr>
+      <w:r>
+        <w:rPr>
+          <w:lang w:val="en-US"/>
+        </w:rPr>
+        <w:t>{</w:t>
+      </w:r>
+    </w:p>
+    <w:p>
+      <w:pPr>
+        <w:pStyle w:val="CodeSnippet"/>
+        <w:rPr>
+          <w:lang w:val="en-US"/>
+        </w:rPr>
+      </w:pPr>
+      <w:r>
+        <w:rPr>
+          <w:lang w:val="en-US"/>
+        </w:rPr>
+        <w:tab/>
+        <w:t>function</w:t>
+      </w:r>
+      <w:r>
+        <w:rPr>
+          <w:lang w:val="en-US"/>
+        </w:rPr>
+        <w:t xml:space="preserve">* </w:t>
+      </w:r>
+      <w:r>
+        <w:rPr>
+          <w:lang w:val="en-US"/>
+        </w:rPr>
+        <w:t>pfn</w:t>
+      </w:r>
+      <w:r>
+        <w:rPr>
+          <w:lang w:val="en-US"/>
+        </w:rPr>
+        <w:t xml:space="preserve"> (</w:t>
+      </w:r>
+      <w:r>
+        <w:rPr>
+          <w:lang w:val="en-US"/>
+        </w:rPr>
+        <w:t>int, int</w:t>
+      </w:r>
+      <w:r>
+        <w:rPr>
+          <w:lang w:val="en-US"/>
+        </w:rPr>
+        <w:t xml:space="preserve">) = </w:t>
+      </w:r>
+      <w:r>
+        <w:rPr>
+          <w:lang w:val="en-US"/>
+        </w:rPr>
+        <w:t>foo</w:t>
+      </w:r>
+      <w:r>
+        <w:rPr>
+          <w:lang w:val="en-US"/>
+        </w:rPr>
+        <w:t xml:space="preserve"> ~(, 2,, 4);</w:t>
+      </w:r>
+      <w:r>
+        <w:rPr>
+          <w:lang w:val="en-US"/>
+        </w:rPr>
+        <w:t xml:space="preserve"> // capture the 2</w:t>
+      </w:r>
+      <w:r>
+        <w:rPr>
+          <w:vertAlign w:val="superscript"/>
+          <w:lang w:val="en-US"/>
+        </w:rPr>
+        <w:t>nd</w:t>
+      </w:r>
+      <w:r>
+        <w:rPr>
+          <w:lang w:val="en-US"/>
+        </w:rPr>
+        <w:t xml:space="preserve"> and the 4</w:t>
+      </w:r>
+      <w:r>
+        <w:rPr>
+          <w:vertAlign w:val="superscript"/>
+          <w:lang w:val="en-US"/>
+        </w:rPr>
+        <w:t>th</w:t>
+      </w:r>
+      <w:r>
+        <w:rPr>
+          <w:lang w:val="en-US"/>
+        </w:rPr>
+        <w:t xml:space="preserve"> arguments</w:t>
+      </w:r>
+    </w:p>
+    <w:p>
+      <w:pPr>
+        <w:pStyle w:val="CodeSnippet"/>
+      </w:pPr>
+      <w:r>
+        <w:rPr>
+          <w:lang w:val="en-US"/>
+        </w:rPr>
+        <w:tab/>
+      </w:r>
+      <w:r>
+        <w:rPr>
+          <w:lang w:val="en-US"/>
+        </w:rPr>
+        <w:t>pfn</w:t>
+      </w:r>
+      <w:r>
+        <w:t xml:space="preserve"> (1, 3); // </w:t>
+      </w:r>
+      <w:r>
+        <w:rPr>
+          <w:lang w:val="en-US"/>
+        </w:rPr>
+        <w:t>foo</w:t>
+      </w:r>
+      <w:r>
+        <w:t xml:space="preserve"> (1, 2, 3, 4)</w:t>
+      </w:r>
+    </w:p>
+    <w:p>
+      <w:pPr>
+        <w:pStyle w:val="CodeSnippet"/>
+      </w:pPr>
+      <w:r>
+        <w:t>}</w:t>
+      </w:r>
+    </w:p>
+    <w:p>
+      <w:pPr>
+        <w:rPr>
+          <w:lang w:val="ru-RU"/>
+        </w:rPr>
+      </w:pPr>
+    </w:p>
+    <w:p>
+      <w:pPr>
+        <w:rPr>
+          <w:lang w:val="ru-RU"/>
+        </w:rPr>
+      </w:pPr>
+      <w:r>
+        <w:rPr>
+          <w:lang w:val="ru-RU"/>
+        </w:rPr>
+        <w:t>Применяя оператор замыкания, программист способен захватывать значения аргументов, тем самым фактически проводя редукцию количества аргументов выходного указателя на функцию.</w:t>
+      </w:r>
+    </w:p>
+    <w:p>
+      <w:pPr>
+        <w:pStyle w:val="Heading4"/>
+        <w:rPr>
+          <w:lang w:val="ru-RU"/>
+        </w:rPr>
+      </w:pPr>
+      <w:r>
+        <w:rPr>
+          <w:lang w:val="ru-RU"/>
+        </w:rPr>
+        <w:t>Оператор</w:t>
+      </w:r>
+      <w:r>
+        <w:rPr>
+          <w:lang w:val="ru-RU"/>
+        </w:rPr>
+        <w:t xml:space="preserve"> </w:t>
+      </w:r>
+      <w:r>
+        <w:rPr>
+          <w:lang w:val="ru-RU"/>
+        </w:rPr>
+        <w:t>планировки</w:t>
+      </w:r>
+      <w:r>
+        <w:rPr>
+          <w:lang w:val="ru-RU"/>
+        </w:rPr>
+        <w:t xml:space="preserve"> (</w:t>
+      </w:r>
+      <w:r>
+        <w:t>schedule</w:t>
+      </w:r>
+      <w:r>
+        <w:rPr>
+          <w:lang w:val="ru-RU"/>
+        </w:rPr>
+        <w:t xml:space="preserve"> </w:t>
+      </w:r>
+      <w:r>
+        <w:t>operator</w:t>
+      </w:r>
+      <w:r>
+        <w:rPr>
+          <w:lang w:val="ru-RU"/>
+        </w:rPr>
+        <w:t>)</w:t>
+      </w:r>
+    </w:p>
+    <w:p>
+      <w:pPr>
+        <w:rPr>
+          <w:lang w:val="ru-RU"/>
+        </w:rPr>
+      </w:pPr>
+      <w:r>
+        <w:rPr>
+          <w:lang w:val="ru-RU"/>
+        </w:rPr>
+        <w:t>Возможность провести захват и редукцию аргументов, интересная и практически полезная сама по себе, в то же время позволяет элегантно реализовать ещё более интересную концепцию: запуск функции в выбранном окружении (в новосозданном потоке, в уже существующем рабочем потоке, под захваченным локом/мутексом, в обработчике оконного сообщения, и т.д.)</w:t>
+      </w:r>
+    </w:p>
+    <w:p>
+      <w:pPr>
+        <w:rPr>
+          <w:lang w:val="ru-RU"/>
+        </w:rPr>
+      </w:pPr>
+      <w:r>
+        <w:rPr>
+          <w:lang w:val="ru-RU"/>
+        </w:rPr>
+        <w:t xml:space="preserve">В </w:t>
+      </w:r>
+      <w:r>
+        <w:t>Jancy</w:t>
+      </w:r>
+      <w:r>
+        <w:rPr>
+          <w:lang w:val="ru-RU"/>
+        </w:rPr>
+        <w:t xml:space="preserve"> всё это может быть достигнуто с помощью оператора планировки </w:t>
+      </w:r>
+      <w:r>
+        <w:rPr>
+          <w:lang w:val="ru-RU"/>
+        </w:rPr>
+        <w:t xml:space="preserve">‘@’. </w:t>
+      </w:r>
+      <w:r>
+        <w:rPr>
+          <w:lang w:val="ru-RU"/>
+        </w:rPr>
+        <w:t xml:space="preserve">Первым аргументом оператора выступает функция или указатель на функцию, вторым – экземпляр класса, реализующего интерфейс </w:t>
+      </w:r>
+      <w:r>
+        <w:t>IScheduler</w:t>
+      </w:r>
+      <w:r>
+        <w:rPr>
+          <w:lang w:val="ru-RU"/>
+        </w:rPr>
+        <w:t>:</w:t>
+      </w:r>
+    </w:p>
+    <w:p>
+      <w:pPr>
+        <w:pStyle w:val="CodeSnippet"/>
+        <w:rPr>
+          <w:lang w:val="en-US"/>
+        </w:rPr>
+      </w:pPr>
+      <w:r>
+        <w:rPr>
+          <w:lang w:val="en-US"/>
+        </w:rPr>
+        <w:t xml:space="preserve">class IScheduler </w:t>
+      </w:r>
+    </w:p>
+    <w:p>
+      <w:pPr>
+        <w:pStyle w:val="CodeSnippet"/>
+        <w:rPr>
+          <w:lang w:val="en-US"/>
+        </w:rPr>
+      </w:pPr>
+      <w:r>
+        <w:rPr>
+          <w:lang w:val="en-US"/>
+        </w:rPr>
+        <w:t>{</w:t>
+      </w:r>
+    </w:p>
+    <w:p>
+      <w:pPr>
+        <w:pStyle w:val="CodeSnippet"/>
+        <w:rPr>
+          <w:lang w:val="en-US"/>
+        </w:rPr>
+      </w:pPr>
+      <w:r>
+        <w:rPr>
+          <w:lang w:val="en-US"/>
+        </w:rPr>
+        <w:tab/>
+        <w:t>abstract</w:t>
+      </w:r>
+    </w:p>
+    <w:p>
+      <w:pPr>
+        <w:pStyle w:val="CodeSnippet"/>
+        <w:rPr>
+          <w:lang w:val="en-US"/>
+        </w:rPr>
+      </w:pPr>
+      <w:r>
+        <w:rPr>
+          <w:lang w:val="en-US"/>
+        </w:rPr>
+        <w:tab/>
+        <w:t>Schedule (function* pfn ());</w:t>
+      </w:r>
+    </w:p>
+    <w:p>
+      <w:pPr>
+        <w:pStyle w:val="CodeSnippet"/>
+      </w:pPr>
+      <w:r>
+        <w:t>}</w:t>
+      </w:r>
+    </w:p>
+    <w:p>
+      <w:pPr>
+        <w:rPr>
+          <w:lang w:val="ru-RU"/>
+        </w:rPr>
+      </w:pPr>
+    </w:p>
+    <w:p>
+      <w:pPr>
+        <w:rPr>
+          <w:lang w:val="ru-RU"/>
+        </w:rPr>
+      </w:pPr>
+      <w:r>
+        <w:rPr>
+          <w:lang w:val="ru-RU"/>
+        </w:rPr>
+        <w:t xml:space="preserve">Результатом оператора является указатель на функцию, возвращающую </w:t>
+      </w:r>
+      <w:r>
+        <w:rPr>
+          <w:lang w:val="ru-RU"/>
+        </w:rPr>
+        <w:t>‘</w:t>
+      </w:r>
+      <w:r>
+        <w:t>void</w:t>
+      </w:r>
+      <w:r>
+        <w:rPr>
+          <w:lang w:val="ru-RU"/>
+        </w:rPr>
+        <w:t xml:space="preserve">’ </w:t>
+      </w:r>
+      <w:r>
+        <w:rPr>
+          <w:lang w:val="ru-RU"/>
+        </w:rPr>
+        <w:t xml:space="preserve">и принимающую те же аргументы, что и первый операнд. Созданный переходник захватывает все переданные аргументы, упаковывает их в </w:t>
+      </w:r>
+      <w:r>
+        <w:t>closure</w:t>
+      </w:r>
+      <w:r>
+        <w:rPr>
+          <w:lang w:val="ru-RU"/>
+        </w:rPr>
+        <w:t xml:space="preserve"> </w:t>
+      </w:r>
+      <w:r>
+        <w:t>object</w:t>
+      </w:r>
+      <w:r>
+        <w:rPr>
+          <w:lang w:val="ru-RU"/>
+        </w:rPr>
+        <w:t xml:space="preserve"> </w:t>
+      </w:r>
+      <w:r>
+        <w:rPr>
+          <w:lang w:val="ru-RU"/>
+        </w:rPr>
+        <w:t xml:space="preserve">и передаёт полученный указатель в </w:t>
+      </w:r>
+      <w:r>
+        <w:t>IScheduler</w:t>
+      </w:r>
+      <w:r>
+        <w:rPr>
+          <w:lang w:val="ru-RU"/>
         </w:rPr>
         <w:t>.</w:t>
       </w:r>
       <w:r>
-        <w:rPr>
-          <w:lang w:val="en-US"/>
-        </w:rPr>
-        <w:t>bar ();</w:t>
-      </w:r>
-      <w:r>
-        <w:rPr>
-          <w:lang w:val="en-US"/>
-        </w:rPr>
+        <w:t>Schedule</w:t>
+      </w:r>
+      <w:r>
+        <w:rPr>
+          <w:lang w:val="ru-RU"/>
+        </w:rPr>
+        <w:t xml:space="preserve"> (). </w:t>
+      </w:r>
+      <w:r>
+        <w:rPr>
+          <w:lang w:val="ru-RU"/>
+        </w:rPr>
+        <w:t xml:space="preserve">Что с ним будет происходить дальше – зависит, конечно, от конкретного </w:t>
+      </w:r>
+      <w:r>
+        <w:t>Scheduler</w:t>
+      </w:r>
+      <w:r>
+        <w:rPr>
+          <w:lang w:val="ru-RU"/>
+        </w:rPr>
+        <w:t>а. Реалистичным примером будет добавление данного указателя в очередь запросов к рабочему потоку и установка семафора. Или вызов под захваченным мутексом. И т.д.</w:t>
+      </w:r>
+    </w:p>
+    <w:p>
+      <w:pPr>
+        <w:pStyle w:val="CodeSnippet"/>
+      </w:pPr>
+      <w:r>
+        <w:rPr>
+          <w:lang w:val="en-US"/>
+        </w:rPr>
+        <w:t>class</w:t>
+      </w:r>
+      <w:r>
         <w:t xml:space="preserve"> </w:t>
       </w:r>
       <w:r>
         <w:rPr>
           <w:lang w:val="en-US"/>
         </w:rPr>
-        <w:t xml:space="preserve">// </w:t>
-      </w:r>
-      <w:r>
-        <w:rPr>
-          <w:lang w:val="en-US"/>
-        </w:rPr>
-        <w:t>error</w:t>
-      </w:r>
-      <w:r>
-        <w:rPr>
-          <w:lang w:val="en-US"/>
-        </w:rPr>
+        <w:t>CWorkerThread</w:t>
+      </w:r>
+      <w:r>
         <w:t xml:space="preserve">: </w:t>
       </w:r>
       <w:r>
         <w:rPr>
           <w:lang w:val="en-US"/>
         </w:rPr>
-        <w:t>cannot</w:t>
-      </w:r>
-      <w:r>
-        <w:rPr>
-          <w:lang w:val="en-US"/>
+        <w:t>IScheduler</w:t>
+      </w:r>
+    </w:p>
+    <w:p>
+      <w:pPr>
+        <w:pStyle w:val="CodeSnippet"/>
+        <w:rPr>
+          <w:lang w:val="en-US"/>
+        </w:rPr>
+      </w:pPr>
+      <w:r>
+        <w:rPr>
+          <w:lang w:val="en-US"/>
+        </w:rPr>
+        <w:t>{</w:t>
+      </w:r>
+    </w:p>
+    <w:p>
+      <w:pPr>
+        <w:pStyle w:val="CodeSnippet"/>
+        <w:rPr>
+          <w:lang w:val="en-US"/>
+        </w:rPr>
+      </w:pPr>
+      <w:r>
+        <w:rPr>
+          <w:lang w:val="en-US"/>
+        </w:rPr>
+        <w:tab/>
+        <w:t>bool</w:t>
+      </w:r>
+    </w:p>
+    <w:p>
+      <w:pPr>
+        <w:pStyle w:val="CodeSnippet"/>
+        <w:rPr>
+          <w:lang w:val="en-US"/>
+        </w:rPr>
+      </w:pPr>
+      <w:r>
+        <w:rPr>
+          <w:lang w:val="en-US"/>
+        </w:rPr>
+        <w:tab/>
+        <w:t>Start ();</w:t>
+      </w:r>
+      <w:r>
+        <w:rPr>
+          <w:lang w:val="en-US"/>
+        </w:rPr>
+        <w:tab/>
+      </w:r>
+    </w:p>
+    <w:p>
+      <w:pPr>
+        <w:pStyle w:val="CodeSnippet"/>
+        <w:rPr>
+          <w:lang w:val="en-US"/>
+        </w:rPr>
+      </w:pPr>
+    </w:p>
+    <w:p>
+      <w:pPr>
+        <w:pStyle w:val="CodeSnippet"/>
+        <w:rPr>
+          <w:lang w:val="en-US"/>
+        </w:rPr>
+      </w:pPr>
+      <w:r>
+        <w:rPr>
+          <w:lang w:val="en-US"/>
+        </w:rPr>
+        <w:tab/>
+        <w:t>void</w:t>
+      </w:r>
+    </w:p>
+    <w:p>
+      <w:pPr>
+        <w:pStyle w:val="CodeSnippet"/>
+        <w:rPr>
+          <w:lang w:val="en-US"/>
+        </w:rPr>
+      </w:pPr>
+      <w:r>
+        <w:rPr>
+          <w:lang w:val="en-US"/>
+        </w:rPr>
+        <w:tab/>
+        <w:t>Stop ();</w:t>
+      </w:r>
+    </w:p>
+    <w:p>
+      <w:pPr>
+        <w:pStyle w:val="CodeSnippet"/>
+        <w:rPr>
+          <w:lang w:val="en-US"/>
+        </w:rPr>
+      </w:pPr>
+    </w:p>
+    <w:p>
+      <w:pPr>
+        <w:pStyle w:val="CodeSnippet"/>
+        <w:rPr>
+          <w:lang w:val="en-US"/>
+        </w:rPr>
+      </w:pPr>
+      <w:r>
+        <w:rPr>
+          <w:lang w:val="en-US"/>
+        </w:rPr>
+        <w:tab/>
+        <w:t>override</w:t>
+      </w:r>
+    </w:p>
+    <w:p>
+      <w:pPr>
+        <w:pStyle w:val="CodeSnippet"/>
+        <w:rPr>
+          <w:lang w:val="en-US"/>
+        </w:rPr>
+      </w:pPr>
+      <w:r>
+        <w:rPr>
+          <w:lang w:val="en-US"/>
+        </w:rPr>
+        <w:tab/>
+        <w:t>Schedule (function* pfn ());</w:t>
+      </w:r>
+    </w:p>
+    <w:p>
+      <w:pPr>
+        <w:pStyle w:val="CodeSnippet"/>
+        <w:rPr>
+          <w:lang w:val="en-US"/>
+        </w:rPr>
+      </w:pPr>
+      <w:r>
+        <w:rPr>
+          <w:lang w:val="en-US"/>
+        </w:rPr>
+        <w:t>}</w:t>
+      </w:r>
+    </w:p>
+    <w:p>
+      <w:pPr>
+        <w:pStyle w:val="CodeSnippet"/>
+        <w:rPr>
+          <w:lang w:val="en-US"/>
+        </w:rPr>
+      </w:pPr>
+    </w:p>
+    <w:p>
+      <w:pPr>
+        <w:pStyle w:val="CodeSnippet"/>
+        <w:rPr>
+          <w:lang w:val="en-US"/>
+        </w:rPr>
+      </w:pPr>
+      <w:r>
+        <w:rPr>
+          <w:lang w:val="en-US"/>
+        </w:rPr>
+        <w:t>OnComplete (int Status)</w:t>
+      </w:r>
+    </w:p>
+    <w:p>
+      <w:pPr>
+        <w:pStyle w:val="CodeSnippet"/>
+        <w:rPr>
+          <w:lang w:val="en-US"/>
+        </w:rPr>
+      </w:pPr>
+      <w:r>
+        <w:rPr>
+          <w:lang w:val="en-US"/>
+        </w:rPr>
+        <w:t>{</w:t>
+      </w:r>
+    </w:p>
+    <w:p>
+      <w:pPr>
+        <w:pStyle w:val="CodeSnippet"/>
+        <w:rPr>
+          <w:lang w:val="en-US"/>
+        </w:rPr>
+      </w:pPr>
+      <w:r>
+        <w:rPr>
+          <w:lang w:val="en-US"/>
+        </w:rPr>
+        <w:tab/>
+        <w:t>printf (“OnComplete (%d)\n”, Status);</w:t>
+      </w:r>
+    </w:p>
+    <w:p>
+      <w:pPr>
+        <w:pStyle w:val="CodeSnippet"/>
+        <w:rPr>
+          <w:lang w:val="en-US"/>
+        </w:rPr>
+      </w:pPr>
+      <w:r>
+        <w:rPr>
+          <w:lang w:val="en-US"/>
+        </w:rPr>
+        <w:t>}</w:t>
+      </w:r>
+    </w:p>
+    <w:p>
+      <w:pPr>
+        <w:pStyle w:val="CodeSnippet"/>
+        <w:rPr>
+          <w:lang w:val="en-US"/>
+        </w:rPr>
+      </w:pPr>
+    </w:p>
+    <w:p>
+      <w:pPr>
+        <w:pStyle w:val="CodeSnippet"/>
+        <w:rPr>
+          <w:lang w:val="en-US"/>
+        </w:rPr>
+      </w:pPr>
+      <w:r>
+        <w:rPr>
+          <w:lang w:val="en-US"/>
+        </w:rPr>
+        <w:t>StartAsyncJob (function* OnComplete (int Status))</w:t>
+      </w:r>
+      <w:r>
+        <w:rPr>
+          <w:lang w:val="en-US"/>
+        </w:rPr>
+        <w:t>;</w:t>
+      </w:r>
+    </w:p>
+    <w:p>
+      <w:pPr>
+        <w:pStyle w:val="CodeSnippet"/>
+        <w:rPr>
+          <w:lang w:val="en-US"/>
+        </w:rPr>
+      </w:pPr>
+    </w:p>
+    <w:p>
+      <w:pPr>
+        <w:pStyle w:val="CodeSnippet"/>
+        <w:rPr>
+          <w:lang w:val="en-US"/>
+        </w:rPr>
+      </w:pPr>
+      <w:r>
+        <w:rPr>
+          <w:lang w:val="en-US"/>
+        </w:rPr>
+        <w:t>main ()</w:t>
+      </w:r>
+    </w:p>
+    <w:p>
+      <w:pPr>
+        <w:pStyle w:val="CodeSnippet"/>
+        <w:rPr>
+          <w:lang w:val="en-US"/>
+        </w:rPr>
+      </w:pPr>
+      <w:r>
+        <w:rPr>
+          <w:lang w:val="en-US"/>
+        </w:rPr>
+        <w:t>{</w:t>
+      </w:r>
+    </w:p>
+    <w:p>
+      <w:pPr>
+        <w:pStyle w:val="CodeSnippet"/>
+        <w:rPr>
+          <w:lang w:val="en-US"/>
+        </w:rPr>
+      </w:pPr>
+      <w:r>
+        <w:rPr>
+          <w:lang w:val="en-US"/>
+        </w:rPr>
+        <w:tab/>
+        <w:t>CWorkerThread CompletionThread = new CWorkerThread;</w:t>
+      </w:r>
+    </w:p>
+    <w:p>
+      <w:pPr>
+        <w:pStyle w:val="CodeSnippet"/>
+        <w:rPr>
+          <w:lang w:val="en-US"/>
+        </w:rPr>
+      </w:pPr>
+      <w:r>
+        <w:rPr>
+          <w:lang w:val="en-US"/>
+        </w:rPr>
+        <w:tab/>
+        <w:t>CompletionThread.Start ();</w:t>
+      </w:r>
+    </w:p>
+    <w:p>
+      <w:pPr>
+        <w:pStyle w:val="CodeSnippet"/>
+        <w:rPr>
+          <w:lang w:val="en-US"/>
+        </w:rPr>
+      </w:pPr>
+    </w:p>
+    <w:p>
+      <w:pPr>
+        <w:pStyle w:val="CodeSnippet"/>
+        <w:rPr>
+          <w:lang w:val="en-US"/>
+        </w:rPr>
+      </w:pPr>
+      <w:r>
+        <w:rPr>
+          <w:lang w:val="en-US"/>
+        </w:rPr>
+        <w:tab/>
+        <w:t>StartAsyncJob</w:t>
+      </w:r>
+      <w:r>
+        <w:rPr>
+          <w:lang w:val="en-US"/>
+        </w:rPr>
+        <w:t xml:space="preserve"> (</w:t>
+      </w:r>
+      <w:r>
+        <w:rPr>
+          <w:lang w:val="en-US"/>
+        </w:rPr>
+        <w:t>OnComplete</w:t>
+      </w:r>
+      <w:r>
+        <w:rPr>
+          <w:lang w:val="en-US"/>
+        </w:rPr>
+        <w:t xml:space="preserve"> @ </w:t>
+      </w:r>
+      <w:r>
+        <w:rPr>
+          <w:lang w:val="en-US"/>
+        </w:rPr>
+        <w:t>CompletionThread</w:t>
+      </w:r>
+      <w:r>
+        <w:rPr>
+          <w:lang w:val="en-US"/>
+        </w:rPr>
+        <w:t>);</w:t>
+      </w:r>
+    </w:p>
+    <w:p>
+      <w:pPr>
+        <w:pStyle w:val="CodeSnippet"/>
+      </w:pPr>
+      <w:r>
+        <w:t>}</w:t>
+      </w:r>
+    </w:p>
+    <w:p>
+      <w:pPr>
+        <w:rPr>
+          <w:lang w:val="ru-RU"/>
+        </w:rPr>
+      </w:pPr>
+    </w:p>
+    <w:p>
+      <w:pPr>
+        <w:rPr>
+          <w:lang w:val="ru-RU"/>
+        </w:rPr>
+      </w:pPr>
+      <w:r>
+        <w:rPr>
+          <w:lang w:val="ru-RU"/>
+        </w:rPr>
+        <w:t>Уверен, системные программисты оценят возможность передать указатель на обработчик завершения, который автоматически будет вызван в том окружении, а котором надо.</w:t>
+      </w:r>
+    </w:p>
+    <w:p>
+      <w:pPr>
+        <w:pStyle w:val="Heading4"/>
+        <w:rPr>
+          <w:lang w:val="ru-RU"/>
+        </w:rPr>
+      </w:pPr>
+      <w:r>
+        <w:rPr>
+          <w:lang w:val="ru-RU"/>
+        </w:rPr>
+        <w:t>Слабые (</w:t>
+      </w:r>
+      <w:r>
+        <w:t>weak</w:t>
+      </w:r>
+      <w:r>
+        <w:rPr>
+          <w:lang w:val="ru-RU"/>
+        </w:rPr>
+        <w:t xml:space="preserve">), </w:t>
+      </w:r>
+      <w:r>
+        <w:rPr>
+          <w:lang w:val="ru-RU"/>
+        </w:rPr>
+        <w:t>тонкие (</w:t>
+      </w:r>
+      <w:r>
+        <w:t>thin</w:t>
+      </w:r>
+      <w:r>
+        <w:rPr>
+          <w:lang w:val="ru-RU"/>
+        </w:rPr>
+        <w:t>)</w:t>
+      </w:r>
+      <w:r>
+        <w:rPr>
+          <w:lang w:val="ru-RU"/>
+        </w:rPr>
+        <w:t xml:space="preserve"> и опасные (unsafe) указатели на функции</w:t>
+      </w:r>
+    </w:p>
+    <w:p>
+      <w:pPr>
+        <w:rPr>
+          <w:lang w:val="ru-RU"/>
+        </w:rPr>
+      </w:pPr>
+      <w:r>
+        <w:rPr>
+          <w:lang w:val="ru-RU"/>
+        </w:rPr>
+        <w:t xml:space="preserve">Слабые </w:t>
+      </w:r>
+      <w:r>
+        <w:rPr>
+          <w:lang w:val="ru-RU"/>
+        </w:rPr>
+        <w:t>(</w:t>
+      </w:r>
+      <w:r>
+        <w:t>weak</w:t>
+      </w:r>
+      <w:r>
+        <w:rPr>
+          <w:lang w:val="ru-RU"/>
+        </w:rPr>
+        <w:t xml:space="preserve">) </w:t>
+      </w:r>
+      <w:r>
+        <w:rPr>
+          <w:lang w:val="ru-RU"/>
+        </w:rPr>
+        <w:t xml:space="preserve">указатели на функции будут реализованы в </w:t>
+      </w:r>
+      <w:r>
+        <w:t>Jancy</w:t>
+      </w:r>
+      <w:r>
+        <w:rPr>
+          <w:lang w:val="ru-RU"/>
+        </w:rPr>
+        <w:t xml:space="preserve"> 2, </w:t>
+      </w:r>
+      <w:r>
+        <w:rPr>
+          <w:lang w:val="ru-RU"/>
+        </w:rPr>
+        <w:t>однако по принципу работы они, естественно, будут походить на слабые указатели на классы. Вызвать слабый указатель на функцию нельзя. Можно только попробовать привести его к сильному. Если все слабые аргументы в замыкании всё ещё живы, то будет возвращён сильный указатель</w:t>
+      </w:r>
+      <w:r>
+        <w:rPr>
+          <w:lang w:val="ru-RU"/>
+        </w:rPr>
+        <w:t xml:space="preserve">, </w:t>
+      </w:r>
+      <w:r>
+        <w:rPr>
+          <w:lang w:val="ru-RU"/>
+        </w:rPr>
+        <w:t>в противном случае –</w:t>
+      </w:r>
+      <w:r>
+        <w:rPr>
+          <w:lang w:val="ru-RU"/>
         </w:rPr>
         <w:t xml:space="preserve"> </w:t>
       </w:r>
       <w:r>
-        <w:rPr>
-          <w:lang w:val="en-US"/>
-        </w:rPr>
-        <w:t>cast from ‘C1 const class*’ to ‘C1 class*’</w:t>
-      </w:r>
+        <w:t>null</w:t>
+      </w:r>
+      <w:r>
+        <w:rPr>
+          <w:lang w:val="ru-RU"/>
+        </w:rPr>
+        <w:t>.</w:t>
+      </w:r>
+    </w:p>
+    <w:p>
+      <w:pPr>
+        <w:rPr>
+          <w:lang w:val="ru-RU"/>
+        </w:rPr>
+      </w:pPr>
+      <w:r>
+        <w:rPr>
+          <w:lang w:val="ru-RU"/>
+        </w:rPr>
+        <w:t>Тонкий (</w:t>
+      </w:r>
+      <w:r>
+        <w:t>thin</w:t>
+      </w:r>
+      <w:r>
+        <w:rPr>
+          <w:lang w:val="ru-RU"/>
+        </w:rPr>
+        <w:t xml:space="preserve">) </w:t>
+      </w:r>
+      <w:r>
+        <w:rPr>
+          <w:lang w:val="ru-RU"/>
+        </w:rPr>
+        <w:t>указатель на функции это нормальный указатель на функцию минус указатель на объект-замыкание. В ряде случаев замыкание функции просто не нужно, достаточно обычного указателя на саму функцию</w:t>
+      </w:r>
+      <w:r>
+        <w:rPr>
+          <w:lang w:val="ru-RU"/>
+        </w:rPr>
+        <w:t xml:space="preserve"> </w:t>
+      </w:r>
+      <w:r>
+        <w:rPr>
+          <w:lang w:val="ru-RU"/>
+        </w:rPr>
+        <w:t xml:space="preserve">– так, как он понимается в </w:t>
+      </w:r>
+      <w:r>
+        <w:t>C</w:t>
+      </w:r>
+      <w:r>
+        <w:rPr>
+          <w:lang w:val="ru-RU"/>
+        </w:rPr>
+        <w:t>/</w:t>
+      </w:r>
+      <w:r>
+        <w:t>C</w:t>
+      </w:r>
+      <w:r>
+        <w:rPr>
+          <w:lang w:val="ru-RU"/>
+        </w:rPr>
+        <w:t xml:space="preserve">++. </w:t>
+      </w:r>
+      <w:r>
+        <w:rPr>
+          <w:lang w:val="ru-RU"/>
+        </w:rPr>
+        <w:t xml:space="preserve">В этом случае в </w:t>
+      </w:r>
+      <w:r>
+        <w:t>Jancy</w:t>
+      </w:r>
+      <w:r>
+        <w:rPr>
+          <w:lang w:val="ru-RU"/>
+        </w:rPr>
+        <w:t xml:space="preserve"> </w:t>
+      </w:r>
+      <w:r>
+        <w:rPr>
+          <w:lang w:val="ru-RU"/>
+        </w:rPr>
+        <w:t xml:space="preserve">можно воспользоваться тонким указателем. Тонкий указатель безопасен, т.е. проверки на </w:t>
+      </w:r>
+      <w:r>
+        <w:t>NULL</w:t>
+      </w:r>
+      <w:r>
+        <w:rPr>
+          <w:lang w:val="ru-RU"/>
+        </w:rPr>
+        <w:t xml:space="preserve"> </w:t>
+      </w:r>
+      <w:r>
+        <w:rPr>
+          <w:lang w:val="ru-RU"/>
+        </w:rPr>
+        <w:t xml:space="preserve">продолжают производиться, однако занимать в памяти он будет ровно столько, сколько и аналогичный указатель на функцию в </w:t>
+      </w:r>
+      <w:r>
+        <w:t>C</w:t>
+      </w:r>
+      <w:r>
+        <w:rPr>
+          <w:lang w:val="ru-RU"/>
+        </w:rPr>
+        <w:t>/</w:t>
+      </w:r>
+      <w:r>
+        <w:t>C</w:t>
+      </w:r>
+      <w:r>
+        <w:rPr>
+          <w:lang w:val="ru-RU"/>
+        </w:rPr>
+        <w:t xml:space="preserve">++. </w:t>
+      </w:r>
+    </w:p>
+    <w:p>
+      <w:pPr>
+        <w:pStyle w:val="CodeSnippet"/>
+        <w:rPr>
+          <w:lang w:val="en-US"/>
+        </w:rPr>
+      </w:pPr>
+      <w:r>
+        <w:rPr>
+          <w:lang w:val="en-US"/>
+        </w:rPr>
+        <w:t>foo (int x)</w:t>
+      </w:r>
+    </w:p>
+    <w:p>
+      <w:pPr>
+        <w:pStyle w:val="CodeSnippet"/>
+        <w:rPr>
+          <w:lang w:val="en-US"/>
+        </w:rPr>
+      </w:pPr>
+      <w:r>
+        <w:rPr>
+          <w:lang w:val="en-US"/>
+        </w:rPr>
+        <w:t>{</w:t>
+      </w:r>
+    </w:p>
+    <w:p>
+      <w:pPr>
+        <w:pStyle w:val="CodeSnippet"/>
+        <w:rPr>
+          <w:lang w:val="en-US"/>
+        </w:rPr>
+      </w:pPr>
       <w:r>
         <w:rPr>
           <w:lang w:val="en-US"/>
         </w:rPr>
         <w:tab/>
+        <w:t>printf (“foo (%d)\n”, x);</w:t>
       </w:r>
     </w:p>
     <w:p>
@@ -15397,1116 +19281,6 @@
           <w:lang w:val="en-US"/>
         </w:rPr>
       </w:pPr>
-    </w:p>
-    <w:p/>
-    <w:p>
-      <w:pPr>
-        <w:pStyle w:val="Heading1"/>
-      </w:pPr>
-      <w:bookmarkStart w:id="6" w:name="_Toc369725427"/>
-      <w:r>
-        <w:rPr>
-          <w:lang w:val="ru-RU"/>
-        </w:rPr>
-        <w:t>Функции</w:t>
-      </w:r>
-      <w:r>
-        <w:t xml:space="preserve">, </w:t>
-      </w:r>
-      <w:r>
-        <w:rPr>
-          <w:lang w:val="ru-RU"/>
-        </w:rPr>
-        <w:t>замыкания</w:t>
-      </w:r>
-      <w:r>
-        <w:t xml:space="preserve"> (</w:t>
-      </w:r>
-      <w:r>
-        <w:t>closures</w:t>
-      </w:r>
-      <w:r>
-        <w:t xml:space="preserve">), </w:t>
-      </w:r>
-      <w:r>
-        <w:rPr>
-          <w:lang w:val="ru-RU"/>
-        </w:rPr>
-        <w:t>мультикасты</w:t>
-      </w:r>
-      <w:r>
-        <w:t xml:space="preserve"> (</w:t>
-      </w:r>
-      <w:r>
-        <w:t>multicasts</w:t>
-      </w:r>
-      <w:r>
-        <w:t>)</w:t>
-      </w:r>
-      <w:bookmarkEnd w:id="6"/>
-    </w:p>
-    <w:p>
-      <w:pPr>
-        <w:rPr>
-          <w:lang w:val="ru-RU"/>
-        </w:rPr>
-      </w:pPr>
-      <w:r>
-        <w:rPr>
-          <w:lang w:val="ru-RU"/>
-        </w:rPr>
-        <w:t>Понятие функции является ключевым в любом императивном языке, поэтому не будем давать определений и приводить очевидные примеры, и вместо этого сконцентрируемся на различиях.</w:t>
-      </w:r>
-    </w:p>
-    <w:p>
-      <w:pPr>
-        <w:rPr>
-          <w:lang w:val="ru-RU"/>
-        </w:rPr>
-      </w:pPr>
-      <w:r>
-        <w:rPr>
-          <w:lang w:val="ru-RU"/>
-        </w:rPr>
-        <w:t xml:space="preserve">В отличие от </w:t>
-      </w:r>
-      <w:r>
-        <w:t>Java</w:t>
-      </w:r>
-      <w:r>
-        <w:rPr>
-          <w:lang w:val="ru-RU"/>
-        </w:rPr>
-        <w:t xml:space="preserve"> </w:t>
-      </w:r>
-      <w:r>
-        <w:rPr>
-          <w:lang w:val="ru-RU"/>
-        </w:rPr>
-        <w:t xml:space="preserve">и </w:t>
-      </w:r>
-      <w:r>
-        <w:t>C</w:t>
-      </w:r>
-      <w:r>
-        <w:rPr>
-          <w:lang w:val="ru-RU"/>
-        </w:rPr>
-        <w:t xml:space="preserve">#, (и так же, как в </w:t>
-      </w:r>
-      <w:r>
-        <w:t>C</w:t>
-      </w:r>
-      <w:r>
-        <w:rPr>
-          <w:lang w:val="ru-RU"/>
-        </w:rPr>
-        <w:t>/</w:t>
-      </w:r>
-      <w:r>
-        <w:t>C</w:t>
-      </w:r>
-      <w:r>
-        <w:rPr>
-          <w:lang w:val="ru-RU"/>
-        </w:rPr>
-        <w:t xml:space="preserve">++ </w:t>
-      </w:r>
-      <w:r>
-        <w:rPr>
-          <w:lang w:val="ru-RU"/>
-        </w:rPr>
-        <w:t>или</w:t>
-      </w:r>
-      <w:r>
-        <w:rPr>
-          <w:lang w:val="ru-RU"/>
-        </w:rPr>
-        <w:t xml:space="preserve"> </w:t>
-      </w:r>
-      <w:r>
-        <w:t>D</w:t>
-      </w:r>
-      <w:r>
-        <w:rPr>
-          <w:lang w:val="ru-RU"/>
-        </w:rPr>
-        <w:t>)</w:t>
-      </w:r>
-      <w:r>
-        <w:rPr>
-          <w:lang w:val="ru-RU"/>
-        </w:rPr>
-        <w:t xml:space="preserve">, </w:t>
-      </w:r>
-      <w:r>
-        <w:rPr>
-          <w:lang w:val="ru-RU"/>
-        </w:rPr>
-        <w:t xml:space="preserve">в </w:t>
-      </w:r>
-      <w:r>
-        <w:t>Jancy</w:t>
-      </w:r>
-      <w:r>
-        <w:rPr>
-          <w:lang w:val="ru-RU"/>
-        </w:rPr>
-        <w:t xml:space="preserve"> </w:t>
-      </w:r>
-      <w:r>
-        <w:rPr>
-          <w:lang w:val="ru-RU"/>
-        </w:rPr>
-        <w:t xml:space="preserve">разрешено объявлять глобальные функции, а не только методы классов. </w:t>
-      </w:r>
-    </w:p>
-    <w:p>
-      <w:pPr>
-        <w:rPr>
-          <w:lang w:val="ru-RU"/>
-        </w:rPr>
-      </w:pPr>
-      <w:r>
-        <w:rPr>
-          <w:lang w:val="ru-RU"/>
-        </w:rPr>
-        <w:t>М</w:t>
-      </w:r>
-      <w:r>
-        <w:rPr>
-          <w:lang w:val="ru-RU"/>
-        </w:rPr>
-        <w:t>одуль</w:t>
-      </w:r>
-      <w:r>
-        <w:rPr>
-          <w:lang w:val="ru-RU"/>
-        </w:rPr>
-        <w:t xml:space="preserve"> может иметь конструктор и деструктор – </w:t>
-      </w:r>
-      <w:r>
-        <w:rPr>
-          <w:lang w:val="ru-RU"/>
-        </w:rPr>
-        <w:t>функции</w:t>
-      </w:r>
-      <w:r>
-        <w:rPr>
-          <w:lang w:val="ru-RU"/>
-        </w:rPr>
-        <w:t>, которые будут выполняться после загрузки / перед выгрузкой модуля.</w:t>
-      </w:r>
-    </w:p>
-    <w:p>
-      <w:pPr>
-        <w:pStyle w:val="CodeSnippet"/>
-        <w:rPr>
-          <w:lang w:val="en-US"/>
-        </w:rPr>
-      </w:pPr>
-      <w:r>
-        <w:rPr>
-          <w:lang w:val="en-US"/>
-        </w:rPr>
-        <w:t>// global scope</w:t>
-      </w:r>
-    </w:p>
-    <w:p>
-      <w:pPr>
-        <w:pStyle w:val="CodeSnippet"/>
-        <w:rPr>
-          <w:lang w:val="en-US"/>
-        </w:rPr>
-      </w:pPr>
-    </w:p>
-    <w:p>
-      <w:pPr>
-        <w:pStyle w:val="CodeSnippet"/>
-        <w:rPr>
-          <w:lang w:val="en-US"/>
-        </w:rPr>
-      </w:pPr>
-      <w:r>
-        <w:rPr>
-          <w:lang w:val="en-US"/>
-        </w:rPr>
-        <w:t>this ()</w:t>
-      </w:r>
-    </w:p>
-    <w:p>
-      <w:pPr>
-        <w:pStyle w:val="CodeSnippet"/>
-        <w:rPr>
-          <w:lang w:val="en-US"/>
-        </w:rPr>
-      </w:pPr>
-      <w:r>
-        <w:rPr>
-          <w:lang w:val="en-US"/>
-        </w:rPr>
-        <w:t>{</w:t>
-      </w:r>
-    </w:p>
-    <w:p>
-      <w:pPr>
-        <w:pStyle w:val="CodeSnippet"/>
-        <w:rPr>
-          <w:lang w:val="en-US"/>
-        </w:rPr>
-      </w:pPr>
-      <w:r>
-        <w:rPr>
-          <w:lang w:val="en-US"/>
-        </w:rPr>
-        <w:tab/>
-        <w:t>// module constructor</w:t>
-      </w:r>
-    </w:p>
-    <w:p>
-      <w:pPr>
-        <w:pStyle w:val="CodeSnippet"/>
-        <w:rPr>
-          <w:lang w:val="en-US"/>
-        </w:rPr>
-      </w:pPr>
-      <w:r>
-        <w:rPr>
-          <w:lang w:val="en-US"/>
-        </w:rPr>
-        <w:t>}</w:t>
-      </w:r>
-    </w:p>
-    <w:p>
-      <w:pPr>
-        <w:pStyle w:val="CodeSnippet"/>
-        <w:rPr>
-          <w:lang w:val="en-US"/>
-        </w:rPr>
-      </w:pPr>
-    </w:p>
-    <w:p>
-      <w:pPr>
-        <w:pStyle w:val="CodeSnippet"/>
-      </w:pPr>
-      <w:r>
-        <w:t>~</w:t>
-      </w:r>
-      <w:r>
-        <w:rPr>
-          <w:lang w:val="en-US"/>
-        </w:rPr>
-        <w:t>this</w:t>
-      </w:r>
-      <w:r>
-        <w:t xml:space="preserve"> ()</w:t>
-      </w:r>
-    </w:p>
-    <w:p>
-      <w:pPr>
-        <w:pStyle w:val="CodeSnippet"/>
-      </w:pPr>
-      <w:r>
-        <w:t>{</w:t>
-      </w:r>
-    </w:p>
-    <w:p>
-      <w:pPr>
-        <w:pStyle w:val="CodeSnippet"/>
-      </w:pPr>
-      <w:r>
-        <w:tab/>
-        <w:t xml:space="preserve">// </w:t>
-      </w:r>
-      <w:r>
-        <w:rPr>
-          <w:lang w:val="en-US"/>
-        </w:rPr>
-        <w:t>module</w:t>
-      </w:r>
-      <w:r>
-        <w:t xml:space="preserve"> </w:t>
-      </w:r>
-      <w:r>
-        <w:rPr>
-          <w:lang w:val="en-US"/>
-        </w:rPr>
-        <w:t>destructor</w:t>
-      </w:r>
-    </w:p>
-    <w:p>
-      <w:pPr>
-        <w:pStyle w:val="CodeSnippet"/>
-      </w:pPr>
-      <w:r>
-        <w:t>}</w:t>
-      </w:r>
-    </w:p>
-    <w:p>
-      <w:pPr>
-        <w:rPr>
-          <w:lang w:val="ru-RU"/>
-        </w:rPr>
-      </w:pPr>
-    </w:p>
-    <w:p>
-      <w:pPr>
-        <w:rPr>
-          <w:lang w:val="ru-RU"/>
-        </w:rPr>
-      </w:pPr>
-      <w:r>
-        <w:rPr>
-          <w:lang w:val="ru-RU"/>
-        </w:rPr>
-        <w:t xml:space="preserve">Переменное количество параметров разрешено, но только в небезопасном стиле </w:t>
-      </w:r>
-      <w:r>
-        <w:t>C</w:t>
-      </w:r>
-      <w:r>
-        <w:rPr>
-          <w:lang w:val="ru-RU"/>
-        </w:rPr>
-        <w:t>/</w:t>
-      </w:r>
-      <w:r>
-        <w:t>C</w:t>
-      </w:r>
-      <w:r>
-        <w:rPr>
-          <w:lang w:val="ru-RU"/>
-        </w:rPr>
-        <w:t xml:space="preserve">++. </w:t>
-      </w:r>
-      <w:r>
-        <w:rPr>
-          <w:lang w:val="ru-RU"/>
-        </w:rPr>
-        <w:t xml:space="preserve"> </w:t>
-      </w:r>
-      <w:r>
-        <w:rPr>
-          <w:lang w:val="ru-RU"/>
-        </w:rPr>
-        <w:t xml:space="preserve">Безопасный </w:t>
-      </w:r>
-      <w:r>
-        <w:t>vararg</w:t>
-      </w:r>
-      <w:r>
-        <w:rPr>
-          <w:lang w:val="ru-RU"/>
-        </w:rPr>
-        <w:t xml:space="preserve"> </w:t>
-      </w:r>
-      <w:r>
-        <w:rPr>
-          <w:lang w:val="ru-RU"/>
-        </w:rPr>
-        <w:t>вместе со встроенной поддержкой вариантов (</w:t>
-      </w:r>
-      <w:r>
-        <w:t>variants</w:t>
-      </w:r>
-      <w:r>
-        <w:rPr>
-          <w:lang w:val="ru-RU"/>
-        </w:rPr>
-        <w:t>)</w:t>
-      </w:r>
-      <w:r>
-        <w:rPr>
-          <w:lang w:val="ru-RU"/>
-        </w:rPr>
-        <w:t xml:space="preserve"> </w:t>
-      </w:r>
-      <w:r>
-        <w:rPr>
-          <w:lang w:val="ru-RU"/>
-        </w:rPr>
-        <w:t xml:space="preserve">будет реализован в </w:t>
-      </w:r>
-      <w:r>
-        <w:t>Jancy</w:t>
-      </w:r>
-      <w:r>
-        <w:rPr>
-          <w:lang w:val="ru-RU"/>
-        </w:rPr>
-        <w:t xml:space="preserve"> 2.</w:t>
-      </w:r>
-    </w:p>
-    <w:p>
-      <w:pPr>
-        <w:pStyle w:val="CodeSnippet"/>
-        <w:rPr>
-          <w:lang w:val="en-US"/>
-        </w:rPr>
-      </w:pPr>
-      <w:r>
-        <w:rPr>
-          <w:lang w:val="en-US"/>
-        </w:rPr>
-        <w:t>int</w:t>
-      </w:r>
-    </w:p>
-    <w:p>
-      <w:pPr>
-        <w:pStyle w:val="CodeSnippet"/>
-        <w:rPr>
-          <w:lang w:val="en-US"/>
-        </w:rPr>
-      </w:pPr>
-      <w:r>
-        <w:rPr>
-          <w:lang w:val="en-US"/>
-        </w:rPr>
-        <w:t>printf (</w:t>
-      </w:r>
-    </w:p>
-    <w:p>
-      <w:pPr>
-        <w:pStyle w:val="CodeSnippet"/>
-        <w:rPr>
-          <w:lang w:val="en-US"/>
-        </w:rPr>
-      </w:pPr>
-      <w:r>
-        <w:rPr>
-          <w:lang w:val="en-US"/>
-        </w:rPr>
-        <w:tab/>
-        <w:t>unsafe const char* pFormat,</w:t>
-      </w:r>
-    </w:p>
-    <w:p>
-      <w:pPr>
-        <w:pStyle w:val="CodeSnippet"/>
-      </w:pPr>
-      <w:r>
-        <w:rPr>
-          <w:lang w:val="en-US"/>
-        </w:rPr>
-        <w:tab/>
-      </w:r>
-      <w:r>
-        <w:t>unsafe</w:t>
-      </w:r>
-      <w:r>
-        <w:t xml:space="preserve"> ...</w:t>
-      </w:r>
-    </w:p>
-    <w:p>
-      <w:pPr>
-        <w:pStyle w:val="CodeSnippet"/>
-      </w:pPr>
-      <w:r>
-        <w:tab/>
-        <w:t>);</w:t>
-      </w:r>
-    </w:p>
-    <w:p>
-      <w:pPr>
-        <w:rPr>
-          <w:lang w:val="ru-RU"/>
-        </w:rPr>
-      </w:pPr>
-    </w:p>
-    <w:p>
-      <w:pPr>
-        <w:rPr>
-          <w:lang w:val="ru-RU"/>
-        </w:rPr>
-      </w:pPr>
-      <w:proofErr w:type="gramStart"/>
-      <w:r>
-        <w:t>Jancy</w:t>
-      </w:r>
-      <w:r>
-        <w:rPr>
-          <w:lang w:val="ru-RU"/>
-        </w:rPr>
-        <w:t xml:space="preserve"> </w:t>
-      </w:r>
-      <w:r>
-        <w:rPr>
-          <w:lang w:val="ru-RU"/>
-        </w:rPr>
-        <w:t>поддерживает произвольные умолчальные выражения для опциональных (</w:t>
-      </w:r>
-      <w:r>
-        <w:t>optional</w:t>
-      </w:r>
-      <w:r>
-        <w:rPr>
-          <w:lang w:val="ru-RU"/>
-        </w:rPr>
-        <w:t>)</w:t>
-      </w:r>
-      <w:r>
-        <w:rPr>
-          <w:lang w:val="ru-RU"/>
-        </w:rPr>
-        <w:t xml:space="preserve"> аргументов.</w:t>
-      </w:r>
-      <w:proofErr w:type="gramEnd"/>
-      <w:r>
-        <w:rPr>
-          <w:lang w:val="ru-RU"/>
-        </w:rPr>
-        <w:t xml:space="preserve"> В отличие от </w:t>
-      </w:r>
-      <w:r>
-        <w:rPr>
-          <w:lang w:val="ru-RU"/>
-        </w:rPr>
-        <w:t xml:space="preserve">остальных </w:t>
-      </w:r>
-      <w:r>
-        <w:t>C</w:t>
-      </w:r>
-      <w:r>
-        <w:rPr>
-          <w:lang w:val="ru-RU"/>
-        </w:rPr>
-        <w:t>-</w:t>
-      </w:r>
-      <w:r>
-        <w:rPr>
-          <w:lang w:val="ru-RU"/>
-        </w:rPr>
-        <w:t>подобных языков, разрешается произвольное чередование опциональных и обязательных аргументов в списке.</w:t>
-      </w:r>
-      <w:r>
-        <w:rPr>
-          <w:lang w:val="ru-RU"/>
-        </w:rPr>
-        <w:t xml:space="preserve"> </w:t>
-      </w:r>
-      <w:r>
-        <w:rPr>
-          <w:lang w:val="ru-RU"/>
-        </w:rPr>
-        <w:t>Соответственно, при вызове функции, разрешается опускать опциональные аргументы как в конце списка, так и в его начале или середине.</w:t>
-      </w:r>
-    </w:p>
-    <w:p>
-      <w:pPr>
-        <w:pStyle w:val="CodeSnippet"/>
-        <w:rPr>
-          <w:lang w:val="en-US"/>
-        </w:rPr>
-      </w:pPr>
-      <w:r>
-        <w:rPr>
-          <w:lang w:val="en-US"/>
-        </w:rPr>
-        <w:t>foo (</w:t>
-      </w:r>
-    </w:p>
-    <w:p>
-      <w:pPr>
-        <w:pStyle w:val="CodeSnippet"/>
-        <w:rPr>
-          <w:lang w:val="en-US"/>
-        </w:rPr>
-      </w:pPr>
-      <w:r>
-        <w:rPr>
-          <w:lang w:val="en-US"/>
-        </w:rPr>
-        <w:tab/>
-        <w:t>int a = 1,</w:t>
-      </w:r>
-    </w:p>
-    <w:p>
-      <w:pPr>
-        <w:pStyle w:val="CodeSnippet"/>
-        <w:rPr>
-          <w:lang w:val="en-US"/>
-        </w:rPr>
-      </w:pPr>
-      <w:r>
-        <w:rPr>
-          <w:lang w:val="en-US"/>
-        </w:rPr>
-        <w:tab/>
-      </w:r>
-      <w:r>
-        <w:rPr>
-          <w:lang w:val="en-US"/>
-        </w:rPr>
-        <w:t>int b</w:t>
-      </w:r>
-      <w:r>
-        <w:rPr>
-          <w:lang w:val="en-US"/>
-        </w:rPr>
-        <w:t xml:space="preserve"> = 2</w:t>
-      </w:r>
-      <w:r>
-        <w:rPr>
-          <w:lang w:val="en-US"/>
-        </w:rPr>
-        <w:t>,</w:t>
-      </w:r>
-      <w:r>
-        <w:rPr>
-          <w:lang w:val="en-US"/>
-        </w:rPr>
-        <w:t xml:space="preserve"> </w:t>
-      </w:r>
-    </w:p>
-    <w:p>
-      <w:pPr>
-        <w:pStyle w:val="CodeSnippet"/>
-        <w:rPr>
-          <w:lang w:val="en-US"/>
-        </w:rPr>
-      </w:pPr>
-      <w:r>
-        <w:rPr>
-          <w:lang w:val="en-US"/>
-        </w:rPr>
-        <w:tab/>
-        <w:t>int c</w:t>
-      </w:r>
-      <w:r>
-        <w:rPr>
-          <w:lang w:val="en-US"/>
-        </w:rPr>
-        <w:t>,</w:t>
-      </w:r>
-      <w:r>
-        <w:rPr>
-          <w:lang w:val="en-US"/>
-        </w:rPr>
-        <w:t xml:space="preserve"> </w:t>
-      </w:r>
-      <w:r>
-        <w:rPr>
-          <w:lang w:val="en-US"/>
-        </w:rPr>
-        <w:t>// required arguments can follow optional ones</w:t>
-      </w:r>
-    </w:p>
-    <w:p>
-      <w:pPr>
-        <w:pStyle w:val="CodeSnippet"/>
-        <w:rPr>
-          <w:lang w:val="en-US"/>
-        </w:rPr>
-      </w:pPr>
-      <w:r>
-        <w:rPr>
-          <w:lang w:val="en-US"/>
-        </w:rPr>
-        <w:tab/>
-      </w:r>
-      <w:r>
-        <w:rPr>
-          <w:lang w:val="en-US"/>
-        </w:rPr>
-        <w:t>int d = 4</w:t>
-      </w:r>
-    </w:p>
-    <w:p>
-      <w:pPr>
-        <w:pStyle w:val="CodeSnippet"/>
-        <w:rPr>
-          <w:lang w:val="en-US"/>
-        </w:rPr>
-      </w:pPr>
-      <w:r>
-        <w:rPr>
-          <w:lang w:val="en-US"/>
-        </w:rPr>
-        <w:tab/>
-        <w:t>)</w:t>
-      </w:r>
-    </w:p>
-    <w:p>
-      <w:pPr>
-        <w:pStyle w:val="CodeSnippet"/>
-        <w:rPr>
-          <w:lang w:val="en-US"/>
-        </w:rPr>
-      </w:pPr>
-      <w:r>
-        <w:rPr>
-          <w:lang w:val="en-US"/>
-        </w:rPr>
-        <w:t>{</w:t>
-      </w:r>
-    </w:p>
-    <w:p>
-      <w:pPr>
-        <w:pStyle w:val="CodeSnippet"/>
-        <w:rPr>
-          <w:lang w:val="en-US"/>
-        </w:rPr>
-      </w:pPr>
-      <w:r>
-        <w:rPr>
-          <w:lang w:val="en-US"/>
-        </w:rPr>
-        <w:tab/>
-        <w:t>printf ("foo (%d, %d, %d, %d)\n", a, b, c, d);</w:t>
-      </w:r>
-    </w:p>
-    <w:p>
-      <w:pPr>
-        <w:pStyle w:val="CodeSnippet"/>
-        <w:rPr>
-          <w:lang w:val="en-US"/>
-        </w:rPr>
-      </w:pPr>
-      <w:r>
-        <w:rPr>
-          <w:lang w:val="en-US"/>
-        </w:rPr>
-        <w:t>}</w:t>
-      </w:r>
-    </w:p>
-    <w:p>
-      <w:pPr>
-        <w:pStyle w:val="CodeSnippet"/>
-        <w:rPr>
-          <w:lang w:val="en-US"/>
-        </w:rPr>
-      </w:pPr>
-    </w:p>
-    <w:p>
-      <w:pPr>
-        <w:pStyle w:val="CodeSnippet"/>
-        <w:rPr>
-          <w:lang w:val="en-US"/>
-        </w:rPr>
-      </w:pPr>
-      <w:r>
-        <w:rPr>
-          <w:lang w:val="en-US"/>
-        </w:rPr>
-        <w:t>main ()</w:t>
-      </w:r>
-    </w:p>
-    <w:p>
-      <w:pPr>
-        <w:pStyle w:val="CodeSnippet"/>
-        <w:rPr>
-          <w:lang w:val="en-US"/>
-        </w:rPr>
-      </w:pPr>
-      <w:r>
-        <w:rPr>
-          <w:lang w:val="en-US"/>
-        </w:rPr>
-        <w:t>{</w:t>
-      </w:r>
-    </w:p>
-    <w:p>
-      <w:pPr>
-        <w:pStyle w:val="CodeSnippet"/>
-        <w:rPr>
-          <w:lang w:val="en-US"/>
-        </w:rPr>
-      </w:pPr>
-      <w:r>
-        <w:rPr>
-          <w:lang w:val="en-US"/>
-        </w:rPr>
-        <w:tab/>
-        <w:t>// it is allowed to omit optional arguments anywhere (head, mid-list, tail)</w:t>
-      </w:r>
-    </w:p>
-    <w:p>
-      <w:pPr>
-        <w:pStyle w:val="CodeSnippet"/>
-        <w:rPr>
-          <w:lang w:val="en-US"/>
-        </w:rPr>
-      </w:pPr>
-      <w:r>
-        <w:rPr>
-          <w:lang w:val="en-US"/>
-        </w:rPr>
-        <w:t xml:space="preserve"> </w:t>
-      </w:r>
-    </w:p>
-    <w:p>
-      <w:pPr>
-        <w:pStyle w:val="CodeSnippet"/>
-      </w:pPr>
-      <w:r>
-        <w:rPr>
-          <w:lang w:val="en-US"/>
-        </w:rPr>
-        <w:lastRenderedPageBreak/>
-        <w:tab/>
-      </w:r>
-      <w:r>
-        <w:t>foo (,</w:t>
-      </w:r>
-      <w:r>
-        <w:t>,</w:t>
-      </w:r>
-      <w:r>
-        <w:t xml:space="preserve"> 3</w:t>
-      </w:r>
-      <w:r>
-        <w:t>0</w:t>
-      </w:r>
-      <w:r>
-        <w:t>0</w:t>
-      </w:r>
-      <w:r>
-        <w:t>);</w:t>
-      </w:r>
-      <w:r>
-        <w:t xml:space="preserve"> </w:t>
-      </w:r>
-      <w:r>
-        <w:t xml:space="preserve">// </w:t>
-      </w:r>
-      <w:r>
-        <w:rPr>
-          <w:lang w:val="en-US"/>
-        </w:rPr>
-        <w:t>foo</w:t>
-      </w:r>
-      <w:r>
-        <w:t xml:space="preserve"> (1, 2, 30</w:t>
-      </w:r>
-      <w:r>
-        <w:t>0</w:t>
-      </w:r>
-      <w:r>
-        <w:t>, 4)</w:t>
-      </w:r>
-    </w:p>
-    <w:p>
-      <w:pPr>
-        <w:pStyle w:val="CodeSnippet"/>
-      </w:pPr>
-      <w:r>
-        <w:t>}</w:t>
-      </w:r>
-    </w:p>
-    <w:p>
-      <w:pPr>
-        <w:pStyle w:val="Heading4"/>
-        <w:rPr>
-          <w:lang w:val="ru-RU"/>
-        </w:rPr>
-      </w:pPr>
-      <w:r>
-        <w:rPr>
-          <w:lang w:val="ru-RU"/>
-        </w:rPr>
-        <w:t>Указатели</w:t>
-      </w:r>
-      <w:r>
-        <w:rPr>
-          <w:lang w:val="ru-RU"/>
-        </w:rPr>
-        <w:t xml:space="preserve"> </w:t>
-      </w:r>
-      <w:r>
-        <w:rPr>
-          <w:lang w:val="ru-RU"/>
-        </w:rPr>
-        <w:t>на</w:t>
-      </w:r>
-      <w:r>
-        <w:rPr>
-          <w:lang w:val="ru-RU"/>
-        </w:rPr>
-        <w:t xml:space="preserve"> </w:t>
-      </w:r>
-      <w:r>
-        <w:rPr>
-          <w:lang w:val="ru-RU"/>
-        </w:rPr>
-        <w:t>функции</w:t>
-      </w:r>
-      <w:r>
-        <w:rPr>
-          <w:lang w:val="ru-RU"/>
-        </w:rPr>
-        <w:t xml:space="preserve"> (</w:t>
-      </w:r>
-      <w:r>
-        <w:t>function</w:t>
-      </w:r>
-      <w:r>
-        <w:rPr>
-          <w:lang w:val="ru-RU"/>
-        </w:rPr>
-        <w:t>*)</w:t>
-      </w:r>
-    </w:p>
-    <w:p>
-      <w:pPr>
-        <w:rPr>
-          <w:lang w:val="ru-RU"/>
-        </w:rPr>
-      </w:pPr>
-      <w:r>
-        <w:rPr>
-          <w:lang w:val="ru-RU"/>
-        </w:rPr>
-        <w:t xml:space="preserve">Я уже признавался в любви к синтаксису </w:t>
-      </w:r>
-      <w:r>
-        <w:t>C</w:t>
-      </w:r>
-      <w:r>
-        <w:rPr>
-          <w:lang w:val="ru-RU"/>
-        </w:rPr>
-        <w:t>?</w:t>
-      </w:r>
-      <w:r>
-        <w:rPr>
-          <w:lang w:val="ru-RU"/>
-        </w:rPr>
-        <w:t xml:space="preserve"> Синтаксис </w:t>
-      </w:r>
-      <w:r>
-        <w:t>C</w:t>
-      </w:r>
-      <w:r>
-        <w:rPr>
-          <w:lang w:val="ru-RU"/>
-        </w:rPr>
-        <w:t xml:space="preserve"> </w:t>
-      </w:r>
-      <w:r>
-        <w:rPr>
-          <w:lang w:val="ru-RU"/>
-        </w:rPr>
-        <w:t>действительно краток и элегантен. Но вложенные деклараторы??</w:t>
-      </w:r>
-      <w:r>
-        <w:rPr>
-          <w:lang w:val="ru-RU"/>
-        </w:rPr>
-        <w:t xml:space="preserve"> </w:t>
-      </w:r>
-      <w:r>
-        <w:rPr>
-          <w:lang w:val="ru-RU"/>
-        </w:rPr>
-        <w:t xml:space="preserve">Бррр... </w:t>
-      </w:r>
-    </w:p>
-    <w:p>
-      <w:pPr>
-        <w:rPr>
-          <w:lang w:val="ru-RU"/>
-        </w:rPr>
-      </w:pPr>
-      <w:r>
-        <w:rPr>
-          <w:lang w:val="ru-RU"/>
-        </w:rPr>
-        <w:t xml:space="preserve">Понятно, что вложенные деклараторы </w:t>
-      </w:r>
-      <w:r>
-        <w:rPr>
-          <w:lang w:val="ru-RU"/>
-        </w:rPr>
-        <w:t>(</w:t>
-      </w:r>
-      <w:r>
-        <w:t>nested</w:t>
-      </w:r>
-      <w:r>
-        <w:rPr>
-          <w:lang w:val="ru-RU"/>
-        </w:rPr>
-        <w:t xml:space="preserve"> </w:t>
-      </w:r>
-      <w:r>
-        <w:t>declarator</w:t>
-      </w:r>
-      <w:r>
-        <w:rPr>
-          <w:lang w:val="ru-RU"/>
-        </w:rPr>
-        <w:t xml:space="preserve">) </w:t>
-      </w:r>
-      <w:r>
-        <w:rPr>
-          <w:lang w:val="ru-RU"/>
-        </w:rPr>
-        <w:t>появились как способ разрешить неоднозначности при объявлении указателей на функции, которые в свою очередь возвращают указатели. Возможно, снова на функции. Которые возвращают указатели. На указатели на функции. Ну вы поняли.</w:t>
-      </w:r>
-    </w:p>
-    <w:p>
-      <w:pPr>
-        <w:rPr>
-          <w:lang w:val="ru-RU"/>
-        </w:rPr>
-      </w:pPr>
-      <w:r>
-        <w:rPr>
-          <w:lang w:val="ru-RU"/>
-        </w:rPr>
-        <w:t xml:space="preserve">К счастью, вложенные деклараторы это не единственное решение проблемы. В </w:t>
-      </w:r>
-      <w:r>
-        <w:t>Jancy</w:t>
-      </w:r>
-      <w:r>
-        <w:rPr>
-          <w:lang w:val="ru-RU"/>
-        </w:rPr>
-        <w:t xml:space="preserve"> </w:t>
-      </w:r>
-      <w:r>
-        <w:rPr>
-          <w:lang w:val="ru-RU"/>
-        </w:rPr>
-        <w:t>используется другой подход, покрасивше. Но который при этом нисколько не сужает общность объявлений. Тут так же можно объявить указатель на указатель на функцию, который возвращает указатель на функцию, который возвращает указатель и т.д.</w:t>
-      </w:r>
-    </w:p>
-    <w:p>
-      <w:pPr>
-        <w:pStyle w:val="CodeSnippet"/>
-        <w:rPr>
-          <w:lang w:val="en-US"/>
-        </w:rPr>
-      </w:pPr>
-      <w:r>
-        <w:rPr>
-          <w:lang w:val="en-US"/>
-        </w:rPr>
-        <w:t>foo ();</w:t>
-      </w:r>
-    </w:p>
-    <w:p>
-      <w:pPr>
-        <w:pStyle w:val="CodeSnippet"/>
-        <w:rPr>
-          <w:lang w:val="en-US"/>
-        </w:rPr>
-      </w:pPr>
-    </w:p>
-    <w:p>
-      <w:pPr>
-        <w:pStyle w:val="CodeSnippet"/>
-        <w:rPr>
-          <w:lang w:val="en-US"/>
-        </w:rPr>
-      </w:pPr>
-      <w:r>
-        <w:rPr>
-          <w:lang w:val="en-US"/>
-        </w:rPr>
-        <w:t>int*</w:t>
-      </w:r>
     </w:p>
     <w:p>
       <w:pPr>
@@ -16562,2786 +19336,6 @@
         <w:rPr>
           <w:lang w:val="en-US"/>
         </w:rPr>
-        <w:tab/>
-        <w:t>return null;</w:t>
-      </w:r>
-    </w:p>
-    <w:p>
-      <w:pPr>
-        <w:pStyle w:val="CodeSnippet"/>
-        <w:rPr>
-          <w:lang w:val="en-US"/>
-        </w:rPr>
-      </w:pPr>
-      <w:r>
-        <w:rPr>
-          <w:lang w:val="en-US"/>
-        </w:rPr>
-        <w:t>}</w:t>
-      </w:r>
-    </w:p>
-    <w:p>
-      <w:pPr>
-        <w:pStyle w:val="CodeSnippet"/>
-        <w:rPr>
-          <w:lang w:val="en-US"/>
-        </w:rPr>
-      </w:pPr>
-    </w:p>
-    <w:p>
-      <w:pPr>
-        <w:pStyle w:val="CodeSnippet"/>
-        <w:rPr>
-          <w:lang w:val="en-US"/>
-        </w:rPr>
-      </w:pPr>
-      <w:r>
-        <w:rPr>
-          <w:lang w:val="en-US"/>
-        </w:rPr>
-        <w:t>int*</w:t>
-      </w:r>
-    </w:p>
-    <w:p>
-      <w:pPr>
-        <w:pStyle w:val="CodeSnippet"/>
-        <w:rPr>
-          <w:lang w:val="en-US"/>
-        </w:rPr>
-      </w:pPr>
-      <w:r>
-        <w:rPr>
-          <w:lang w:val="en-US"/>
-        </w:rPr>
-        <w:t>function*</w:t>
-      </w:r>
-    </w:p>
-    <w:p>
-      <w:pPr>
-        <w:pStyle w:val="CodeSnippet"/>
-        <w:rPr>
-          <w:lang w:val="en-US"/>
-        </w:rPr>
-      </w:pPr>
-      <w:r>
-        <w:rPr>
-          <w:lang w:val="en-US"/>
-        </w:rPr>
-        <w:t>ChooseBar () (int)</w:t>
-      </w:r>
-    </w:p>
-    <w:p>
-      <w:pPr>
-        <w:pStyle w:val="CodeSnippet"/>
-        <w:rPr>
-          <w:lang w:val="en-US"/>
-        </w:rPr>
-      </w:pPr>
-      <w:r>
-        <w:rPr>
-          <w:lang w:val="en-US"/>
-        </w:rPr>
-        <w:t>{</w:t>
-      </w:r>
-    </w:p>
-    <w:p>
-      <w:pPr>
-        <w:pStyle w:val="CodeSnippet"/>
-        <w:rPr>
-          <w:lang w:val="en-US"/>
-        </w:rPr>
-      </w:pPr>
-      <w:r>
-        <w:rPr>
-          <w:lang w:val="en-US"/>
-        </w:rPr>
-        <w:tab/>
-        <w:t>return bar;</w:t>
-      </w:r>
-    </w:p>
-    <w:p>
-      <w:pPr>
-        <w:pStyle w:val="CodeSnippet"/>
-        <w:rPr>
-          <w:lang w:val="en-US"/>
-        </w:rPr>
-      </w:pPr>
-      <w:r>
-        <w:rPr>
-          <w:lang w:val="en-US"/>
-        </w:rPr>
-        <w:t>}</w:t>
-      </w:r>
-    </w:p>
-    <w:p>
-      <w:pPr>
-        <w:pStyle w:val="CodeSnippet"/>
-        <w:rPr>
-          <w:lang w:val="en-US"/>
-        </w:rPr>
-      </w:pPr>
-    </w:p>
-    <w:p>
-      <w:pPr>
-        <w:pStyle w:val="CodeSnippet"/>
-        <w:rPr>
-          <w:lang w:val="en-US"/>
-        </w:rPr>
-      </w:pPr>
-      <w:r>
-        <w:rPr>
-          <w:lang w:val="en-US"/>
-        </w:rPr>
-        <w:t>main ()</w:t>
-      </w:r>
-    </w:p>
-    <w:p>
-      <w:pPr>
-        <w:pStyle w:val="CodeSnippet"/>
-        <w:rPr>
-          <w:lang w:val="en-US"/>
-        </w:rPr>
-      </w:pPr>
-      <w:r>
-        <w:rPr>
-          <w:lang w:val="en-US"/>
-        </w:rPr>
-        <w:t>{</w:t>
-      </w:r>
-    </w:p>
-    <w:p>
-      <w:pPr>
-        <w:pStyle w:val="CodeSnippet"/>
-        <w:rPr>
-          <w:lang w:val="en-US"/>
-        </w:rPr>
-      </w:pPr>
-      <w:r>
-        <w:rPr>
-          <w:lang w:val="en-US"/>
-        </w:rPr>
-        <w:tab/>
-        <w:t>function* pfn () = foo; // boooring</w:t>
-      </w:r>
-    </w:p>
-    <w:p>
-      <w:pPr>
-        <w:pStyle w:val="CodeSnippet"/>
-        <w:rPr>
-          <w:lang w:val="en-US"/>
-        </w:rPr>
-      </w:pPr>
-      <w:r>
-        <w:rPr>
-          <w:lang w:val="en-US"/>
-        </w:rPr>
-        <w:tab/>
-        <w:t xml:space="preserve">int* function* pfn2 (int) = bar; </w:t>
-      </w:r>
-    </w:p>
-    <w:p>
-      <w:pPr>
-        <w:pStyle w:val="CodeSnippet"/>
-        <w:rPr>
-          <w:lang w:val="en-US"/>
-        </w:rPr>
-      </w:pPr>
-      <w:r>
-        <w:rPr>
-          <w:lang w:val="en-US"/>
-        </w:rPr>
-        <w:tab/>
-        <w:t>int* function* function* pfn3 () (int) = ChooseBar; // hmmm.. keep going</w:t>
-      </w:r>
-    </w:p>
-    <w:p>
-      <w:pPr>
-        <w:pStyle w:val="CodeSnippet"/>
-        <w:rPr>
-          <w:lang w:val="en-US"/>
-        </w:rPr>
-      </w:pPr>
-      <w:r>
-        <w:rPr>
-          <w:lang w:val="en-US"/>
-        </w:rPr>
-        <w:tab/>
-        <w:t xml:space="preserve">int* function* function* pfn4 () (int) = ChooseAnotherBar; </w:t>
-      </w:r>
-    </w:p>
-    <w:p>
-      <w:pPr>
-        <w:pStyle w:val="CodeSnippet"/>
-        <w:rPr>
-          <w:lang w:val="en-US"/>
-        </w:rPr>
-      </w:pPr>
-      <w:r>
-        <w:rPr>
-          <w:lang w:val="en-US"/>
-        </w:rPr>
-        <w:tab/>
-        <w:t>int* function* function** ppfn [2] () (int) = { &amp;pfn3, &amp;pfn4 }; // now we are talking!!</w:t>
-      </w:r>
-    </w:p>
-    <w:p>
-      <w:pPr>
-        <w:pStyle w:val="CodeSnippet"/>
-        <w:rPr>
-          <w:lang w:val="en-US"/>
-        </w:rPr>
-      </w:pPr>
-    </w:p>
-    <w:p>
-      <w:pPr>
-        <w:pStyle w:val="CodeSnippet"/>
-      </w:pPr>
-      <w:r>
-        <w:rPr>
-          <w:lang w:val="en-US"/>
-        </w:rPr>
-        <w:tab/>
-      </w:r>
-      <w:r>
-        <w:t>(*</w:t>
-      </w:r>
-      <w:r>
-        <w:rPr>
-          <w:lang w:val="en-US"/>
-        </w:rPr>
-        <w:t>ppfn</w:t>
-      </w:r>
-      <w:r>
-        <w:t xml:space="preserve"> [0]) () (100); // </w:t>
-      </w:r>
-      <w:r>
-        <w:rPr>
-          <w:lang w:val="en-US"/>
-        </w:rPr>
-        <w:t>bar</w:t>
-      </w:r>
-      <w:r>
-        <w:t xml:space="preserve"> (100)</w:t>
-      </w:r>
-    </w:p>
-    <w:p>
-      <w:pPr>
-        <w:pStyle w:val="CodeSnippet"/>
-      </w:pPr>
-      <w:r>
-        <w:t>}</w:t>
-      </w:r>
-    </w:p>
-    <w:p>
-      <w:pPr>
-        <w:rPr>
-          <w:lang w:val="ru-RU"/>
-        </w:rPr>
-      </w:pPr>
-    </w:p>
-    <w:p>
-      <w:pPr>
-        <w:rPr>
-          <w:lang w:val="ru-RU"/>
-        </w:rPr>
-      </w:pPr>
-      <w:r>
-        <w:rPr>
-          <w:lang w:val="ru-RU"/>
-        </w:rPr>
-        <w:t xml:space="preserve">Конечно, совершенно необязатльно писать эти страшные строки каждый раз, когда надо использовать хитрый указатель на функцию: как и в </w:t>
-      </w:r>
-      <w:r>
-        <w:t>C</w:t>
-      </w:r>
-      <w:r>
-        <w:rPr>
-          <w:lang w:val="ru-RU"/>
-        </w:rPr>
-        <w:t>/С++</w:t>
-      </w:r>
-      <w:r>
-        <w:rPr>
-          <w:lang w:val="ru-RU"/>
-        </w:rPr>
-        <w:t xml:space="preserve">, </w:t>
-      </w:r>
-      <w:r>
-        <w:rPr>
-          <w:lang w:val="ru-RU"/>
-        </w:rPr>
-        <w:t xml:space="preserve">программист может использовать старый добрый </w:t>
-      </w:r>
-      <w:r>
-        <w:t>typedef</w:t>
-      </w:r>
-      <w:r>
-        <w:rPr>
-          <w:lang w:val="ru-RU"/>
-        </w:rPr>
-        <w:t>.</w:t>
-      </w:r>
-    </w:p>
-    <w:p>
-      <w:pPr>
-        <w:pStyle w:val="CodeSnippet"/>
-      </w:pPr>
-    </w:p>
-    <w:p>
-      <w:pPr>
-        <w:pStyle w:val="CodeSnippet"/>
-        <w:rPr>
-          <w:lang w:val="en-US"/>
-        </w:rPr>
-      </w:pPr>
-      <w:r>
-        <w:rPr>
-          <w:lang w:val="en-US"/>
-        </w:rPr>
-        <w:t>typedef double function* FBinaryOp (double, double);</w:t>
-      </w:r>
-    </w:p>
-    <w:p>
-      <w:pPr>
-        <w:pStyle w:val="CodeSnippet"/>
-        <w:rPr>
-          <w:lang w:val="en-US"/>
-        </w:rPr>
-      </w:pPr>
-    </w:p>
-    <w:p>
-      <w:pPr>
-        <w:pStyle w:val="CodeSnippet"/>
-        <w:rPr>
-          <w:lang w:val="en-US"/>
-        </w:rPr>
-      </w:pPr>
-      <w:r>
-        <w:rPr>
-          <w:lang w:val="en-US"/>
-        </w:rPr>
-        <w:t>bool</w:t>
-      </w:r>
-    </w:p>
-    <w:p>
-      <w:pPr>
-        <w:pStyle w:val="CodeSnippet"/>
-        <w:rPr>
-          <w:lang w:val="en-US"/>
-        </w:rPr>
-      </w:pPr>
-      <w:r>
-        <w:rPr>
-          <w:lang w:val="en-US"/>
-        </w:rPr>
-        <w:t>ApplyToDataSet</w:t>
-      </w:r>
-      <w:r>
-        <w:rPr>
-          <w:lang w:val="en-US"/>
-        </w:rPr>
-        <w:t xml:space="preserve"> (</w:t>
-      </w:r>
-    </w:p>
-    <w:p>
-      <w:pPr>
-        <w:pStyle w:val="CodeSnippet"/>
-        <w:ind w:firstLine="720"/>
-        <w:rPr>
-          <w:lang w:val="en-US"/>
-        </w:rPr>
-      </w:pPr>
-      <w:r>
-        <w:rPr>
-          <w:lang w:val="en-US"/>
-        </w:rPr>
-        <w:t>FBinaryOp</w:t>
-      </w:r>
-      <w:r>
-        <w:rPr>
-          <w:lang w:val="en-US"/>
-        </w:rPr>
-        <w:t xml:space="preserve"> </w:t>
-      </w:r>
-      <w:r>
-        <w:rPr>
-          <w:lang w:val="en-US"/>
-        </w:rPr>
-        <w:t>pfnPreOp</w:t>
-      </w:r>
-      <w:r>
-        <w:rPr>
-          <w:lang w:val="en-US"/>
-        </w:rPr>
-        <w:t>,</w:t>
-      </w:r>
-    </w:p>
-    <w:p>
-      <w:pPr>
-        <w:pStyle w:val="CodeSnippet"/>
-        <w:ind w:firstLine="720"/>
-        <w:rPr>
-          <w:lang w:val="en-US"/>
-        </w:rPr>
-      </w:pPr>
-      <w:r>
-        <w:rPr>
-          <w:lang w:val="en-US"/>
-        </w:rPr>
-        <w:t>FBinaryOp</w:t>
-      </w:r>
-      <w:r>
-        <w:rPr>
-          <w:lang w:val="en-US"/>
-        </w:rPr>
-        <w:t xml:space="preserve"> </w:t>
-      </w:r>
-      <w:r>
-        <w:rPr>
-          <w:lang w:val="en-US"/>
-        </w:rPr>
-        <w:t>pfnPostOp</w:t>
-      </w:r>
-    </w:p>
-    <w:p>
-      <w:pPr>
-        <w:pStyle w:val="CodeSnippet"/>
-        <w:ind w:firstLine="720"/>
-      </w:pPr>
-      <w:r>
-        <w:t>);</w:t>
-      </w:r>
-    </w:p>
-    <w:p>
-      <w:pPr>
-        <w:pStyle w:val="CodeSnippet"/>
-      </w:pPr>
-    </w:p>
-    <w:p>
-      <w:pPr>
-        <w:rPr>
-          <w:lang w:val="ru-RU"/>
-        </w:rPr>
-      </w:pPr>
-    </w:p>
-    <w:p>
-      <w:pPr>
-        <w:pStyle w:val="Heading4"/>
-        <w:rPr>
-          <w:lang w:val="ru-RU"/>
-        </w:rPr>
-      </w:pPr>
-      <w:r>
-        <w:rPr>
-          <w:lang w:val="ru-RU"/>
-        </w:rPr>
-        <w:t>Замыкания</w:t>
-      </w:r>
-    </w:p>
-    <w:p>
-      <w:pPr>
-        <w:rPr>
-          <w:lang w:val="ru-RU"/>
-        </w:rPr>
-      </w:pPr>
-      <w:r>
-        <w:rPr>
-          <w:lang w:val="ru-RU"/>
-        </w:rPr>
-        <w:t>Нормальные указатели на функции на самом деле содержат 2 указателя</w:t>
-      </w:r>
-      <w:r>
-        <w:rPr>
-          <w:lang w:val="ru-RU"/>
-        </w:rPr>
-        <w:t xml:space="preserve">. </w:t>
-      </w:r>
-      <w:r>
-        <w:rPr>
-          <w:lang w:val="ru-RU"/>
-        </w:rPr>
-        <w:t>Первый из них – конечно, собственно указатель на функцию. Второй – указатель на объект-замыкание, и тут требуются пояснения. Рассмотрим следующий пример:</w:t>
-      </w:r>
-    </w:p>
-    <w:p>
-      <w:pPr>
-        <w:pStyle w:val="CodeSnippet"/>
-      </w:pPr>
-      <w:r>
-        <w:rPr>
-          <w:lang w:val="en-US"/>
-        </w:rPr>
-        <w:t>class</w:t>
-      </w:r>
-      <w:r>
-        <w:t xml:space="preserve"> </w:t>
-      </w:r>
-      <w:r>
-        <w:rPr>
-          <w:lang w:val="en-US"/>
-        </w:rPr>
-        <w:t>C</w:t>
-      </w:r>
-      <w:r>
-        <w:t>1</w:t>
-      </w:r>
-    </w:p>
-    <w:p>
-      <w:pPr>
-        <w:pStyle w:val="CodeSnippet"/>
-      </w:pPr>
-      <w:r>
-        <w:lastRenderedPageBreak/>
-        <w:t>{</w:t>
-      </w:r>
-    </w:p>
-    <w:p>
-      <w:pPr>
-        <w:pStyle w:val="CodeSnippet"/>
-      </w:pPr>
-      <w:r>
-        <w:tab/>
-      </w:r>
-      <w:r>
-        <w:rPr>
-          <w:lang w:val="en-US"/>
-        </w:rPr>
-        <w:t>int</w:t>
-      </w:r>
-      <w:r>
-        <w:t xml:space="preserve"> </w:t>
-      </w:r>
-      <w:r>
-        <w:rPr>
-          <w:lang w:val="en-US"/>
-        </w:rPr>
-        <w:t>m</w:t>
-      </w:r>
-      <w:r>
-        <w:t>_</w:t>
-      </w:r>
-      <w:r>
-        <w:rPr>
-          <w:lang w:val="en-US"/>
-        </w:rPr>
-        <w:t>Field</w:t>
-      </w:r>
-      <w:r>
-        <w:t xml:space="preserve"> = 100;</w:t>
-      </w:r>
-    </w:p>
-    <w:p>
-      <w:pPr>
-        <w:pStyle w:val="CodeSnippet"/>
-      </w:pPr>
-      <w:r>
-        <w:tab/>
-      </w:r>
-    </w:p>
-    <w:p>
-      <w:pPr>
-        <w:pStyle w:val="CodeSnippet"/>
-      </w:pPr>
-      <w:r>
-        <w:tab/>
-      </w:r>
-      <w:r>
-        <w:rPr>
-          <w:lang w:val="en-US"/>
-        </w:rPr>
-        <w:t>foo</w:t>
-      </w:r>
-      <w:r>
-        <w:t xml:space="preserve"> (</w:t>
-      </w:r>
-      <w:r>
-        <w:rPr>
-          <w:lang w:val="en-US"/>
-        </w:rPr>
-        <w:t>int</w:t>
-      </w:r>
-      <w:r>
-        <w:t xml:space="preserve"> </w:t>
-      </w:r>
-      <w:r>
-        <w:rPr>
-          <w:lang w:val="en-US"/>
-        </w:rPr>
-        <w:t>x</w:t>
-      </w:r>
-      <w:r>
-        <w:t>)</w:t>
-      </w:r>
-    </w:p>
-    <w:p>
-      <w:pPr>
-        <w:pStyle w:val="CodeSnippet"/>
-        <w:rPr>
-          <w:lang w:val="en-US"/>
-        </w:rPr>
-      </w:pPr>
-      <w:r>
-        <w:tab/>
-      </w:r>
-      <w:r>
-        <w:rPr>
-          <w:lang w:val="en-US"/>
-        </w:rPr>
-        <w:t>{</w:t>
-      </w:r>
-    </w:p>
-    <w:p>
-      <w:pPr>
-        <w:pStyle w:val="CodeSnippet"/>
-        <w:rPr>
-          <w:lang w:val="en-US"/>
-        </w:rPr>
-      </w:pPr>
-      <w:r>
-        <w:rPr>
-          <w:lang w:val="en-US"/>
-        </w:rPr>
-        <w:tab/>
-      </w:r>
-      <w:r>
-        <w:rPr>
-          <w:lang w:val="en-US"/>
-        </w:rPr>
-        <w:tab/>
-        <w:t>printf (“C1.foo (%d) { m_Field = %d }\n”, x, m_Field);</w:t>
-      </w:r>
-    </w:p>
-    <w:p>
-      <w:pPr>
-        <w:pStyle w:val="CodeSnippet"/>
-        <w:rPr>
-          <w:lang w:val="en-US"/>
-        </w:rPr>
-      </w:pPr>
-      <w:r>
-        <w:rPr>
-          <w:lang w:val="en-US"/>
-        </w:rPr>
-        <w:tab/>
-        <w:t>}</w:t>
-      </w:r>
-    </w:p>
-    <w:p>
-      <w:pPr>
-        <w:pStyle w:val="CodeSnippet"/>
-        <w:rPr>
-          <w:lang w:val="en-US"/>
-        </w:rPr>
-      </w:pPr>
-      <w:r>
-        <w:rPr>
-          <w:lang w:val="en-US"/>
-        </w:rPr>
-        <w:t>}</w:t>
-      </w:r>
-    </w:p>
-    <w:p>
-      <w:pPr>
-        <w:pStyle w:val="CodeSnippet"/>
-        <w:rPr>
-          <w:lang w:val="en-US"/>
-        </w:rPr>
-      </w:pPr>
-    </w:p>
-    <w:p>
-      <w:pPr>
-        <w:pStyle w:val="CodeSnippet"/>
-        <w:rPr>
-          <w:lang w:val="en-US"/>
-        </w:rPr>
-      </w:pPr>
-      <w:r>
-        <w:rPr>
-          <w:lang w:val="en-US"/>
-        </w:rPr>
-        <w:t>main ()</w:t>
-      </w:r>
-    </w:p>
-    <w:p>
-      <w:pPr>
-        <w:pStyle w:val="CodeSnippet"/>
-        <w:rPr>
-          <w:lang w:val="en-US"/>
-        </w:rPr>
-      </w:pPr>
-      <w:r>
-        <w:rPr>
-          <w:lang w:val="en-US"/>
-        </w:rPr>
-        <w:t>{</w:t>
-      </w:r>
-    </w:p>
-    <w:p>
-      <w:pPr>
-        <w:pStyle w:val="CodeSnippet"/>
-        <w:rPr>
-          <w:lang w:val="en-US"/>
-        </w:rPr>
-      </w:pPr>
-      <w:r>
-        <w:rPr>
-          <w:lang w:val="en-US"/>
-        </w:rPr>
-        <w:tab/>
-        <w:t>C1 c = stack new C1;</w:t>
-      </w:r>
-    </w:p>
-    <w:p>
-      <w:pPr>
-        <w:pStyle w:val="CodeSnippet"/>
-        <w:rPr>
-          <w:lang w:val="en-US"/>
-        </w:rPr>
-      </w:pPr>
-      <w:r>
-        <w:rPr>
-          <w:lang w:val="en-US"/>
-        </w:rPr>
-        <w:tab/>
-        <w:t>function* pfn () = c1.foo;</w:t>
-      </w:r>
-    </w:p>
-    <w:p>
-      <w:pPr>
-        <w:pStyle w:val="CodeSnippet"/>
-        <w:rPr>
-          <w:lang w:val="en-US"/>
-        </w:rPr>
-      </w:pPr>
-      <w:r>
-        <w:rPr>
-          <w:lang w:val="en-US"/>
-        </w:rPr>
-        <w:tab/>
-        <w:t>pfn</w:t>
-      </w:r>
-      <w:r>
-        <w:rPr>
-          <w:lang w:val="en-US"/>
-        </w:rPr>
-        <w:t xml:space="preserve"> ();</w:t>
-      </w:r>
-    </w:p>
-    <w:p>
-      <w:pPr>
-        <w:pStyle w:val="CodeSnippet"/>
-      </w:pPr>
-      <w:r>
-        <w:t>}</w:t>
-      </w:r>
-    </w:p>
-    <w:p>
-      <w:pPr>
-        <w:rPr>
-          <w:lang w:val="ru-RU"/>
-        </w:rPr>
-      </w:pPr>
-    </w:p>
-    <w:p>
-      <w:pPr>
-        <w:rPr>
-          <w:lang w:val="ru-RU"/>
-        </w:rPr>
-      </w:pPr>
-      <w:r>
-        <w:rPr>
-          <w:lang w:val="ru-RU"/>
-        </w:rPr>
-        <w:t xml:space="preserve">Если мы хотим сохранить и впоследствии вызвать указатель на метод класса </w:t>
-      </w:r>
-      <w:r>
-        <w:t>C</w:t>
-      </w:r>
-      <w:r>
-        <w:rPr>
-          <w:lang w:val="ru-RU"/>
-        </w:rPr>
-        <w:t xml:space="preserve">1, </w:t>
-      </w:r>
-      <w:r>
-        <w:rPr>
-          <w:lang w:val="ru-RU"/>
-        </w:rPr>
-        <w:t>то мы обязаны сохранить и указатель на объект – экземпляр класса. В противном случае, как метод получит доступ к полям объекта? Тот самый указатель на объект-замыкание в самом простейшем случае будет указывать на родительский объект метода.</w:t>
-      </w:r>
-    </w:p>
-    <w:p>
-      <w:pPr>
-        <w:rPr>
-          <w:lang w:val="ru-RU"/>
-        </w:rPr>
-      </w:pPr>
-      <w:r>
-        <w:rPr>
-          <w:lang w:val="ru-RU"/>
-        </w:rPr>
-        <w:t>В общем случае, нормальный указатель на фукнцию – это указатель на нестатический метод класса-замыкания плюс указатель на объект-экземпляр этого класса.</w:t>
-      </w:r>
-    </w:p>
-    <w:p>
-      <w:pPr>
-        <w:rPr>
-          <w:lang w:val="ru-RU"/>
-        </w:rPr>
-      </w:pPr>
-      <w:r>
-        <w:rPr>
-          <w:lang w:val="ru-RU"/>
-        </w:rPr>
-        <w:t>Уверен, многие в этот момент пролистают текст вверх до примера со страшными указателями и зададут вопрос – как же так? Ведь в примерах используется один и тот же тип указателя и в случае глобальной функции, и в случае функции-метода? Да, один и тот же. Сигнатуры аргументов глобальной функции и функции-метода разные? Да, разные: нестатический метод</w:t>
-      </w:r>
-      <w:r>
-        <w:rPr>
-          <w:lang w:val="ru-RU"/>
-        </w:rPr>
-        <w:t>, очевидно, принимает</w:t>
-      </w:r>
-      <w:r>
-        <w:rPr>
-          <w:lang w:val="ru-RU"/>
-        </w:rPr>
-        <w:t xml:space="preserve"> один дополнительный неявный аргумент </w:t>
-      </w:r>
-      <w:r>
-        <w:rPr>
-          <w:lang w:val="ru-RU"/>
-        </w:rPr>
-        <w:t>‘</w:t>
-      </w:r>
-      <w:r>
-        <w:t>this</w:t>
-      </w:r>
-      <w:r>
-        <w:rPr>
-          <w:lang w:val="ru-RU"/>
-        </w:rPr>
-        <w:t xml:space="preserve">’. </w:t>
-      </w:r>
-      <w:r>
-        <w:rPr>
-          <w:lang w:val="ru-RU"/>
-        </w:rPr>
-        <w:t xml:space="preserve">Что, во время вызова указателя проверяется, </w:t>
-      </w:r>
-      <w:r>
-        <w:t>NULL</w:t>
-      </w:r>
-      <w:r>
-        <w:rPr>
-          <w:lang w:val="ru-RU"/>
-        </w:rPr>
-        <w:t>-</w:t>
-      </w:r>
-      <w:r>
-        <w:rPr>
-          <w:lang w:val="ru-RU"/>
-        </w:rPr>
-        <w:t>ли объект-замыкание и соответственно этому строится ветвление глобальная функция либо функция-метод? Нет, не проверяется.</w:t>
-      </w:r>
-    </w:p>
-    <w:p>
-      <w:pPr>
-        <w:rPr>
-          <w:lang w:val="ru-RU"/>
-        </w:rPr>
-      </w:pPr>
-      <w:r>
-        <w:rPr>
-          <w:lang w:val="ru-RU"/>
-        </w:rPr>
-        <w:t xml:space="preserve">Разгадка кроется в том, что компилятор </w:t>
-      </w:r>
-      <w:r>
-        <w:t>Jancy</w:t>
-      </w:r>
-      <w:r>
-        <w:rPr>
-          <w:lang w:val="ru-RU"/>
-        </w:rPr>
-        <w:t xml:space="preserve"> </w:t>
-      </w:r>
-      <w:r>
-        <w:rPr>
-          <w:lang w:val="ru-RU"/>
-        </w:rPr>
-        <w:t>способен строить необходимые функции-переходники (</w:t>
-      </w:r>
-      <w:r>
-        <w:t>thunk</w:t>
-      </w:r>
-      <w:r>
-        <w:rPr>
-          <w:lang w:val="ru-RU"/>
-        </w:rPr>
-        <w:t xml:space="preserve"> </w:t>
-      </w:r>
-      <w:r>
-        <w:t>functions</w:t>
-      </w:r>
-      <w:r>
-        <w:rPr>
-          <w:lang w:val="ru-RU"/>
-        </w:rPr>
-        <w:t>)</w:t>
-      </w:r>
-      <w:r>
-        <w:rPr>
-          <w:lang w:val="ru-RU"/>
-        </w:rPr>
-        <w:t xml:space="preserve"> при приведениях </w:t>
-      </w:r>
-      <w:r>
-        <w:rPr>
-          <w:lang w:val="ru-RU"/>
-        </w:rPr>
-        <w:t>(</w:t>
-      </w:r>
-      <w:r>
-        <w:t>cast</w:t>
-      </w:r>
-      <w:r>
-        <w:rPr>
-          <w:lang w:val="ru-RU"/>
-        </w:rPr>
-        <w:t xml:space="preserve">) </w:t>
-      </w:r>
-      <w:r>
-        <w:rPr>
-          <w:lang w:val="ru-RU"/>
-        </w:rPr>
-        <w:t xml:space="preserve">указателей на функции. В примере с указателем на глобальную функцию будет построен переходник с одним неиспользуемым аргументом </w:t>
-      </w:r>
-      <w:r>
-        <w:rPr>
-          <w:lang w:val="ru-RU"/>
-        </w:rPr>
-        <w:t>‘</w:t>
-      </w:r>
-      <w:r>
-        <w:t>this</w:t>
-      </w:r>
-      <w:r>
-        <w:rPr>
-          <w:lang w:val="ru-RU"/>
-        </w:rPr>
-        <w:t xml:space="preserve">’ </w:t>
-      </w:r>
-      <w:r>
-        <w:rPr>
-          <w:lang w:val="ru-RU"/>
-        </w:rPr>
-        <w:t xml:space="preserve">и прямым вызовом оригинальной функции </w:t>
-      </w:r>
-      <w:r>
-        <w:t>foo</w:t>
-      </w:r>
-      <w:r>
-        <w:rPr>
-          <w:lang w:val="ru-RU"/>
-        </w:rPr>
-        <w:t>. Если сигнатура аргументов не совпадает, но возможна конвертация – будет построен переходник, выполняющий требуемые приведения аргументов. Если же прямой вызов оригинальной функции невозможен (например, мы пытаемся присвоить один указатель на функцию другому, а сигнатуры аргументов не совпадают), то будет построен переходник выполняющий конвертацию, плюс объект-замыкание, содержащий поле, в которое будет положен оригинальный указатель.</w:t>
-      </w:r>
-    </w:p>
-    <w:p>
-      <w:pPr>
-        <w:pStyle w:val="CodeSnippet"/>
-        <w:rPr>
-          <w:lang w:val="en-US"/>
-        </w:rPr>
-      </w:pPr>
-      <w:r>
-        <w:rPr>
-          <w:lang w:val="en-US"/>
-        </w:rPr>
-        <w:t>class C1</w:t>
-      </w:r>
-    </w:p>
-    <w:p>
-      <w:pPr>
-        <w:pStyle w:val="CodeSnippet"/>
-        <w:rPr>
-          <w:lang w:val="en-US"/>
-        </w:rPr>
-      </w:pPr>
-      <w:r>
-        <w:rPr>
-          <w:lang w:val="en-US"/>
-        </w:rPr>
-        <w:t>{</w:t>
-      </w:r>
-    </w:p>
-    <w:p>
-      <w:pPr>
-        <w:pStyle w:val="CodeSnippet"/>
-        <w:rPr>
-          <w:lang w:val="en-US"/>
-        </w:rPr>
-      </w:pPr>
-      <w:r>
-        <w:rPr>
-          <w:lang w:val="en-US"/>
-        </w:rPr>
-        <w:tab/>
-        <w:t>foo (double);</w:t>
-      </w:r>
-    </w:p>
-    <w:p>
-      <w:pPr>
-        <w:pStyle w:val="CodeSnippet"/>
-        <w:rPr>
-          <w:lang w:val="en-US"/>
-        </w:rPr>
-      </w:pPr>
-      <w:r>
-        <w:rPr>
-          <w:lang w:val="en-US"/>
-        </w:rPr>
-        <w:t>}</w:t>
-      </w:r>
-    </w:p>
-    <w:p>
-      <w:pPr>
-        <w:pStyle w:val="CodeSnippet"/>
-        <w:rPr>
-          <w:lang w:val="en-US"/>
-        </w:rPr>
-      </w:pPr>
-    </w:p>
-    <w:p>
-      <w:pPr>
-        <w:pStyle w:val="CodeSnippet"/>
-        <w:rPr>
-          <w:lang w:val="en-US"/>
-        </w:rPr>
-      </w:pPr>
-      <w:r>
-        <w:rPr>
-          <w:lang w:val="en-US"/>
-        </w:rPr>
-        <w:t>foo (double);</w:t>
-      </w:r>
-    </w:p>
-    <w:p>
-      <w:pPr>
-        <w:pStyle w:val="CodeSnippet"/>
-        <w:rPr>
-          <w:lang w:val="en-US"/>
-        </w:rPr>
-      </w:pPr>
-    </w:p>
-    <w:p>
-      <w:pPr>
-        <w:pStyle w:val="CodeSnippet"/>
-        <w:rPr>
-          <w:lang w:val="en-US"/>
-        </w:rPr>
-      </w:pPr>
-      <w:r>
-        <w:rPr>
-          <w:lang w:val="en-US"/>
-        </w:rPr>
-        <w:t>main ()</w:t>
-      </w:r>
-    </w:p>
-    <w:p>
-      <w:pPr>
-        <w:pStyle w:val="CodeSnippet"/>
-        <w:rPr>
-          <w:lang w:val="en-US"/>
-        </w:rPr>
-      </w:pPr>
-      <w:r>
-        <w:rPr>
-          <w:lang w:val="en-US"/>
-        </w:rPr>
-        <w:t>{</w:t>
-      </w:r>
-    </w:p>
-    <w:p>
-      <w:pPr>
-        <w:pStyle w:val="CodeSnippet"/>
-        <w:rPr>
-          <w:lang w:val="en-US"/>
-        </w:rPr>
-      </w:pPr>
-      <w:r>
-        <w:rPr>
-          <w:lang w:val="en-US"/>
-        </w:rPr>
-        <w:tab/>
-        <w:t>C1 c = new C1;</w:t>
-      </w:r>
-    </w:p>
-    <w:p>
-      <w:pPr>
-        <w:pStyle w:val="CodeSnippet"/>
-        <w:rPr>
-          <w:lang w:val="en-US"/>
-        </w:rPr>
-      </w:pPr>
-      <w:r>
-        <w:rPr>
-          <w:lang w:val="en-US"/>
-        </w:rPr>
-        <w:tab/>
-        <w:t>function* pfn (double) = c.foo; // no thunk generated, closure-object is actually ‘c’</w:t>
-      </w:r>
-    </w:p>
-    <w:p>
-      <w:pPr>
-        <w:pStyle w:val="CodeSnippet"/>
-        <w:rPr>
-          <w:lang w:val="en-US"/>
-        </w:rPr>
-      </w:pPr>
-      <w:r>
-        <w:rPr>
-          <w:lang w:val="en-US"/>
-        </w:rPr>
-        <w:tab/>
-        <w:t>function* pfn2 (double) = foo; // simple thunk with unused ‘this’</w:t>
-      </w:r>
-    </w:p>
-    <w:p>
-      <w:pPr>
-        <w:pStyle w:val="CodeSnippet"/>
-        <w:rPr>
-          <w:lang w:val="en-US"/>
-        </w:rPr>
-      </w:pPr>
-      <w:r>
-        <w:rPr>
-          <w:lang w:val="en-US"/>
-        </w:rPr>
-        <w:tab/>
-        <w:t>function* pfn3 (int) = foo; // thunk with unused ‘this’</w:t>
-      </w:r>
-      <w:r>
-        <w:rPr>
-          <w:lang w:val="en-US"/>
-        </w:rPr>
-        <w:t xml:space="preserve"> </w:t>
-      </w:r>
-      <w:r>
-        <w:rPr>
-          <w:lang w:val="en-US"/>
-        </w:rPr>
-        <w:t xml:space="preserve">and conversion int -&gt; double </w:t>
-      </w:r>
-    </w:p>
-    <w:p>
-      <w:pPr>
-        <w:pStyle w:val="CodeSnippet"/>
-        <w:rPr>
-          <w:lang w:val="en-US"/>
-        </w:rPr>
-      </w:pPr>
-      <w:r>
-        <w:rPr>
-          <w:lang w:val="en-US"/>
-        </w:rPr>
-        <w:tab/>
-        <w:t xml:space="preserve">function* pfn4 (int) = pfn; // thunk with closure-object containing ‘pfn’ and conversion int -&gt; double </w:t>
-      </w:r>
-    </w:p>
-    <w:p>
-      <w:pPr>
-        <w:pStyle w:val="CodeSnippet"/>
-      </w:pPr>
-      <w:r>
-        <w:t>}</w:t>
-      </w:r>
-    </w:p>
-    <w:p>
-      <w:pPr>
-        <w:rPr>
-          <w:lang w:val="ru-RU"/>
-        </w:rPr>
-      </w:pPr>
-    </w:p>
-    <w:p>
-      <w:pPr>
-        <w:rPr>
-          <w:lang w:val="ru-RU"/>
-        </w:rPr>
-      </w:pPr>
-      <w:r>
-        <w:rPr>
-          <w:lang w:val="ru-RU"/>
-        </w:rPr>
-        <w:t xml:space="preserve">Отмечу, что замыкания в </w:t>
-      </w:r>
-      <w:r>
-        <w:t>Jancy</w:t>
-      </w:r>
-      <w:r>
-        <w:rPr>
-          <w:lang w:val="ru-RU"/>
-        </w:rPr>
-        <w:t xml:space="preserve"> </w:t>
-      </w:r>
-      <w:r>
-        <w:rPr>
-          <w:lang w:val="ru-RU"/>
-        </w:rPr>
-        <w:t xml:space="preserve">имеют несколько другой смысл, чем замыкания в </w:t>
-      </w:r>
-      <w:r>
-        <w:t>C</w:t>
-      </w:r>
-      <w:r>
-        <w:rPr>
-          <w:lang w:val="ru-RU"/>
-        </w:rPr>
-        <w:t xml:space="preserve"># </w:t>
-      </w:r>
-      <w:r>
-        <w:rPr>
-          <w:lang w:val="ru-RU"/>
-        </w:rPr>
-        <w:t xml:space="preserve">или </w:t>
-      </w:r>
-      <w:r>
-        <w:t>D</w:t>
-      </w:r>
-      <w:r>
-        <w:rPr>
-          <w:lang w:val="ru-RU"/>
-        </w:rPr>
-        <w:t xml:space="preserve">. Обычно под замыканием понимается указатель на вложенную функцию, способную обращаться к локальным переменным </w:t>
-      </w:r>
-      <w:r>
-        <w:rPr>
-          <w:lang w:val="ru-RU"/>
-        </w:rPr>
-        <w:lastRenderedPageBreak/>
-        <w:t xml:space="preserve">родительской. Однако существует и более общее понятие замыкания функции – это функция с захваченным контекстом: функция с замыканием получает аргументы из двух источников: аргументы, переданные в момент вызова и некоторые другие значения, сохранённые в момент создания замыкания. В свете этого определния замыкания в </w:t>
-      </w:r>
-      <w:r>
-        <w:t>Jancy</w:t>
-      </w:r>
-      <w:r>
-        <w:rPr>
-          <w:lang w:val="ru-RU"/>
-        </w:rPr>
-        <w:t xml:space="preserve"> </w:t>
-      </w:r>
-      <w:r>
-        <w:rPr>
-          <w:lang w:val="ru-RU"/>
-        </w:rPr>
-        <w:t xml:space="preserve">это именно замыкания. Ну и кроме того, когда вложенные функции с замыканиями в классическом понятии </w:t>
-      </w:r>
-      <w:r>
-        <w:t>C</w:t>
-      </w:r>
-      <w:r>
-        <w:rPr>
-          <w:lang w:val="ru-RU"/>
-        </w:rPr>
-        <w:t xml:space="preserve"># </w:t>
-      </w:r>
-      <w:r>
-        <w:rPr>
-          <w:lang w:val="ru-RU"/>
-        </w:rPr>
-        <w:t xml:space="preserve">или </w:t>
-      </w:r>
-      <w:r>
-        <w:t>D</w:t>
-      </w:r>
-      <w:r>
-        <w:rPr>
-          <w:lang w:val="ru-RU"/>
-        </w:rPr>
-        <w:t xml:space="preserve"> </w:t>
-      </w:r>
-      <w:r>
-        <w:rPr>
-          <w:lang w:val="ru-RU"/>
-        </w:rPr>
-        <w:t xml:space="preserve">будут реализованы в </w:t>
-      </w:r>
-      <w:r>
-        <w:t>Jancy</w:t>
-      </w:r>
-      <w:r>
-        <w:rPr>
-          <w:lang w:val="ru-RU"/>
-        </w:rPr>
-        <w:t xml:space="preserve"> 2, </w:t>
-      </w:r>
-      <w:r>
-        <w:rPr>
-          <w:lang w:val="ru-RU"/>
-        </w:rPr>
-        <w:t>использовать они будут вот этот же самый механизм.</w:t>
-      </w:r>
-    </w:p>
-    <w:p>
-      <w:pPr>
-        <w:pStyle w:val="Heading4"/>
-        <w:rPr>
-          <w:lang w:val="ru-RU"/>
-        </w:rPr>
-      </w:pPr>
-      <w:r>
-        <w:rPr>
-          <w:lang w:val="ru-RU"/>
-        </w:rPr>
-        <w:t>Оператор замыкания (</w:t>
-      </w:r>
-      <w:r>
-        <w:t>closure</w:t>
-      </w:r>
-      <w:r>
-        <w:rPr>
-          <w:lang w:val="ru-RU"/>
-        </w:rPr>
-        <w:t xml:space="preserve"> </w:t>
-      </w:r>
-      <w:r>
-        <w:t>operator</w:t>
-      </w:r>
-      <w:r>
-        <w:rPr>
-          <w:lang w:val="ru-RU"/>
-        </w:rPr>
-        <w:t>)</w:t>
-      </w:r>
-    </w:p>
-    <w:p>
-      <w:pPr>
-        <w:rPr>
-          <w:lang w:val="ru-RU"/>
-        </w:rPr>
-      </w:pPr>
-      <w:r>
-        <w:rPr>
-          <w:lang w:val="ru-RU"/>
-        </w:rPr>
-        <w:t>Логическим развитием идеи с замыканиями и функциями-переходниками стало появление оператора замыкания. Раз при конверсии указателя на функцию мы способны создать объект-замыкание и сохранить в нём оригинальный указатель, что мешает сохранить, скажем, ещё и первый аргумент? Ответ</w:t>
-      </w:r>
-      <w:r>
-        <w:rPr>
-          <w:lang w:val="ru-RU"/>
-        </w:rPr>
-        <w:t xml:space="preserve">: </w:t>
-      </w:r>
-      <w:r>
-        <w:rPr>
-          <w:lang w:val="ru-RU"/>
-        </w:rPr>
-        <w:t>ничто</w:t>
-      </w:r>
-      <w:r>
-        <w:rPr>
-          <w:lang w:val="ru-RU"/>
-        </w:rPr>
-        <w:t xml:space="preserve"> </w:t>
-      </w:r>
-      <w:r>
-        <w:rPr>
-          <w:lang w:val="ru-RU"/>
-        </w:rPr>
-        <w:t>не</w:t>
-      </w:r>
-      <w:r>
-        <w:rPr>
-          <w:lang w:val="ru-RU"/>
-        </w:rPr>
-        <w:t xml:space="preserve"> </w:t>
-      </w:r>
-      <w:r>
-        <w:rPr>
-          <w:lang w:val="ru-RU"/>
-        </w:rPr>
-        <w:t>мешает</w:t>
-      </w:r>
-      <w:r>
-        <w:rPr>
-          <w:lang w:val="ru-RU"/>
-        </w:rPr>
-        <w:t>!</w:t>
-      </w:r>
-    </w:p>
-    <w:p>
-      <w:pPr>
-        <w:pStyle w:val="CodeSnippet"/>
-      </w:pPr>
-      <w:r>
-        <w:rPr>
-          <w:lang w:val="en-US"/>
-        </w:rPr>
-        <w:t>foo</w:t>
-      </w:r>
-      <w:r>
-        <w:t xml:space="preserve"> (</w:t>
-      </w:r>
-    </w:p>
-    <w:p>
-      <w:pPr>
-        <w:pStyle w:val="CodeSnippet"/>
-        <w:ind w:firstLine="720"/>
-      </w:pPr>
-      <w:r>
-        <w:rPr>
-          <w:lang w:val="en-US"/>
-        </w:rPr>
-        <w:t>int</w:t>
-      </w:r>
-      <w:r>
-        <w:t xml:space="preserve"> </w:t>
-      </w:r>
-      <w:r>
-        <w:rPr>
-          <w:lang w:val="en-US"/>
-        </w:rPr>
-        <w:t>a</w:t>
-      </w:r>
-      <w:r>
-        <w:t xml:space="preserve">, </w:t>
-      </w:r>
-    </w:p>
-    <w:p>
-      <w:pPr>
-        <w:pStyle w:val="CodeSnippet"/>
-        <w:ind w:firstLine="720"/>
-      </w:pPr>
-      <w:r>
-        <w:rPr>
-          <w:lang w:val="en-US"/>
-        </w:rPr>
-        <w:t>int</w:t>
-      </w:r>
-      <w:r>
-        <w:t xml:space="preserve"> </w:t>
-      </w:r>
-      <w:r>
-        <w:rPr>
-          <w:lang w:val="en-US"/>
-        </w:rPr>
-        <w:t>b</w:t>
-      </w:r>
-      <w:r>
-        <w:t>,</w:t>
-      </w:r>
-    </w:p>
-    <w:p>
-      <w:pPr>
-        <w:pStyle w:val="CodeSnippet"/>
-        <w:ind w:firstLine="720"/>
-      </w:pPr>
-      <w:r>
-        <w:rPr>
-          <w:lang w:val="en-US"/>
-        </w:rPr>
-        <w:t>int</w:t>
-      </w:r>
-      <w:r>
-        <w:t xml:space="preserve"> </w:t>
-      </w:r>
-      <w:r>
-        <w:rPr>
-          <w:lang w:val="en-US"/>
-        </w:rPr>
-        <w:t>c</w:t>
-      </w:r>
-      <w:r>
-        <w:t>,</w:t>
-      </w:r>
-    </w:p>
-    <w:p>
-      <w:pPr>
-        <w:pStyle w:val="CodeSnippet"/>
-        <w:ind w:firstLine="720"/>
-        <w:rPr>
-          <w:lang w:val="en-US"/>
-        </w:rPr>
-      </w:pPr>
-      <w:r>
-        <w:rPr>
-          <w:lang w:val="en-US"/>
-        </w:rPr>
-        <w:t>int d,</w:t>
-      </w:r>
-    </w:p>
-    <w:p>
-      <w:pPr>
-        <w:pStyle w:val="CodeSnippet"/>
-        <w:ind w:firstLine="720"/>
-        <w:rPr>
-          <w:lang w:val="en-US"/>
-        </w:rPr>
-      </w:pPr>
-      <w:r>
-        <w:rPr>
-          <w:lang w:val="en-US"/>
-        </w:rPr>
-        <w:t>)</w:t>
-      </w:r>
-    </w:p>
-    <w:p>
-      <w:pPr>
-        <w:pStyle w:val="CodeSnippet"/>
-        <w:rPr>
-          <w:lang w:val="en-US"/>
-        </w:rPr>
-      </w:pPr>
-      <w:r>
-        <w:rPr>
-          <w:lang w:val="en-US"/>
-        </w:rPr>
-        <w:t>{</w:t>
-      </w:r>
-    </w:p>
-    <w:p>
-      <w:pPr>
-        <w:pStyle w:val="CodeSnippet"/>
-        <w:rPr>
-          <w:lang w:val="en-US"/>
-        </w:rPr>
-      </w:pPr>
-      <w:r>
-        <w:rPr>
-          <w:lang w:val="en-US"/>
-        </w:rPr>
-        <w:tab/>
-        <w:t>printf (“foo (%d, %d, %d, %d)\n”);</w:t>
-      </w:r>
-    </w:p>
-    <w:p>
-      <w:pPr>
-        <w:pStyle w:val="CodeSnippet"/>
-        <w:rPr>
-          <w:lang w:val="en-US"/>
-        </w:rPr>
-      </w:pPr>
-      <w:r>
-        <w:rPr>
-          <w:lang w:val="en-US"/>
-        </w:rPr>
-        <w:t>}</w:t>
-      </w:r>
-    </w:p>
-    <w:p>
-      <w:pPr>
-        <w:pStyle w:val="CodeSnippet"/>
-        <w:rPr>
-          <w:lang w:val="en-US"/>
-        </w:rPr>
-      </w:pPr>
-    </w:p>
-    <w:p>
-      <w:pPr>
-        <w:pStyle w:val="CodeSnippet"/>
-        <w:rPr>
-          <w:lang w:val="en-US"/>
-        </w:rPr>
-      </w:pPr>
-      <w:r>
-        <w:rPr>
-          <w:lang w:val="en-US"/>
-        </w:rPr>
-        <w:t>main ()</w:t>
-      </w:r>
-    </w:p>
-    <w:p>
-      <w:pPr>
-        <w:pStyle w:val="CodeSnippet"/>
-        <w:rPr>
-          <w:lang w:val="en-US"/>
-        </w:rPr>
-      </w:pPr>
-      <w:r>
-        <w:rPr>
-          <w:lang w:val="en-US"/>
-        </w:rPr>
-        <w:t>{</w:t>
-      </w:r>
-    </w:p>
-    <w:p>
-      <w:pPr>
-        <w:pStyle w:val="CodeSnippet"/>
-        <w:rPr>
-          <w:lang w:val="en-US"/>
-        </w:rPr>
-      </w:pPr>
-      <w:r>
-        <w:rPr>
-          <w:lang w:val="en-US"/>
-        </w:rPr>
-        <w:tab/>
-        <w:t>function</w:t>
-      </w:r>
-      <w:r>
-        <w:rPr>
-          <w:lang w:val="en-US"/>
-        </w:rPr>
-        <w:t xml:space="preserve">* </w:t>
-      </w:r>
-      <w:r>
-        <w:rPr>
-          <w:lang w:val="en-US"/>
-        </w:rPr>
-        <w:t>pfn</w:t>
-      </w:r>
-      <w:r>
-        <w:rPr>
-          <w:lang w:val="en-US"/>
-        </w:rPr>
-        <w:t xml:space="preserve"> (</w:t>
-      </w:r>
-      <w:r>
-        <w:rPr>
-          <w:lang w:val="en-US"/>
-        </w:rPr>
-        <w:t>int, int</w:t>
-      </w:r>
-      <w:r>
-        <w:rPr>
-          <w:lang w:val="en-US"/>
-        </w:rPr>
-        <w:t xml:space="preserve">) = </w:t>
-      </w:r>
-      <w:r>
-        <w:rPr>
-          <w:lang w:val="en-US"/>
-        </w:rPr>
-        <w:t>foo</w:t>
-      </w:r>
-      <w:r>
-        <w:rPr>
-          <w:lang w:val="en-US"/>
-        </w:rPr>
-        <w:t xml:space="preserve"> ~(, 2,, 4);</w:t>
-      </w:r>
-      <w:r>
-        <w:rPr>
-          <w:lang w:val="en-US"/>
-        </w:rPr>
-        <w:t xml:space="preserve"> // capture the 2</w:t>
-      </w:r>
-      <w:r>
-        <w:rPr>
-          <w:vertAlign w:val="superscript"/>
-          <w:lang w:val="en-US"/>
-        </w:rPr>
-        <w:t>nd</w:t>
-      </w:r>
-      <w:r>
-        <w:rPr>
-          <w:lang w:val="en-US"/>
-        </w:rPr>
-        <w:t xml:space="preserve"> and the 4</w:t>
-      </w:r>
-      <w:r>
-        <w:rPr>
-          <w:vertAlign w:val="superscript"/>
-          <w:lang w:val="en-US"/>
-        </w:rPr>
-        <w:t>th</w:t>
-      </w:r>
-      <w:r>
-        <w:rPr>
-          <w:lang w:val="en-US"/>
-        </w:rPr>
-        <w:t xml:space="preserve"> arguments</w:t>
-      </w:r>
-    </w:p>
-    <w:p>
-      <w:pPr>
-        <w:pStyle w:val="CodeSnippet"/>
-      </w:pPr>
-      <w:r>
-        <w:rPr>
-          <w:lang w:val="en-US"/>
-        </w:rPr>
-        <w:tab/>
-      </w:r>
-      <w:r>
-        <w:rPr>
-          <w:lang w:val="en-US"/>
-        </w:rPr>
-        <w:t>pfn</w:t>
-      </w:r>
-      <w:r>
-        <w:t xml:space="preserve"> (1, 3); // </w:t>
-      </w:r>
-      <w:r>
-        <w:rPr>
-          <w:lang w:val="en-US"/>
-        </w:rPr>
-        <w:t>foo</w:t>
-      </w:r>
-      <w:r>
-        <w:t xml:space="preserve"> (1, 2, 3, 4)</w:t>
-      </w:r>
-    </w:p>
-    <w:p>
-      <w:pPr>
-        <w:pStyle w:val="CodeSnippet"/>
-      </w:pPr>
-      <w:r>
-        <w:t>}</w:t>
-      </w:r>
-    </w:p>
-    <w:p>
-      <w:pPr>
-        <w:rPr>
-          <w:lang w:val="ru-RU"/>
-        </w:rPr>
-      </w:pPr>
-    </w:p>
-    <w:p>
-      <w:pPr>
-        <w:rPr>
-          <w:lang w:val="ru-RU"/>
-        </w:rPr>
-      </w:pPr>
-      <w:r>
-        <w:rPr>
-          <w:lang w:val="ru-RU"/>
-        </w:rPr>
-        <w:t>Применяя оператор замыкания, программист способен захватывать значения аргументов, тем самым фактически проводя редукцию количества аргументов выходного указателя на функцию.</w:t>
-      </w:r>
-    </w:p>
-    <w:p>
-      <w:pPr>
-        <w:pStyle w:val="Heading4"/>
-        <w:rPr>
-          <w:lang w:val="ru-RU"/>
-        </w:rPr>
-      </w:pPr>
-      <w:r>
-        <w:rPr>
-          <w:lang w:val="ru-RU"/>
-        </w:rPr>
-        <w:t>Оператор</w:t>
-      </w:r>
-      <w:r>
-        <w:rPr>
-          <w:lang w:val="ru-RU"/>
-        </w:rPr>
-        <w:t xml:space="preserve"> </w:t>
-      </w:r>
-      <w:r>
-        <w:rPr>
-          <w:lang w:val="ru-RU"/>
-        </w:rPr>
-        <w:t>планировки</w:t>
-      </w:r>
-      <w:r>
-        <w:rPr>
-          <w:lang w:val="ru-RU"/>
-        </w:rPr>
-        <w:t xml:space="preserve"> (</w:t>
-      </w:r>
-      <w:r>
-        <w:t>schedule</w:t>
-      </w:r>
-      <w:r>
-        <w:rPr>
-          <w:lang w:val="ru-RU"/>
-        </w:rPr>
-        <w:t xml:space="preserve"> </w:t>
-      </w:r>
-      <w:r>
-        <w:t>operator</w:t>
-      </w:r>
-      <w:r>
-        <w:rPr>
-          <w:lang w:val="ru-RU"/>
-        </w:rPr>
-        <w:t>)</w:t>
-      </w:r>
-    </w:p>
-    <w:p>
-      <w:pPr>
-        <w:rPr>
-          <w:lang w:val="ru-RU"/>
-        </w:rPr>
-      </w:pPr>
-      <w:r>
-        <w:rPr>
-          <w:lang w:val="ru-RU"/>
-        </w:rPr>
-        <w:t>Возможность провести захват и редукцию аргументов, интересная и практически полезная сама по себе, в то же время позволяет элегантно реализовать ещё более интересную концепцию: запуск функции в выбранном окружении (в новосозданном потоке, в уже существующем рабочем потоке, под захваченным локом/мутексом, в обработчике оконного сообщения, и т.д.)</w:t>
-      </w:r>
-    </w:p>
-    <w:p>
-      <w:pPr>
-        <w:rPr>
-          <w:lang w:val="ru-RU"/>
-        </w:rPr>
-      </w:pPr>
-      <w:r>
-        <w:rPr>
-          <w:lang w:val="ru-RU"/>
-        </w:rPr>
-        <w:t xml:space="preserve">В </w:t>
-      </w:r>
-      <w:r>
-        <w:t>Jancy</w:t>
-      </w:r>
-      <w:r>
-        <w:rPr>
-          <w:lang w:val="ru-RU"/>
-        </w:rPr>
-        <w:t xml:space="preserve"> всё это может быть достигнуто с помощью оператора планировки </w:t>
-      </w:r>
-      <w:r>
-        <w:rPr>
-          <w:lang w:val="ru-RU"/>
-        </w:rPr>
-        <w:t xml:space="preserve">‘@’. </w:t>
-      </w:r>
-      <w:r>
-        <w:rPr>
-          <w:lang w:val="ru-RU"/>
-        </w:rPr>
-        <w:t xml:space="preserve">Первым аргументом оператора выступает функция или указатель на функцию, вторым – экземпляр класса, реализующего интерфейс </w:t>
-      </w:r>
-      <w:r>
-        <w:t>IScheduler</w:t>
-      </w:r>
-      <w:r>
-        <w:rPr>
-          <w:lang w:val="ru-RU"/>
-        </w:rPr>
-        <w:t>:</w:t>
-      </w:r>
-    </w:p>
-    <w:p>
-      <w:pPr>
-        <w:pStyle w:val="CodeSnippet"/>
-        <w:rPr>
-          <w:lang w:val="en-US"/>
-        </w:rPr>
-      </w:pPr>
-      <w:r>
-        <w:rPr>
-          <w:lang w:val="en-US"/>
-        </w:rPr>
-        <w:t xml:space="preserve">class IScheduler </w:t>
-      </w:r>
-    </w:p>
-    <w:p>
-      <w:pPr>
-        <w:pStyle w:val="CodeSnippet"/>
-        <w:rPr>
-          <w:lang w:val="en-US"/>
-        </w:rPr>
-      </w:pPr>
-      <w:r>
-        <w:rPr>
-          <w:lang w:val="en-US"/>
-        </w:rPr>
-        <w:t>{</w:t>
-      </w:r>
-    </w:p>
-    <w:p>
-      <w:pPr>
-        <w:pStyle w:val="CodeSnippet"/>
-        <w:rPr>
-          <w:lang w:val="en-US"/>
-        </w:rPr>
-      </w:pPr>
-      <w:r>
-        <w:rPr>
-          <w:lang w:val="en-US"/>
-        </w:rPr>
-        <w:tab/>
-        <w:t>abstract</w:t>
-      </w:r>
-    </w:p>
-    <w:p>
-      <w:pPr>
-        <w:pStyle w:val="CodeSnippet"/>
-        <w:rPr>
-          <w:lang w:val="en-US"/>
-        </w:rPr>
-      </w:pPr>
-      <w:r>
-        <w:rPr>
-          <w:lang w:val="en-US"/>
-        </w:rPr>
-        <w:tab/>
-        <w:t>Schedule (function* pfn ());</w:t>
-      </w:r>
-    </w:p>
-    <w:p>
-      <w:pPr>
-        <w:pStyle w:val="CodeSnippet"/>
-      </w:pPr>
-      <w:r>
-        <w:t>}</w:t>
-      </w:r>
-    </w:p>
-    <w:p>
-      <w:pPr>
-        <w:rPr>
-          <w:lang w:val="ru-RU"/>
-        </w:rPr>
-      </w:pPr>
-    </w:p>
-    <w:p>
-      <w:pPr>
-        <w:rPr>
-          <w:lang w:val="ru-RU"/>
-        </w:rPr>
-      </w:pPr>
-      <w:r>
-        <w:rPr>
-          <w:lang w:val="ru-RU"/>
-        </w:rPr>
-        <w:t xml:space="preserve">Результатом оператора является указатель на функцию, возвращающую </w:t>
-      </w:r>
-      <w:r>
-        <w:rPr>
-          <w:lang w:val="ru-RU"/>
-        </w:rPr>
-        <w:t>‘</w:t>
-      </w:r>
-      <w:r>
-        <w:t>void</w:t>
-      </w:r>
-      <w:r>
-        <w:rPr>
-          <w:lang w:val="ru-RU"/>
-        </w:rPr>
-        <w:t xml:space="preserve">’ </w:t>
-      </w:r>
-      <w:r>
-        <w:rPr>
-          <w:lang w:val="ru-RU"/>
-        </w:rPr>
-        <w:t xml:space="preserve">и принимающую те же аргументы, что и первый операнд. Созданный переходник захватывает все переданные аргументы, упаковывает их в </w:t>
-      </w:r>
-      <w:r>
-        <w:t>closure</w:t>
-      </w:r>
-      <w:r>
-        <w:rPr>
-          <w:lang w:val="ru-RU"/>
-        </w:rPr>
-        <w:t xml:space="preserve"> </w:t>
-      </w:r>
-      <w:r>
-        <w:t>object</w:t>
-      </w:r>
-      <w:r>
-        <w:rPr>
-          <w:lang w:val="ru-RU"/>
-        </w:rPr>
-        <w:t xml:space="preserve"> </w:t>
-      </w:r>
-      <w:r>
-        <w:rPr>
-          <w:lang w:val="ru-RU"/>
-        </w:rPr>
-        <w:t xml:space="preserve">и передаёт полученный указатель в </w:t>
-      </w:r>
-      <w:r>
-        <w:t>IScheduler</w:t>
-      </w:r>
-      <w:r>
-        <w:rPr>
-          <w:lang w:val="ru-RU"/>
-        </w:rPr>
-        <w:t>.</w:t>
-      </w:r>
-      <w:r>
-        <w:t>Schedule</w:t>
-      </w:r>
-      <w:r>
-        <w:rPr>
-          <w:lang w:val="ru-RU"/>
-        </w:rPr>
-        <w:t xml:space="preserve"> (). </w:t>
-      </w:r>
-      <w:r>
-        <w:rPr>
-          <w:lang w:val="ru-RU"/>
-        </w:rPr>
-        <w:t xml:space="preserve">Что с ним будет происходить дальше – зависит, конечно, от конкретного </w:t>
-      </w:r>
-      <w:r>
-        <w:t>Scheduler</w:t>
-      </w:r>
-      <w:r>
-        <w:rPr>
-          <w:lang w:val="ru-RU"/>
-        </w:rPr>
-        <w:t>а. Реалистичным примером будет добавление данного указателя в очередь запросов к рабочему потоку и установка семафора. Или вызов под захваченным мутексом. И т.д.</w:t>
-      </w:r>
-    </w:p>
-    <w:p>
-      <w:pPr>
-        <w:pStyle w:val="CodeSnippet"/>
-      </w:pPr>
-      <w:r>
-        <w:rPr>
-          <w:lang w:val="en-US"/>
-        </w:rPr>
-        <w:t>class</w:t>
-      </w:r>
-      <w:r>
-        <w:t xml:space="preserve"> </w:t>
-      </w:r>
-      <w:r>
-        <w:rPr>
-          <w:lang w:val="en-US"/>
-        </w:rPr>
-        <w:t>CWorkerThread</w:t>
-      </w:r>
-      <w:r>
-        <w:t xml:space="preserve">: </w:t>
-      </w:r>
-      <w:r>
-        <w:rPr>
-          <w:lang w:val="en-US"/>
-        </w:rPr>
-        <w:t>IScheduler</w:t>
-      </w:r>
-    </w:p>
-    <w:p>
-      <w:pPr>
-        <w:pStyle w:val="CodeSnippet"/>
-        <w:rPr>
-          <w:lang w:val="en-US"/>
-        </w:rPr>
-      </w:pPr>
-      <w:r>
-        <w:rPr>
-          <w:lang w:val="en-US"/>
-        </w:rPr>
-        <w:t>{</w:t>
-      </w:r>
-    </w:p>
-    <w:p>
-      <w:pPr>
-        <w:pStyle w:val="CodeSnippet"/>
-        <w:rPr>
-          <w:lang w:val="en-US"/>
-        </w:rPr>
-      </w:pPr>
-      <w:r>
-        <w:rPr>
-          <w:lang w:val="en-US"/>
-        </w:rPr>
-        <w:tab/>
-        <w:t>bool</w:t>
-      </w:r>
-    </w:p>
-    <w:p>
-      <w:pPr>
-        <w:pStyle w:val="CodeSnippet"/>
-        <w:rPr>
-          <w:lang w:val="en-US"/>
-        </w:rPr>
-      </w:pPr>
-      <w:r>
-        <w:rPr>
-          <w:lang w:val="en-US"/>
-        </w:rPr>
-        <w:tab/>
-        <w:t>Start ();</w:t>
-      </w:r>
-      <w:r>
-        <w:rPr>
-          <w:lang w:val="en-US"/>
-        </w:rPr>
-        <w:tab/>
-      </w:r>
-    </w:p>
-    <w:p>
-      <w:pPr>
-        <w:pStyle w:val="CodeSnippet"/>
-        <w:rPr>
-          <w:lang w:val="en-US"/>
-        </w:rPr>
-      </w:pPr>
-    </w:p>
-    <w:p>
-      <w:pPr>
-        <w:pStyle w:val="CodeSnippet"/>
-        <w:rPr>
-          <w:lang w:val="en-US"/>
-        </w:rPr>
-      </w:pPr>
-      <w:r>
-        <w:rPr>
-          <w:lang w:val="en-US"/>
-        </w:rPr>
-        <w:lastRenderedPageBreak/>
-        <w:tab/>
-        <w:t>void</w:t>
-      </w:r>
-    </w:p>
-    <w:p>
-      <w:pPr>
-        <w:pStyle w:val="CodeSnippet"/>
-        <w:rPr>
-          <w:lang w:val="en-US"/>
-        </w:rPr>
-      </w:pPr>
-      <w:r>
-        <w:rPr>
-          <w:lang w:val="en-US"/>
-        </w:rPr>
-        <w:tab/>
-        <w:t>Stop ();</w:t>
-      </w:r>
-    </w:p>
-    <w:p>
-      <w:pPr>
-        <w:pStyle w:val="CodeSnippet"/>
-        <w:rPr>
-          <w:lang w:val="en-US"/>
-        </w:rPr>
-      </w:pPr>
-    </w:p>
-    <w:p>
-      <w:pPr>
-        <w:pStyle w:val="CodeSnippet"/>
-        <w:rPr>
-          <w:lang w:val="en-US"/>
-        </w:rPr>
-      </w:pPr>
-      <w:r>
-        <w:rPr>
-          <w:lang w:val="en-US"/>
-        </w:rPr>
-        <w:tab/>
-        <w:t>override</w:t>
-      </w:r>
-    </w:p>
-    <w:p>
-      <w:pPr>
-        <w:pStyle w:val="CodeSnippet"/>
-        <w:rPr>
-          <w:lang w:val="en-US"/>
-        </w:rPr>
-      </w:pPr>
-      <w:r>
-        <w:rPr>
-          <w:lang w:val="en-US"/>
-        </w:rPr>
-        <w:tab/>
-        <w:t>Schedule (function* pfn ());</w:t>
-      </w:r>
-    </w:p>
-    <w:p>
-      <w:pPr>
-        <w:pStyle w:val="CodeSnippet"/>
-        <w:rPr>
-          <w:lang w:val="en-US"/>
-        </w:rPr>
-      </w:pPr>
-      <w:r>
-        <w:rPr>
-          <w:lang w:val="en-US"/>
-        </w:rPr>
-        <w:t>}</w:t>
-      </w:r>
-    </w:p>
-    <w:p>
-      <w:pPr>
-        <w:pStyle w:val="CodeSnippet"/>
-        <w:rPr>
-          <w:lang w:val="en-US"/>
-        </w:rPr>
-      </w:pPr>
-    </w:p>
-    <w:p>
-      <w:pPr>
-        <w:pStyle w:val="CodeSnippet"/>
-        <w:rPr>
-          <w:lang w:val="en-US"/>
-        </w:rPr>
-      </w:pPr>
-      <w:r>
-        <w:rPr>
-          <w:lang w:val="en-US"/>
-        </w:rPr>
-        <w:t>OnComplete (int Status)</w:t>
-      </w:r>
-    </w:p>
-    <w:p>
-      <w:pPr>
-        <w:pStyle w:val="CodeSnippet"/>
-        <w:rPr>
-          <w:lang w:val="en-US"/>
-        </w:rPr>
-      </w:pPr>
-      <w:r>
-        <w:rPr>
-          <w:lang w:val="en-US"/>
-        </w:rPr>
-        <w:t>{</w:t>
-      </w:r>
-    </w:p>
-    <w:p>
-      <w:pPr>
-        <w:pStyle w:val="CodeSnippet"/>
-        <w:rPr>
-          <w:lang w:val="en-US"/>
-        </w:rPr>
-      </w:pPr>
-      <w:r>
-        <w:rPr>
-          <w:lang w:val="en-US"/>
-        </w:rPr>
-        <w:tab/>
-        <w:t>printf (“OnComplete (%d)\n”, Status);</w:t>
-      </w:r>
-    </w:p>
-    <w:p>
-      <w:pPr>
-        <w:pStyle w:val="CodeSnippet"/>
-        <w:rPr>
-          <w:lang w:val="en-US"/>
-        </w:rPr>
-      </w:pPr>
-      <w:r>
-        <w:rPr>
-          <w:lang w:val="en-US"/>
-        </w:rPr>
-        <w:t>}</w:t>
-      </w:r>
-    </w:p>
-    <w:p>
-      <w:pPr>
-        <w:pStyle w:val="CodeSnippet"/>
-        <w:rPr>
-          <w:lang w:val="en-US"/>
-        </w:rPr>
-      </w:pPr>
-    </w:p>
-    <w:p>
-      <w:pPr>
-        <w:pStyle w:val="CodeSnippet"/>
-        <w:rPr>
-          <w:lang w:val="en-US"/>
-        </w:rPr>
-      </w:pPr>
-      <w:r>
-        <w:rPr>
-          <w:lang w:val="en-US"/>
-        </w:rPr>
-        <w:t>StartAsyncJob (function* OnComplete (int Status))</w:t>
-      </w:r>
-      <w:r>
-        <w:rPr>
-          <w:lang w:val="en-US"/>
-        </w:rPr>
-        <w:t>;</w:t>
-      </w:r>
-    </w:p>
-    <w:p>
-      <w:pPr>
-        <w:pStyle w:val="CodeSnippet"/>
-        <w:rPr>
-          <w:lang w:val="en-US"/>
-        </w:rPr>
-      </w:pPr>
-    </w:p>
-    <w:p>
-      <w:pPr>
-        <w:pStyle w:val="CodeSnippet"/>
-        <w:rPr>
-          <w:lang w:val="en-US"/>
-        </w:rPr>
-      </w:pPr>
-      <w:r>
-        <w:rPr>
-          <w:lang w:val="en-US"/>
-        </w:rPr>
-        <w:t>main ()</w:t>
-      </w:r>
-    </w:p>
-    <w:p>
-      <w:pPr>
-        <w:pStyle w:val="CodeSnippet"/>
-        <w:rPr>
-          <w:lang w:val="en-US"/>
-        </w:rPr>
-      </w:pPr>
-      <w:r>
-        <w:rPr>
-          <w:lang w:val="en-US"/>
-        </w:rPr>
-        <w:t>{</w:t>
-      </w:r>
-    </w:p>
-    <w:p>
-      <w:pPr>
-        <w:pStyle w:val="CodeSnippet"/>
-        <w:rPr>
-          <w:lang w:val="en-US"/>
-        </w:rPr>
-      </w:pPr>
-      <w:r>
-        <w:rPr>
-          <w:lang w:val="en-US"/>
-        </w:rPr>
-        <w:tab/>
-        <w:t>CWorkerThread CompletionThread = new CWorkerThread;</w:t>
-      </w:r>
-    </w:p>
-    <w:p>
-      <w:pPr>
-        <w:pStyle w:val="CodeSnippet"/>
-        <w:rPr>
-          <w:lang w:val="en-US"/>
-        </w:rPr>
-      </w:pPr>
-      <w:r>
-        <w:rPr>
-          <w:lang w:val="en-US"/>
-        </w:rPr>
-        <w:tab/>
-        <w:t>CompletionThread.Start ();</w:t>
-      </w:r>
-    </w:p>
-    <w:p>
-      <w:pPr>
-        <w:pStyle w:val="CodeSnippet"/>
-        <w:rPr>
-          <w:lang w:val="en-US"/>
-        </w:rPr>
-      </w:pPr>
-    </w:p>
-    <w:p>
-      <w:pPr>
-        <w:pStyle w:val="CodeSnippet"/>
-        <w:rPr>
-          <w:lang w:val="en-US"/>
-        </w:rPr>
-      </w:pPr>
-      <w:r>
-        <w:rPr>
-          <w:lang w:val="en-US"/>
-        </w:rPr>
-        <w:tab/>
-        <w:t>StartAsyncJob</w:t>
-      </w:r>
-      <w:r>
-        <w:rPr>
-          <w:lang w:val="en-US"/>
-        </w:rPr>
-        <w:t xml:space="preserve"> (</w:t>
-      </w:r>
-      <w:r>
-        <w:rPr>
-          <w:lang w:val="en-US"/>
-        </w:rPr>
-        <w:t>OnComplete</w:t>
-      </w:r>
-      <w:r>
-        <w:rPr>
-          <w:lang w:val="en-US"/>
-        </w:rPr>
-        <w:t xml:space="preserve"> @ </w:t>
-      </w:r>
-      <w:r>
-        <w:rPr>
-          <w:lang w:val="en-US"/>
-        </w:rPr>
-        <w:t>CompletionThread</w:t>
-      </w:r>
-      <w:r>
-        <w:rPr>
-          <w:lang w:val="en-US"/>
-        </w:rPr>
-        <w:t>);</w:t>
-      </w:r>
-    </w:p>
-    <w:p>
-      <w:pPr>
-        <w:pStyle w:val="CodeSnippet"/>
-      </w:pPr>
-      <w:r>
-        <w:t>}</w:t>
-      </w:r>
-    </w:p>
-    <w:p>
-      <w:pPr>
-        <w:rPr>
-          <w:lang w:val="ru-RU"/>
-        </w:rPr>
-      </w:pPr>
-    </w:p>
-    <w:p>
-      <w:pPr>
-        <w:rPr>
-          <w:lang w:val="ru-RU"/>
-        </w:rPr>
-      </w:pPr>
-      <w:r>
-        <w:rPr>
-          <w:lang w:val="ru-RU"/>
-        </w:rPr>
-        <w:t>Уверен, системные программисты оценят возможность передать указатель на обработчик завершения, который автоматически будет вызван в том окружении, а котором надо.</w:t>
-      </w:r>
-    </w:p>
-    <w:p>
-      <w:pPr>
-        <w:pStyle w:val="Heading4"/>
-        <w:rPr>
-          <w:lang w:val="ru-RU"/>
-        </w:rPr>
-      </w:pPr>
-      <w:r>
-        <w:rPr>
-          <w:lang w:val="ru-RU"/>
-        </w:rPr>
-        <w:t>Слабые (</w:t>
-      </w:r>
-      <w:r>
-        <w:t>weak</w:t>
-      </w:r>
-      <w:r>
-        <w:rPr>
-          <w:lang w:val="ru-RU"/>
-        </w:rPr>
-        <w:t xml:space="preserve">), </w:t>
-      </w:r>
-      <w:r>
-        <w:rPr>
-          <w:lang w:val="ru-RU"/>
-        </w:rPr>
-        <w:t>тонкие (</w:t>
-      </w:r>
-      <w:r>
-        <w:t>thin</w:t>
-      </w:r>
-      <w:r>
-        <w:rPr>
-          <w:lang w:val="ru-RU"/>
-        </w:rPr>
-        <w:t>)</w:t>
-      </w:r>
-      <w:r>
-        <w:rPr>
-          <w:lang w:val="ru-RU"/>
-        </w:rPr>
-        <w:t xml:space="preserve"> и опасные (unsafe) указатели на функции</w:t>
-      </w:r>
-    </w:p>
-    <w:p>
-      <w:pPr>
-        <w:rPr>
-          <w:lang w:val="ru-RU"/>
-        </w:rPr>
-      </w:pPr>
-      <w:r>
-        <w:rPr>
-          <w:lang w:val="ru-RU"/>
-        </w:rPr>
-        <w:t xml:space="preserve">Слабые </w:t>
-      </w:r>
-      <w:r>
-        <w:rPr>
-          <w:lang w:val="ru-RU"/>
-        </w:rPr>
-        <w:t>(</w:t>
-      </w:r>
-      <w:r>
-        <w:t>weak</w:t>
-      </w:r>
-      <w:r>
-        <w:rPr>
-          <w:lang w:val="ru-RU"/>
-        </w:rPr>
-        <w:t xml:space="preserve">) </w:t>
-      </w:r>
-      <w:r>
-        <w:rPr>
-          <w:lang w:val="ru-RU"/>
-        </w:rPr>
-        <w:t xml:space="preserve">указатели на функции будут реализованы в </w:t>
-      </w:r>
-      <w:r>
-        <w:t>Jancy</w:t>
-      </w:r>
-      <w:r>
-        <w:rPr>
-          <w:lang w:val="ru-RU"/>
-        </w:rPr>
-        <w:t xml:space="preserve"> 2, </w:t>
-      </w:r>
-      <w:r>
-        <w:rPr>
-          <w:lang w:val="ru-RU"/>
-        </w:rPr>
-        <w:t>однако по принципу работы они, естественно, будут походить на слабые указатели на классы. Вызвать слабый указатель на функцию нельзя. Можно только попробовать привести его к сильному. Если все слабые аргументы в замыкании всё ещё живы, то будет возвращён сильный указатель</w:t>
-      </w:r>
-      <w:r>
-        <w:rPr>
-          <w:lang w:val="ru-RU"/>
-        </w:rPr>
-        <w:t xml:space="preserve">, </w:t>
-      </w:r>
-      <w:r>
-        <w:rPr>
-          <w:lang w:val="ru-RU"/>
-        </w:rPr>
-        <w:t>в противном случае –</w:t>
-      </w:r>
-      <w:r>
-        <w:rPr>
-          <w:lang w:val="ru-RU"/>
-        </w:rPr>
-        <w:t xml:space="preserve"> </w:t>
-      </w:r>
-      <w:r>
-        <w:t>null</w:t>
-      </w:r>
-      <w:r>
-        <w:rPr>
-          <w:lang w:val="ru-RU"/>
-        </w:rPr>
-        <w:t>.</w:t>
-      </w:r>
-    </w:p>
-    <w:p>
-      <w:pPr>
-        <w:rPr>
-          <w:lang w:val="ru-RU"/>
-        </w:rPr>
-      </w:pPr>
-      <w:r>
-        <w:rPr>
-          <w:lang w:val="ru-RU"/>
-        </w:rPr>
-        <w:t>Тонкий (</w:t>
-      </w:r>
-      <w:r>
-        <w:t>thin</w:t>
-      </w:r>
-      <w:r>
-        <w:rPr>
-          <w:lang w:val="ru-RU"/>
-        </w:rPr>
-        <w:t xml:space="preserve">) </w:t>
-      </w:r>
-      <w:r>
-        <w:rPr>
-          <w:lang w:val="ru-RU"/>
-        </w:rPr>
-        <w:t>указатель на функции это нормальный указатель на функцию минус указатель на объект-замыкание. В ряде случаев замыкание функции просто не нужно, достаточно обычного указателя на саму функцию</w:t>
-      </w:r>
-      <w:r>
-        <w:rPr>
-          <w:lang w:val="ru-RU"/>
-        </w:rPr>
-        <w:t xml:space="preserve"> </w:t>
-      </w:r>
-      <w:r>
-        <w:rPr>
-          <w:lang w:val="ru-RU"/>
-        </w:rPr>
-        <w:t xml:space="preserve">– так, как он понимается в </w:t>
-      </w:r>
-      <w:r>
-        <w:t>C</w:t>
-      </w:r>
-      <w:r>
-        <w:rPr>
-          <w:lang w:val="ru-RU"/>
-        </w:rPr>
-        <w:t>/</w:t>
-      </w:r>
-      <w:r>
-        <w:t>C</w:t>
-      </w:r>
-      <w:r>
-        <w:rPr>
-          <w:lang w:val="ru-RU"/>
-        </w:rPr>
-        <w:t xml:space="preserve">++. </w:t>
-      </w:r>
-      <w:r>
-        <w:rPr>
-          <w:lang w:val="ru-RU"/>
-        </w:rPr>
-        <w:t xml:space="preserve">В этом случае в </w:t>
-      </w:r>
-      <w:r>
-        <w:t>Jancy</w:t>
-      </w:r>
-      <w:r>
-        <w:rPr>
-          <w:lang w:val="ru-RU"/>
-        </w:rPr>
-        <w:t xml:space="preserve"> </w:t>
-      </w:r>
-      <w:r>
-        <w:rPr>
-          <w:lang w:val="ru-RU"/>
-        </w:rPr>
-        <w:t xml:space="preserve">можно воспользоваться тонким указателем. Тонкий указатель безопасен, т.е. проверки на </w:t>
-      </w:r>
-      <w:r>
-        <w:t>NULL</w:t>
-      </w:r>
-      <w:r>
-        <w:rPr>
-          <w:lang w:val="ru-RU"/>
-        </w:rPr>
-        <w:t xml:space="preserve"> </w:t>
-      </w:r>
-      <w:r>
-        <w:rPr>
-          <w:lang w:val="ru-RU"/>
-        </w:rPr>
-        <w:t xml:space="preserve">продолжают производиться, однако занимать в памяти он будет ровно столько, сколько и аналогичный указатель на функцию в </w:t>
-      </w:r>
-      <w:r>
-        <w:t>C</w:t>
-      </w:r>
-      <w:r>
-        <w:rPr>
-          <w:lang w:val="ru-RU"/>
-        </w:rPr>
-        <w:t>/</w:t>
-      </w:r>
-      <w:r>
-        <w:t>C</w:t>
-      </w:r>
-      <w:r>
-        <w:rPr>
-          <w:lang w:val="ru-RU"/>
-        </w:rPr>
-        <w:t xml:space="preserve">++. </w:t>
-      </w:r>
-    </w:p>
-    <w:p>
-      <w:pPr>
-        <w:pStyle w:val="CodeSnippet"/>
-        <w:rPr>
-          <w:lang w:val="en-US"/>
-        </w:rPr>
-      </w:pPr>
-      <w:r>
-        <w:rPr>
-          <w:lang w:val="en-US"/>
-        </w:rPr>
-        <w:t>foo (int x)</w:t>
-      </w:r>
-    </w:p>
-    <w:p>
-      <w:pPr>
-        <w:pStyle w:val="CodeSnippet"/>
-        <w:rPr>
-          <w:lang w:val="en-US"/>
-        </w:rPr>
-      </w:pPr>
-      <w:r>
-        <w:rPr>
-          <w:lang w:val="en-US"/>
-        </w:rPr>
-        <w:t>{</w:t>
-      </w:r>
-    </w:p>
-    <w:p>
-      <w:pPr>
-        <w:pStyle w:val="CodeSnippet"/>
-        <w:rPr>
-          <w:lang w:val="en-US"/>
-        </w:rPr>
-      </w:pPr>
-      <w:r>
-        <w:rPr>
-          <w:lang w:val="en-US"/>
-        </w:rPr>
-        <w:tab/>
-        <w:t>printf (“foo (%d)\n”, x);</w:t>
-      </w:r>
-    </w:p>
-    <w:p>
-      <w:pPr>
-        <w:pStyle w:val="CodeSnippet"/>
-        <w:rPr>
-          <w:lang w:val="en-US"/>
-        </w:rPr>
-      </w:pPr>
-      <w:r>
-        <w:rPr>
-          <w:lang w:val="en-US"/>
-        </w:rPr>
-        <w:t>}</w:t>
-      </w:r>
-    </w:p>
-    <w:p>
-      <w:pPr>
-        <w:pStyle w:val="CodeSnippet"/>
-        <w:rPr>
-          <w:lang w:val="en-US"/>
-        </w:rPr>
-      </w:pPr>
-    </w:p>
-    <w:p>
-      <w:pPr>
-        <w:pStyle w:val="CodeSnippet"/>
-        <w:rPr>
-          <w:lang w:val="en-US"/>
-        </w:rPr>
-      </w:pPr>
-      <w:r>
-        <w:rPr>
-          <w:lang w:val="en-US"/>
-        </w:rPr>
-        <w:t>bar (int x)</w:t>
-      </w:r>
-    </w:p>
-    <w:p>
-      <w:pPr>
-        <w:pStyle w:val="CodeSnippet"/>
-        <w:rPr>
-          <w:lang w:val="en-US"/>
-        </w:rPr>
-      </w:pPr>
-      <w:r>
-        <w:rPr>
-          <w:lang w:val="en-US"/>
-        </w:rPr>
-        <w:t>{</w:t>
-      </w:r>
-    </w:p>
-    <w:p>
-      <w:pPr>
-        <w:pStyle w:val="CodeSnippet"/>
-        <w:rPr>
-          <w:lang w:val="en-US"/>
-        </w:rPr>
-      </w:pPr>
-      <w:r>
-        <w:rPr>
-          <w:lang w:val="en-US"/>
-        </w:rPr>
-        <w:tab/>
-        <w:t>printf (“bar (%d)\n”, x);</w:t>
-      </w:r>
-    </w:p>
-    <w:p>
-      <w:pPr>
-        <w:pStyle w:val="CodeSnippet"/>
-        <w:rPr>
-          <w:lang w:val="en-US"/>
-        </w:rPr>
-      </w:pPr>
-      <w:r>
-        <w:rPr>
-          <w:lang w:val="en-US"/>
-        </w:rPr>
         <w:t>}</w:t>
       </w:r>
     </w:p>
@@ -19571,7 +19565,6 @@
         <w:rPr>
           <w:lang w:val="en-US"/>
         </w:rPr>
-        <w:lastRenderedPageBreak/>
         <w:t>{</w:t>
       </w:r>
     </w:p>
@@ -19601,6 +19594,7 @@
         <w:rPr>
           <w:lang w:val="en-US"/>
         </w:rPr>
+        <w:lastRenderedPageBreak/>
         <w:tab/>
         <w:t>unsafe function* m_pfn ();</w:t>
       </w:r>
@@ -20529,7 +20523,6 @@
         <w:rPr>
           <w:lang w:val="en-US"/>
         </w:rPr>
-        <w:lastRenderedPageBreak/>
         <w:t>m2.Add (bar); // same as: m2 += bar;</w:t>
       </w:r>
     </w:p>
@@ -20566,6 +20559,7 @@
         <w:rPr>
           <w:lang w:val="en-US"/>
         </w:rPr>
+        <w:lastRenderedPageBreak/>
         <w:t>m2.Clear (); // same as: m2 = null;</w:t>
       </w:r>
     </w:p>
@@ -21969,7 +21963,7 @@
           <w:lang w:val="ru-RU"/>
         </w:rPr>
       </w:pPr>
-      <w:bookmarkStart w:id="7" w:name="_Toc369725428"/>
+      <w:bookmarkStart w:id="6" w:name="_Toc369725428"/>
       <w:r>
         <w:rPr>
           <w:lang w:val="ru-RU"/>
@@ -21994,7 +21988,7 @@
         </w:rPr>
         <w:t>)</w:t>
       </w:r>
-      <w:bookmarkEnd w:id="7"/>
+      <w:bookmarkEnd w:id="6"/>
     </w:p>
     <w:p>
       <w:pPr>
@@ -29946,14 +29940,14 @@
           <w:lang w:val="ru-RU"/>
         </w:rPr>
       </w:pPr>
-      <w:bookmarkStart w:id="8" w:name="_Toc369725429"/>
+      <w:bookmarkStart w:id="7" w:name="_Toc369725429"/>
       <w:r>
         <w:rPr>
           <w:lang w:val="ru-RU"/>
         </w:rPr>
         <w:t>Поддержка реакционного программирования</w:t>
       </w:r>
-      <w:bookmarkEnd w:id="8"/>
+      <w:bookmarkEnd w:id="7"/>
     </w:p>
     <w:p>
       <w:pPr>
@@ -30984,7 +30978,25 @@
         <w:rPr>
           <w:lang w:val="ru-RU" w:eastAsia="zh-TW"/>
         </w:rPr>
-        <w:t>пользователю необходимо вручную прописать и привязать обработчики этих событий, в каждом из которых, опять таки вручную, обновить значения зависимых ячеек. Абсурдным и искусственным данный пример перестаёт казаться, когда приходит понимание, что именно так и работают все существующие модели пользовательского интерфейса!</w:t>
+        <w:t>пользователю необходимо вручную прописать и привязать обработчики этих событий, в каждом из которых, опять таки вручную, обновить значения зависимых ячеек. Абсурдным и искусственным данный пример перестаёт казаться, когда приходит понимание, что именно так и работают все существующие модели пользовательского интерфейса</w:t>
+      </w:r>
+      <w:r>
+        <w:rPr>
+          <w:lang w:val="ru-RU" w:eastAsia="zh-TW"/>
+        </w:rPr>
+        <w:t xml:space="preserve"> </w:t>
+      </w:r>
+      <w:r>
+        <w:rPr>
+          <w:lang w:val="ru-RU" w:eastAsia="zh-TW"/>
+        </w:rPr>
+        <w:t>в императивных языках</w:t>
+      </w:r>
+      <w:r>
+        <w:rPr>
+          <w:lang w:val="ru-RU" w:eastAsia="zh-TW"/>
+        </w:rPr>
+        <w:t>!</w:t>
       </w:r>
     </w:p>
     <w:p>
@@ -31088,7 +31100,21 @@
         <w:rPr>
           <w:lang w:val="ru-RU" w:eastAsia="zh-TW"/>
         </w:rPr>
-        <w:t>в общем случае. И тем не менее –</w:t>
+        <w:t xml:space="preserve">в </w:t>
+      </w:r>
+      <w:r>
+        <w:rPr>
+          <w:lang w:val="ru-RU" w:eastAsia="zh-TW"/>
+        </w:rPr>
+        <w:t xml:space="preserve">самом </w:t>
+      </w:r>
+      <w:bookmarkStart w:id="8" w:name="_GoBack"/>
+      <w:bookmarkEnd w:id="8"/>
+      <w:r>
+        <w:rPr>
+          <w:lang w:val="ru-RU" w:eastAsia="zh-TW"/>
+        </w:rPr>
+        <w:t>общем случае. И тем не менее –</w:t>
       </w:r>
       <w:r>
         <w:rPr>
@@ -32079,12 +32105,19 @@
         <w:rPr>
           <w:lang w:val="ru-RU" w:eastAsia="zh-TW"/>
         </w:rPr>
-        <w:t xml:space="preserve">надо уметь пересчитать при изменении правых частей. Каждое из выражений внутри блока порождает независимую функцию, которая автоматически будет привязана к событию </w:t>
+        <w:t xml:space="preserve">надо уметь пересчитать при изменении правых частей. Каждое из выражений внутри блока порождает независимую функцию, которая автоматически </w:t>
       </w:r>
       <w:r>
         <w:rPr>
           <w:lang w:val="ru-RU" w:eastAsia="zh-TW"/>
         </w:rPr>
+        <w:lastRenderedPageBreak/>
+        <w:t xml:space="preserve">будет привязана к событию </w:t>
+      </w:r>
+      <w:r>
+        <w:rPr>
+          <w:lang w:val="ru-RU" w:eastAsia="zh-TW"/>
+        </w:rPr>
         <w:t>‘</w:t>
       </w:r>
       <w:r>
@@ -32121,14 +32154,7 @@
         <w:rPr>
           <w:lang w:val="ru-RU" w:eastAsia="zh-TW"/>
         </w:rPr>
-        <w:t xml:space="preserve">В </w:t>
-      </w:r>
-      <w:r>
-        <w:rPr>
-          <w:lang w:val="ru-RU" w:eastAsia="zh-TW"/>
-        </w:rPr>
-        <w:lastRenderedPageBreak/>
-        <w:t xml:space="preserve">вышеприведённом примере </w:t>
+        <w:t xml:space="preserve">В вышеприведённом примере </w:t>
       </w:r>
       <w:r>
         <w:rPr>
@@ -33481,6 +33507,7 @@
         <w:rPr>
           <w:lang w:val="en-US" w:eastAsia="zh-TW"/>
         </w:rPr>
+        <w:lastRenderedPageBreak/>
         <w:tab/>
         <w:t>}</w:t>
       </w:r>
@@ -33504,7 +33531,6 @@
         <w:rPr>
           <w:lang w:val="en-US" w:eastAsia="zh-TW"/>
         </w:rPr>
-        <w:lastRenderedPageBreak/>
         <w:tab/>
       </w:r>
       <w:r>
@@ -34565,7 +34591,6 @@
         <w:rPr>
           <w:lang w:val="ru-RU"/>
         </w:rPr>
-        <w:lastRenderedPageBreak/>
         <w:t xml:space="preserve">Все именованные типы: перечисления </w:t>
       </w:r>
       <w:r>
@@ -35496,6 +35521,7 @@
         <w:rPr>
           <w:lang w:val="ru-RU"/>
         </w:rPr>
+        <w:lastRenderedPageBreak/>
         <w:t xml:space="preserve">пространства </w:t>
       </w:r>
       <w:r>
@@ -35556,7 +35582,6 @@
         <w:rPr>
           <w:lang w:val="ru-RU"/>
         </w:rPr>
-        <w:lastRenderedPageBreak/>
         <w:t xml:space="preserve">пространства имён, объявленные как дружественные </w:t>
       </w:r>
       <w:r>
@@ -36490,6 +36515,7 @@
         <w:rPr>
           <w:lang w:val="en-US"/>
         </w:rPr>
+        <w:lastRenderedPageBreak/>
         <w:t>{</w:t>
       </w:r>
     </w:p>
@@ -46563,7 +46589,7 @@
 </file>
 
 <file path=customXml/itemProps1.xml><?xml version="1.0" encoding="utf-8"?>
-<ds:datastoreItem xmlns:ds="http://schemas.openxmlformats.org/officeDocument/2006/customXml" ds:itemID="{9B1A3EB8-180B-4852-8573-DC784352DE0B}">
+<ds:datastoreItem xmlns:ds="http://schemas.openxmlformats.org/officeDocument/2006/customXml" ds:itemID="{5DE99A84-F461-4C41-953F-B71C347A689F}">
   <ds:schemaRefs>
     <ds:schemaRef ds:uri="http://schemas.openxmlformats.org/officeDocument/2006/bibliography"/>
   </ds:schemaRefs>
